--- a/HW_2/dry_editable.docx
+++ b/HW_2/dry_editable.docx
@@ -490,7 +490,15 @@
           <w:sz w:val="24"/>
           <w:szCs w:val="24"/>
         </w:rPr>
-        <w:t>Our average max load is: 66,000 [request / sec].</w:t>
+        <w:t>A</w:t>
+      </w:r>
+      <w:r>
+        <w:rPr>
+          <w:rFonts w:cstheme="minorHAnsi"/>
+          <w:sz w:val="24"/>
+          <w:szCs w:val="24"/>
+        </w:rPr>
+        <w:t>verage max load is: 66,000 [request / sec].</w:t>
       </w:r>
     </w:p>
     <w:tbl>
@@ -2637,10 +2645,38 @@
     </w:p>
     <w:p>
       <w:pPr>
+        <w:rPr>
+          <w:rFonts w:cstheme="minorHAnsi"/>
+          <w:sz w:val="24"/>
+          <w:szCs w:val="24"/>
+        </w:rPr>
+      </w:pPr>
+      <w:r>
+        <w:rPr>
+          <w:rFonts w:cstheme="minorHAnsi"/>
+          <w:sz w:val="24"/>
+          <w:szCs w:val="24"/>
+        </w:rPr>
+        <w:br w:type="page"/>
+      </w:r>
+    </w:p>
+    <w:p>
+      <w:pPr>
+        <w:spacing w:line="276" w:lineRule="auto"/>
+        <w:ind w:left="1440"/>
+        <w:rPr>
+          <w:rFonts w:cstheme="minorHAnsi"/>
+          <w:sz w:val="24"/>
+          <w:szCs w:val="24"/>
+        </w:rPr>
+      </w:pPr>
+    </w:p>
+    <w:p>
+      <w:pPr>
         <w:pStyle w:val="ListParagraph"/>
         <w:numPr>
           <w:ilvl w:val="1"/>
-          <w:numId w:val="10"/>
+          <w:numId w:val="15"/>
         </w:numPr>
         <w:spacing w:line="276" w:lineRule="auto"/>
         <w:rPr>
@@ -2649,29 +2685,1236 @@
           <w:szCs w:val="24"/>
         </w:rPr>
       </w:pPr>
-      <w:bookmarkStart w:id="0" w:name="_GoBack"/>
-      <w:bookmarkEnd w:id="0"/>
+      <w:r>
+        <w:rPr>
+          <w:rFonts w:cstheme="minorHAnsi"/>
+          <w:sz w:val="24"/>
+          <w:szCs w:val="24"/>
+        </w:rPr>
+        <w:t xml:space="preserve">Average max load </w:t>
+      </w:r>
+      <w:r>
+        <w:rPr>
+          <w:rFonts w:cstheme="minorHAnsi"/>
+          <w:sz w:val="24"/>
+          <w:szCs w:val="24"/>
+        </w:rPr>
+        <w:t xml:space="preserve">with 1024 thread per block </w:t>
+      </w:r>
+      <w:r>
+        <w:rPr>
+          <w:rFonts w:cstheme="minorHAnsi"/>
+          <w:sz w:val="24"/>
+          <w:szCs w:val="24"/>
+        </w:rPr>
+        <w:t xml:space="preserve">is: </w:t>
+      </w:r>
+      <w:r>
+        <w:rPr>
+          <w:rFonts w:cstheme="minorHAnsi"/>
+          <w:sz w:val="24"/>
+          <w:szCs w:val="24"/>
+        </w:rPr>
+        <w:t>31</w:t>
+      </w:r>
+      <w:r>
+        <w:rPr>
+          <w:rFonts w:cstheme="minorHAnsi"/>
+          <w:sz w:val="24"/>
+          <w:szCs w:val="24"/>
+        </w:rPr>
+        <w:t>,000 [request / sec].</w:t>
+      </w:r>
+    </w:p>
+    <w:tbl>
+      <w:tblPr>
+        <w:tblStyle w:val="TableGrid"/>
+        <w:tblW w:w="0" w:type="auto"/>
+        <w:jc w:val="center"/>
+        <w:tblLook w:val="04A0" w:firstRow="1" w:lastRow="0" w:firstColumn="1" w:lastColumn="0" w:noHBand="0" w:noVBand="1"/>
+      </w:tblPr>
+      <w:tblGrid>
+        <w:gridCol w:w="1244"/>
+        <w:gridCol w:w="1970"/>
+        <w:gridCol w:w="1520"/>
+        <w:gridCol w:w="1831"/>
+      </w:tblGrid>
+      <w:tr>
+        <w:trPr>
+          <w:jc w:val="center"/>
+        </w:trPr>
+        <w:tc>
+          <w:tcPr>
+            <w:tcW w:w="1244" w:type="dxa"/>
+            <w:vAlign w:val="center"/>
+          </w:tcPr>
+          <w:p>
+            <w:pPr>
+              <w:pStyle w:val="ListParagraph"/>
+              <w:spacing w:line="276" w:lineRule="auto"/>
+              <w:ind w:left="0"/>
+              <w:jc w:val="center"/>
+              <w:rPr>
+                <w:rFonts w:cstheme="minorHAnsi"/>
+                <w:sz w:val="24"/>
+                <w:szCs w:val="24"/>
+              </w:rPr>
+            </w:pPr>
+            <w:r>
+              <w:rPr>
+                <w:rFonts w:cstheme="minorHAnsi"/>
+                <w:sz w:val="24"/>
+                <w:szCs w:val="24"/>
+              </w:rPr>
+              <w:t>Iteration #</w:t>
+            </w:r>
+          </w:p>
+        </w:tc>
+        <w:tc>
+          <w:tcPr>
+            <w:tcW w:w="1970" w:type="dxa"/>
+            <w:vAlign w:val="center"/>
+          </w:tcPr>
+          <w:p>
+            <w:pPr>
+              <w:pStyle w:val="ListParagraph"/>
+              <w:spacing w:line="276" w:lineRule="auto"/>
+              <w:ind w:left="0"/>
+              <w:jc w:val="center"/>
+              <w:rPr>
+                <w:rFonts w:cstheme="minorHAnsi"/>
+                <w:sz w:val="24"/>
+                <w:szCs w:val="24"/>
+              </w:rPr>
+            </w:pPr>
+            <w:r>
+              <w:rPr>
+                <w:rFonts w:cstheme="minorHAnsi"/>
+                <w:sz w:val="24"/>
+                <w:szCs w:val="24"/>
+              </w:rPr>
+              <w:t>Load</w:t>
+            </w:r>
+            <w:r>
+              <w:rPr>
+                <w:rFonts w:cstheme="minorHAnsi"/>
+                <w:sz w:val="24"/>
+                <w:szCs w:val="24"/>
+              </w:rPr>
+              <w:br/>
+              <w:t>[</w:t>
+            </w:r>
+            <w:r>
+              <w:rPr>
+                <w:rFonts w:cstheme="minorHAnsi"/>
+                <w:sz w:val="24"/>
+                <w:szCs w:val="24"/>
+              </w:rPr>
+              <w:t>req</w:t>
+            </w:r>
+            <w:r>
+              <w:rPr>
+                <w:rFonts w:cstheme="minorHAnsi"/>
+                <w:sz w:val="24"/>
+                <w:szCs w:val="24"/>
+              </w:rPr>
+              <w:t>uest</w:t>
+            </w:r>
+            <w:r>
+              <w:rPr>
+                <w:rFonts w:cstheme="minorHAnsi"/>
+                <w:sz w:val="24"/>
+                <w:szCs w:val="24"/>
+              </w:rPr>
+              <w:t>/sec</w:t>
+            </w:r>
+            <w:r>
+              <w:rPr>
+                <w:rFonts w:cstheme="minorHAnsi"/>
+                <w:sz w:val="24"/>
+                <w:szCs w:val="24"/>
+              </w:rPr>
+              <w:t>]</w:t>
+            </w:r>
+          </w:p>
+        </w:tc>
+        <w:tc>
+          <w:tcPr>
+            <w:tcW w:w="1520" w:type="dxa"/>
+            <w:vAlign w:val="center"/>
+          </w:tcPr>
+          <w:p>
+            <w:pPr>
+              <w:pStyle w:val="ListParagraph"/>
+              <w:spacing w:line="276" w:lineRule="auto"/>
+              <w:ind w:left="0"/>
+              <w:jc w:val="center"/>
+              <w:rPr>
+                <w:rFonts w:cstheme="minorHAnsi"/>
+                <w:sz w:val="24"/>
+                <w:szCs w:val="24"/>
+              </w:rPr>
+            </w:pPr>
+            <w:r>
+              <w:rPr>
+                <w:rFonts w:cstheme="minorHAnsi"/>
+                <w:sz w:val="24"/>
+                <w:szCs w:val="24"/>
+              </w:rPr>
+              <w:t>Throughput</w:t>
+            </w:r>
+            <w:r>
+              <w:rPr>
+                <w:rFonts w:cstheme="minorHAnsi"/>
+                <w:sz w:val="24"/>
+                <w:szCs w:val="24"/>
+              </w:rPr>
+              <w:br/>
+              <w:t>[</w:t>
+            </w:r>
+            <w:r>
+              <w:rPr>
+                <w:rFonts w:cstheme="minorHAnsi"/>
+                <w:sz w:val="24"/>
+                <w:szCs w:val="24"/>
+              </w:rPr>
+              <w:t>req</w:t>
+            </w:r>
+            <w:r>
+              <w:rPr>
+                <w:rFonts w:cstheme="minorHAnsi"/>
+                <w:sz w:val="24"/>
+                <w:szCs w:val="24"/>
+              </w:rPr>
+              <w:t>uest</w:t>
+            </w:r>
+            <w:r>
+              <w:rPr>
+                <w:rFonts w:cstheme="minorHAnsi"/>
+                <w:sz w:val="24"/>
+                <w:szCs w:val="24"/>
+              </w:rPr>
+              <w:t>/sec</w:t>
+            </w:r>
+            <w:r>
+              <w:rPr>
+                <w:rFonts w:cstheme="minorHAnsi"/>
+                <w:sz w:val="24"/>
+                <w:szCs w:val="24"/>
+              </w:rPr>
+              <w:t>]</w:t>
+            </w:r>
+          </w:p>
+        </w:tc>
+        <w:tc>
+          <w:tcPr>
+            <w:tcW w:w="1831" w:type="dxa"/>
+            <w:vAlign w:val="center"/>
+          </w:tcPr>
+          <w:p>
+            <w:pPr>
+              <w:pStyle w:val="ListParagraph"/>
+              <w:spacing w:line="276" w:lineRule="auto"/>
+              <w:ind w:left="0"/>
+              <w:jc w:val="center"/>
+              <w:rPr>
+                <w:rFonts w:cstheme="minorHAnsi"/>
+                <w:sz w:val="24"/>
+                <w:szCs w:val="24"/>
+              </w:rPr>
+            </w:pPr>
+            <w:r>
+              <w:rPr>
+                <w:rFonts w:cstheme="minorHAnsi"/>
+                <w:sz w:val="24"/>
+                <w:szCs w:val="24"/>
+              </w:rPr>
+              <w:t>Latency</w:t>
+            </w:r>
+            <w:r>
+              <w:rPr>
+                <w:rFonts w:cstheme="minorHAnsi"/>
+                <w:sz w:val="24"/>
+                <w:szCs w:val="24"/>
+              </w:rPr>
+              <w:br/>
+              <w:t>[</w:t>
+            </w:r>
+            <w:proofErr w:type="spellStart"/>
+            <w:r>
+              <w:rPr>
+                <w:rFonts w:cstheme="minorHAnsi"/>
+                <w:sz w:val="24"/>
+                <w:szCs w:val="24"/>
+              </w:rPr>
+              <w:t>mSec</w:t>
+            </w:r>
+            <w:proofErr w:type="spellEnd"/>
+            <w:r>
+              <w:rPr>
+                <w:rFonts w:cstheme="minorHAnsi"/>
+                <w:sz w:val="24"/>
+                <w:szCs w:val="24"/>
+              </w:rPr>
+              <w:t>]</w:t>
+            </w:r>
+          </w:p>
+        </w:tc>
+      </w:tr>
+      <w:tr>
+        <w:trPr>
+          <w:jc w:val="center"/>
+        </w:trPr>
+        <w:tc>
+          <w:tcPr>
+            <w:tcW w:w="1244" w:type="dxa"/>
+            <w:vAlign w:val="center"/>
+          </w:tcPr>
+          <w:p>
+            <w:pPr>
+              <w:pStyle w:val="ListParagraph"/>
+              <w:spacing w:line="276" w:lineRule="auto"/>
+              <w:ind w:left="0"/>
+              <w:jc w:val="center"/>
+              <w:rPr>
+                <w:rFonts w:cstheme="minorHAnsi"/>
+                <w:sz w:val="24"/>
+                <w:szCs w:val="24"/>
+              </w:rPr>
+            </w:pPr>
+            <w:r>
+              <w:rPr>
+                <w:rFonts w:cstheme="minorHAnsi"/>
+                <w:sz w:val="24"/>
+                <w:szCs w:val="24"/>
+              </w:rPr>
+              <w:t>1</w:t>
+            </w:r>
+          </w:p>
+        </w:tc>
+        <w:tc>
+          <w:tcPr>
+            <w:tcW w:w="1970" w:type="dxa"/>
+            <w:vAlign w:val="center"/>
+          </w:tcPr>
+          <w:p>
+            <w:pPr>
+              <w:pStyle w:val="ListParagraph"/>
+              <w:spacing w:line="276" w:lineRule="auto"/>
+              <w:ind w:left="0"/>
+              <w:jc w:val="center"/>
+              <w:rPr>
+                <w:rFonts w:cstheme="minorHAnsi"/>
+                <w:sz w:val="24"/>
+                <w:szCs w:val="24"/>
+              </w:rPr>
+            </w:pPr>
+          </w:p>
+        </w:tc>
+        <w:tc>
+          <w:tcPr>
+            <w:tcW w:w="1520" w:type="dxa"/>
+            <w:vAlign w:val="center"/>
+          </w:tcPr>
+          <w:p>
+            <w:pPr>
+              <w:pStyle w:val="ListParagraph"/>
+              <w:spacing w:line="276" w:lineRule="auto"/>
+              <w:ind w:left="0"/>
+              <w:jc w:val="center"/>
+              <w:rPr>
+                <w:rFonts w:cstheme="minorHAnsi"/>
+                <w:sz w:val="24"/>
+                <w:szCs w:val="24"/>
+              </w:rPr>
+            </w:pPr>
+          </w:p>
+        </w:tc>
+        <w:tc>
+          <w:tcPr>
+            <w:tcW w:w="1831" w:type="dxa"/>
+            <w:vAlign w:val="center"/>
+          </w:tcPr>
+          <w:p>
+            <w:pPr>
+              <w:pStyle w:val="ListParagraph"/>
+              <w:spacing w:line="276" w:lineRule="auto"/>
+              <w:ind w:left="0"/>
+              <w:jc w:val="center"/>
+              <w:rPr>
+                <w:rFonts w:cstheme="minorHAnsi"/>
+                <w:sz w:val="24"/>
+                <w:szCs w:val="24"/>
+              </w:rPr>
+            </w:pPr>
+          </w:p>
+        </w:tc>
+      </w:tr>
+      <w:tr>
+        <w:trPr>
+          <w:jc w:val="center"/>
+        </w:trPr>
+        <w:tc>
+          <w:tcPr>
+            <w:tcW w:w="1244" w:type="dxa"/>
+            <w:vAlign w:val="center"/>
+          </w:tcPr>
+          <w:p>
+            <w:pPr>
+              <w:pStyle w:val="ListParagraph"/>
+              <w:spacing w:line="276" w:lineRule="auto"/>
+              <w:ind w:left="0"/>
+              <w:jc w:val="center"/>
+              <w:rPr>
+                <w:rFonts w:cstheme="minorHAnsi"/>
+                <w:sz w:val="24"/>
+                <w:szCs w:val="24"/>
+              </w:rPr>
+            </w:pPr>
+            <w:r>
+              <w:rPr>
+                <w:rFonts w:cstheme="minorHAnsi"/>
+                <w:sz w:val="24"/>
+                <w:szCs w:val="24"/>
+              </w:rPr>
+              <w:t>2</w:t>
+            </w:r>
+          </w:p>
+        </w:tc>
+        <w:tc>
+          <w:tcPr>
+            <w:tcW w:w="1970" w:type="dxa"/>
+            <w:vAlign w:val="center"/>
+          </w:tcPr>
+          <w:p>
+            <w:pPr>
+              <w:pStyle w:val="ListParagraph"/>
+              <w:spacing w:line="276" w:lineRule="auto"/>
+              <w:ind w:left="0"/>
+              <w:jc w:val="center"/>
+              <w:rPr>
+                <w:rFonts w:cstheme="minorHAnsi"/>
+                <w:sz w:val="24"/>
+                <w:szCs w:val="24"/>
+              </w:rPr>
+            </w:pPr>
+          </w:p>
+        </w:tc>
+        <w:tc>
+          <w:tcPr>
+            <w:tcW w:w="1520" w:type="dxa"/>
+            <w:vAlign w:val="center"/>
+          </w:tcPr>
+          <w:p>
+            <w:pPr>
+              <w:pStyle w:val="ListParagraph"/>
+              <w:spacing w:line="276" w:lineRule="auto"/>
+              <w:ind w:left="0"/>
+              <w:jc w:val="center"/>
+              <w:rPr>
+                <w:rFonts w:cstheme="minorHAnsi"/>
+                <w:sz w:val="24"/>
+                <w:szCs w:val="24"/>
+              </w:rPr>
+            </w:pPr>
+          </w:p>
+        </w:tc>
+        <w:tc>
+          <w:tcPr>
+            <w:tcW w:w="1831" w:type="dxa"/>
+            <w:vAlign w:val="center"/>
+          </w:tcPr>
+          <w:p>
+            <w:pPr>
+              <w:pStyle w:val="ListParagraph"/>
+              <w:spacing w:line="276" w:lineRule="auto"/>
+              <w:ind w:left="0"/>
+              <w:jc w:val="center"/>
+              <w:rPr>
+                <w:rFonts w:cstheme="minorHAnsi"/>
+                <w:sz w:val="24"/>
+                <w:szCs w:val="24"/>
+              </w:rPr>
+            </w:pPr>
+          </w:p>
+        </w:tc>
+      </w:tr>
+      <w:tr>
+        <w:trPr>
+          <w:jc w:val="center"/>
+        </w:trPr>
+        <w:tc>
+          <w:tcPr>
+            <w:tcW w:w="1244" w:type="dxa"/>
+            <w:vAlign w:val="center"/>
+          </w:tcPr>
+          <w:p>
+            <w:pPr>
+              <w:pStyle w:val="ListParagraph"/>
+              <w:spacing w:line="276" w:lineRule="auto"/>
+              <w:ind w:left="0"/>
+              <w:jc w:val="center"/>
+              <w:rPr>
+                <w:rFonts w:cstheme="minorHAnsi"/>
+                <w:sz w:val="24"/>
+                <w:szCs w:val="24"/>
+              </w:rPr>
+            </w:pPr>
+            <w:r>
+              <w:rPr>
+                <w:rFonts w:cstheme="minorHAnsi"/>
+                <w:sz w:val="24"/>
+                <w:szCs w:val="24"/>
+              </w:rPr>
+              <w:t>3</w:t>
+            </w:r>
+          </w:p>
+        </w:tc>
+        <w:tc>
+          <w:tcPr>
+            <w:tcW w:w="1970" w:type="dxa"/>
+            <w:vAlign w:val="center"/>
+          </w:tcPr>
+          <w:p>
+            <w:pPr>
+              <w:pStyle w:val="ListParagraph"/>
+              <w:spacing w:line="276" w:lineRule="auto"/>
+              <w:ind w:left="0"/>
+              <w:jc w:val="center"/>
+              <w:rPr>
+                <w:rFonts w:cstheme="minorHAnsi"/>
+                <w:sz w:val="24"/>
+                <w:szCs w:val="24"/>
+              </w:rPr>
+            </w:pPr>
+          </w:p>
+        </w:tc>
+        <w:tc>
+          <w:tcPr>
+            <w:tcW w:w="1520" w:type="dxa"/>
+            <w:vAlign w:val="center"/>
+          </w:tcPr>
+          <w:p>
+            <w:pPr>
+              <w:pStyle w:val="ListParagraph"/>
+              <w:spacing w:line="276" w:lineRule="auto"/>
+              <w:ind w:left="0"/>
+              <w:jc w:val="center"/>
+              <w:rPr>
+                <w:rFonts w:cstheme="minorHAnsi"/>
+                <w:sz w:val="24"/>
+                <w:szCs w:val="24"/>
+              </w:rPr>
+            </w:pPr>
+          </w:p>
+        </w:tc>
+        <w:tc>
+          <w:tcPr>
+            <w:tcW w:w="1831" w:type="dxa"/>
+            <w:vAlign w:val="center"/>
+          </w:tcPr>
+          <w:p>
+            <w:pPr>
+              <w:pStyle w:val="ListParagraph"/>
+              <w:spacing w:line="276" w:lineRule="auto"/>
+              <w:ind w:left="0"/>
+              <w:jc w:val="center"/>
+              <w:rPr>
+                <w:rFonts w:cstheme="minorHAnsi"/>
+                <w:sz w:val="24"/>
+                <w:szCs w:val="24"/>
+              </w:rPr>
+            </w:pPr>
+          </w:p>
+        </w:tc>
+      </w:tr>
+      <w:tr>
+        <w:trPr>
+          <w:jc w:val="center"/>
+        </w:trPr>
+        <w:tc>
+          <w:tcPr>
+            <w:tcW w:w="1244" w:type="dxa"/>
+            <w:vAlign w:val="center"/>
+          </w:tcPr>
+          <w:p>
+            <w:pPr>
+              <w:pStyle w:val="ListParagraph"/>
+              <w:spacing w:line="276" w:lineRule="auto"/>
+              <w:ind w:left="0"/>
+              <w:jc w:val="center"/>
+              <w:rPr>
+                <w:rFonts w:cstheme="minorHAnsi"/>
+                <w:sz w:val="24"/>
+                <w:szCs w:val="24"/>
+              </w:rPr>
+            </w:pPr>
+            <w:r>
+              <w:rPr>
+                <w:rFonts w:cstheme="minorHAnsi"/>
+                <w:sz w:val="24"/>
+                <w:szCs w:val="24"/>
+              </w:rPr>
+              <w:t>4</w:t>
+            </w:r>
+          </w:p>
+        </w:tc>
+        <w:tc>
+          <w:tcPr>
+            <w:tcW w:w="1970" w:type="dxa"/>
+            <w:vAlign w:val="center"/>
+          </w:tcPr>
+          <w:p>
+            <w:pPr>
+              <w:pStyle w:val="ListParagraph"/>
+              <w:spacing w:line="276" w:lineRule="auto"/>
+              <w:ind w:left="0"/>
+              <w:jc w:val="center"/>
+              <w:rPr>
+                <w:rFonts w:cstheme="minorHAnsi"/>
+                <w:sz w:val="24"/>
+                <w:szCs w:val="24"/>
+              </w:rPr>
+            </w:pPr>
+          </w:p>
+        </w:tc>
+        <w:tc>
+          <w:tcPr>
+            <w:tcW w:w="1520" w:type="dxa"/>
+            <w:vAlign w:val="center"/>
+          </w:tcPr>
+          <w:p>
+            <w:pPr>
+              <w:pStyle w:val="ListParagraph"/>
+              <w:spacing w:line="276" w:lineRule="auto"/>
+              <w:ind w:left="0"/>
+              <w:jc w:val="center"/>
+              <w:rPr>
+                <w:rFonts w:cstheme="minorHAnsi"/>
+                <w:sz w:val="24"/>
+                <w:szCs w:val="24"/>
+              </w:rPr>
+            </w:pPr>
+          </w:p>
+        </w:tc>
+        <w:tc>
+          <w:tcPr>
+            <w:tcW w:w="1831" w:type="dxa"/>
+            <w:vAlign w:val="center"/>
+          </w:tcPr>
+          <w:p>
+            <w:pPr>
+              <w:pStyle w:val="ListParagraph"/>
+              <w:spacing w:line="276" w:lineRule="auto"/>
+              <w:ind w:left="0"/>
+              <w:jc w:val="center"/>
+              <w:rPr>
+                <w:rFonts w:cstheme="minorHAnsi"/>
+                <w:sz w:val="24"/>
+                <w:szCs w:val="24"/>
+              </w:rPr>
+            </w:pPr>
+          </w:p>
+        </w:tc>
+      </w:tr>
+      <w:tr>
+        <w:trPr>
+          <w:jc w:val="center"/>
+        </w:trPr>
+        <w:tc>
+          <w:tcPr>
+            <w:tcW w:w="1244" w:type="dxa"/>
+            <w:vAlign w:val="center"/>
+          </w:tcPr>
+          <w:p>
+            <w:pPr>
+              <w:pStyle w:val="ListParagraph"/>
+              <w:spacing w:line="276" w:lineRule="auto"/>
+              <w:ind w:left="0"/>
+              <w:jc w:val="center"/>
+              <w:rPr>
+                <w:rFonts w:cstheme="minorHAnsi"/>
+                <w:sz w:val="24"/>
+                <w:szCs w:val="24"/>
+              </w:rPr>
+            </w:pPr>
+            <w:r>
+              <w:rPr>
+                <w:rFonts w:cstheme="minorHAnsi"/>
+                <w:sz w:val="24"/>
+                <w:szCs w:val="24"/>
+              </w:rPr>
+              <w:t>5</w:t>
+            </w:r>
+          </w:p>
+        </w:tc>
+        <w:tc>
+          <w:tcPr>
+            <w:tcW w:w="1970" w:type="dxa"/>
+            <w:vAlign w:val="center"/>
+          </w:tcPr>
+          <w:p>
+            <w:pPr>
+              <w:pStyle w:val="ListParagraph"/>
+              <w:spacing w:line="276" w:lineRule="auto"/>
+              <w:ind w:left="0"/>
+              <w:jc w:val="center"/>
+              <w:rPr>
+                <w:rFonts w:cstheme="minorHAnsi"/>
+                <w:sz w:val="24"/>
+                <w:szCs w:val="24"/>
+              </w:rPr>
+            </w:pPr>
+          </w:p>
+        </w:tc>
+        <w:tc>
+          <w:tcPr>
+            <w:tcW w:w="1520" w:type="dxa"/>
+            <w:vAlign w:val="center"/>
+          </w:tcPr>
+          <w:p>
+            <w:pPr>
+              <w:pStyle w:val="ListParagraph"/>
+              <w:spacing w:line="276" w:lineRule="auto"/>
+              <w:ind w:left="0"/>
+              <w:jc w:val="center"/>
+              <w:rPr>
+                <w:rFonts w:cstheme="minorHAnsi"/>
+                <w:sz w:val="24"/>
+                <w:szCs w:val="24"/>
+              </w:rPr>
+            </w:pPr>
+          </w:p>
+        </w:tc>
+        <w:tc>
+          <w:tcPr>
+            <w:tcW w:w="1831" w:type="dxa"/>
+            <w:vAlign w:val="center"/>
+          </w:tcPr>
+          <w:p>
+            <w:pPr>
+              <w:pStyle w:val="ListParagraph"/>
+              <w:spacing w:line="276" w:lineRule="auto"/>
+              <w:ind w:left="0"/>
+              <w:jc w:val="center"/>
+              <w:rPr>
+                <w:rFonts w:cstheme="minorHAnsi"/>
+                <w:sz w:val="24"/>
+                <w:szCs w:val="24"/>
+              </w:rPr>
+            </w:pPr>
+          </w:p>
+        </w:tc>
+      </w:tr>
+      <w:tr>
+        <w:trPr>
+          <w:jc w:val="center"/>
+        </w:trPr>
+        <w:tc>
+          <w:tcPr>
+            <w:tcW w:w="1244" w:type="dxa"/>
+            <w:vAlign w:val="center"/>
+          </w:tcPr>
+          <w:p>
+            <w:pPr>
+              <w:pStyle w:val="ListParagraph"/>
+              <w:spacing w:line="276" w:lineRule="auto"/>
+              <w:ind w:left="0"/>
+              <w:jc w:val="center"/>
+              <w:rPr>
+                <w:rFonts w:cstheme="minorHAnsi"/>
+                <w:sz w:val="24"/>
+                <w:szCs w:val="24"/>
+              </w:rPr>
+            </w:pPr>
+            <w:r>
+              <w:rPr>
+                <w:rFonts w:cstheme="minorHAnsi"/>
+                <w:sz w:val="24"/>
+                <w:szCs w:val="24"/>
+              </w:rPr>
+              <w:t>6</w:t>
+            </w:r>
+          </w:p>
+        </w:tc>
+        <w:tc>
+          <w:tcPr>
+            <w:tcW w:w="1970" w:type="dxa"/>
+            <w:vAlign w:val="center"/>
+          </w:tcPr>
+          <w:p>
+            <w:pPr>
+              <w:pStyle w:val="ListParagraph"/>
+              <w:spacing w:line="276" w:lineRule="auto"/>
+              <w:ind w:left="0"/>
+              <w:jc w:val="center"/>
+              <w:rPr>
+                <w:rFonts w:cstheme="minorHAnsi"/>
+                <w:sz w:val="24"/>
+                <w:szCs w:val="24"/>
+              </w:rPr>
+            </w:pPr>
+          </w:p>
+        </w:tc>
+        <w:tc>
+          <w:tcPr>
+            <w:tcW w:w="1520" w:type="dxa"/>
+            <w:vAlign w:val="center"/>
+          </w:tcPr>
+          <w:p>
+            <w:pPr>
+              <w:pStyle w:val="ListParagraph"/>
+              <w:spacing w:line="276" w:lineRule="auto"/>
+              <w:ind w:left="0"/>
+              <w:jc w:val="center"/>
+              <w:rPr>
+                <w:rFonts w:cstheme="minorHAnsi"/>
+                <w:sz w:val="24"/>
+                <w:szCs w:val="24"/>
+              </w:rPr>
+            </w:pPr>
+          </w:p>
+        </w:tc>
+        <w:tc>
+          <w:tcPr>
+            <w:tcW w:w="1831" w:type="dxa"/>
+            <w:vAlign w:val="center"/>
+          </w:tcPr>
+          <w:p>
+            <w:pPr>
+              <w:pStyle w:val="ListParagraph"/>
+              <w:spacing w:line="276" w:lineRule="auto"/>
+              <w:ind w:left="0"/>
+              <w:jc w:val="center"/>
+              <w:rPr>
+                <w:rFonts w:cstheme="minorHAnsi"/>
+                <w:sz w:val="24"/>
+                <w:szCs w:val="24"/>
+              </w:rPr>
+            </w:pPr>
+          </w:p>
+        </w:tc>
+      </w:tr>
+      <w:tr>
+        <w:trPr>
+          <w:jc w:val="center"/>
+        </w:trPr>
+        <w:tc>
+          <w:tcPr>
+            <w:tcW w:w="1244" w:type="dxa"/>
+            <w:vAlign w:val="center"/>
+          </w:tcPr>
+          <w:p>
+            <w:pPr>
+              <w:pStyle w:val="ListParagraph"/>
+              <w:spacing w:line="276" w:lineRule="auto"/>
+              <w:ind w:left="0"/>
+              <w:jc w:val="center"/>
+              <w:rPr>
+                <w:rFonts w:cstheme="minorHAnsi"/>
+                <w:sz w:val="24"/>
+                <w:szCs w:val="24"/>
+              </w:rPr>
+            </w:pPr>
+            <w:r>
+              <w:rPr>
+                <w:rFonts w:cstheme="minorHAnsi"/>
+                <w:sz w:val="24"/>
+                <w:szCs w:val="24"/>
+              </w:rPr>
+              <w:t>7</w:t>
+            </w:r>
+          </w:p>
+        </w:tc>
+        <w:tc>
+          <w:tcPr>
+            <w:tcW w:w="1970" w:type="dxa"/>
+            <w:vAlign w:val="center"/>
+          </w:tcPr>
+          <w:p>
+            <w:pPr>
+              <w:pStyle w:val="ListParagraph"/>
+              <w:spacing w:line="276" w:lineRule="auto"/>
+              <w:ind w:left="0"/>
+              <w:jc w:val="center"/>
+              <w:rPr>
+                <w:rFonts w:cstheme="minorHAnsi"/>
+                <w:sz w:val="24"/>
+                <w:szCs w:val="24"/>
+              </w:rPr>
+            </w:pPr>
+          </w:p>
+        </w:tc>
+        <w:tc>
+          <w:tcPr>
+            <w:tcW w:w="1520" w:type="dxa"/>
+            <w:vAlign w:val="center"/>
+          </w:tcPr>
+          <w:p>
+            <w:pPr>
+              <w:pStyle w:val="ListParagraph"/>
+              <w:spacing w:line="276" w:lineRule="auto"/>
+              <w:ind w:left="0"/>
+              <w:jc w:val="center"/>
+              <w:rPr>
+                <w:rFonts w:cstheme="minorHAnsi"/>
+                <w:sz w:val="24"/>
+                <w:szCs w:val="24"/>
+              </w:rPr>
+            </w:pPr>
+          </w:p>
+        </w:tc>
+        <w:tc>
+          <w:tcPr>
+            <w:tcW w:w="1831" w:type="dxa"/>
+            <w:vAlign w:val="center"/>
+          </w:tcPr>
+          <w:p>
+            <w:pPr>
+              <w:pStyle w:val="ListParagraph"/>
+              <w:spacing w:line="276" w:lineRule="auto"/>
+              <w:ind w:left="0"/>
+              <w:jc w:val="center"/>
+              <w:rPr>
+                <w:rFonts w:cstheme="minorHAnsi"/>
+                <w:sz w:val="24"/>
+                <w:szCs w:val="24"/>
+              </w:rPr>
+            </w:pPr>
+          </w:p>
+        </w:tc>
+      </w:tr>
+      <w:tr>
+        <w:trPr>
+          <w:jc w:val="center"/>
+        </w:trPr>
+        <w:tc>
+          <w:tcPr>
+            <w:tcW w:w="1244" w:type="dxa"/>
+            <w:vAlign w:val="center"/>
+          </w:tcPr>
+          <w:p>
+            <w:pPr>
+              <w:pStyle w:val="ListParagraph"/>
+              <w:spacing w:line="276" w:lineRule="auto"/>
+              <w:ind w:left="0"/>
+              <w:jc w:val="center"/>
+              <w:rPr>
+                <w:rFonts w:cstheme="minorHAnsi"/>
+                <w:sz w:val="24"/>
+                <w:szCs w:val="24"/>
+              </w:rPr>
+            </w:pPr>
+            <w:r>
+              <w:rPr>
+                <w:rFonts w:cstheme="minorHAnsi"/>
+                <w:sz w:val="24"/>
+                <w:szCs w:val="24"/>
+              </w:rPr>
+              <w:t>8</w:t>
+            </w:r>
+          </w:p>
+        </w:tc>
+        <w:tc>
+          <w:tcPr>
+            <w:tcW w:w="1970" w:type="dxa"/>
+            <w:vAlign w:val="center"/>
+          </w:tcPr>
+          <w:p>
+            <w:pPr>
+              <w:pStyle w:val="ListParagraph"/>
+              <w:spacing w:line="276" w:lineRule="auto"/>
+              <w:ind w:left="0"/>
+              <w:jc w:val="center"/>
+              <w:rPr>
+                <w:rFonts w:cstheme="minorHAnsi"/>
+                <w:sz w:val="24"/>
+                <w:szCs w:val="24"/>
+              </w:rPr>
+            </w:pPr>
+          </w:p>
+        </w:tc>
+        <w:tc>
+          <w:tcPr>
+            <w:tcW w:w="1520" w:type="dxa"/>
+            <w:vAlign w:val="center"/>
+          </w:tcPr>
+          <w:p>
+            <w:pPr>
+              <w:pStyle w:val="ListParagraph"/>
+              <w:spacing w:line="276" w:lineRule="auto"/>
+              <w:ind w:left="0"/>
+              <w:jc w:val="center"/>
+              <w:rPr>
+                <w:rFonts w:cstheme="minorHAnsi"/>
+                <w:sz w:val="24"/>
+                <w:szCs w:val="24"/>
+              </w:rPr>
+            </w:pPr>
+          </w:p>
+        </w:tc>
+        <w:tc>
+          <w:tcPr>
+            <w:tcW w:w="1831" w:type="dxa"/>
+            <w:vAlign w:val="center"/>
+          </w:tcPr>
+          <w:p>
+            <w:pPr>
+              <w:pStyle w:val="ListParagraph"/>
+              <w:spacing w:line="276" w:lineRule="auto"/>
+              <w:ind w:left="0"/>
+              <w:jc w:val="center"/>
+              <w:rPr>
+                <w:rFonts w:cstheme="minorHAnsi"/>
+                <w:sz w:val="24"/>
+                <w:szCs w:val="24"/>
+              </w:rPr>
+            </w:pPr>
+          </w:p>
+        </w:tc>
+      </w:tr>
+      <w:tr>
+        <w:trPr>
+          <w:jc w:val="center"/>
+        </w:trPr>
+        <w:tc>
+          <w:tcPr>
+            <w:tcW w:w="1244" w:type="dxa"/>
+            <w:vAlign w:val="center"/>
+          </w:tcPr>
+          <w:p>
+            <w:pPr>
+              <w:pStyle w:val="ListParagraph"/>
+              <w:spacing w:line="276" w:lineRule="auto"/>
+              <w:ind w:left="0"/>
+              <w:jc w:val="center"/>
+              <w:rPr>
+                <w:rFonts w:cstheme="minorHAnsi"/>
+                <w:sz w:val="24"/>
+                <w:szCs w:val="24"/>
+              </w:rPr>
+            </w:pPr>
+            <w:r>
+              <w:rPr>
+                <w:rFonts w:cstheme="minorHAnsi"/>
+                <w:sz w:val="24"/>
+                <w:szCs w:val="24"/>
+              </w:rPr>
+              <w:t>9</w:t>
+            </w:r>
+          </w:p>
+        </w:tc>
+        <w:tc>
+          <w:tcPr>
+            <w:tcW w:w="1970" w:type="dxa"/>
+            <w:vAlign w:val="center"/>
+          </w:tcPr>
+          <w:p>
+            <w:pPr>
+              <w:pStyle w:val="ListParagraph"/>
+              <w:spacing w:line="276" w:lineRule="auto"/>
+              <w:ind w:left="0"/>
+              <w:jc w:val="center"/>
+              <w:rPr>
+                <w:rFonts w:cstheme="minorHAnsi"/>
+                <w:sz w:val="24"/>
+                <w:szCs w:val="24"/>
+              </w:rPr>
+            </w:pPr>
+          </w:p>
+        </w:tc>
+        <w:tc>
+          <w:tcPr>
+            <w:tcW w:w="1520" w:type="dxa"/>
+            <w:vAlign w:val="center"/>
+          </w:tcPr>
+          <w:p>
+            <w:pPr>
+              <w:pStyle w:val="ListParagraph"/>
+              <w:spacing w:line="276" w:lineRule="auto"/>
+              <w:ind w:left="0"/>
+              <w:jc w:val="center"/>
+              <w:rPr>
+                <w:rFonts w:cstheme="minorHAnsi"/>
+                <w:sz w:val="24"/>
+                <w:szCs w:val="24"/>
+              </w:rPr>
+            </w:pPr>
+          </w:p>
+        </w:tc>
+        <w:tc>
+          <w:tcPr>
+            <w:tcW w:w="1831" w:type="dxa"/>
+            <w:vAlign w:val="center"/>
+          </w:tcPr>
+          <w:p>
+            <w:pPr>
+              <w:pStyle w:val="ListParagraph"/>
+              <w:spacing w:line="276" w:lineRule="auto"/>
+              <w:ind w:left="0"/>
+              <w:jc w:val="center"/>
+              <w:rPr>
+                <w:rFonts w:cstheme="minorHAnsi"/>
+                <w:sz w:val="24"/>
+                <w:szCs w:val="24"/>
+              </w:rPr>
+            </w:pPr>
+          </w:p>
+        </w:tc>
+        <w:bookmarkStart w:id="0" w:name="_GoBack"/>
+        <w:bookmarkEnd w:id="0"/>
+      </w:tr>
+      <w:tr>
+        <w:trPr>
+          <w:jc w:val="center"/>
+        </w:trPr>
+        <w:tc>
+          <w:tcPr>
+            <w:tcW w:w="1244" w:type="dxa"/>
+            <w:vAlign w:val="center"/>
+          </w:tcPr>
+          <w:p>
+            <w:pPr>
+              <w:pStyle w:val="ListParagraph"/>
+              <w:spacing w:line="276" w:lineRule="auto"/>
+              <w:ind w:left="0"/>
+              <w:jc w:val="center"/>
+              <w:rPr>
+                <w:rFonts w:cstheme="minorHAnsi"/>
+                <w:sz w:val="24"/>
+                <w:szCs w:val="24"/>
+              </w:rPr>
+            </w:pPr>
+            <w:r>
+              <w:rPr>
+                <w:rFonts w:cstheme="minorHAnsi"/>
+                <w:sz w:val="24"/>
+                <w:szCs w:val="24"/>
+              </w:rPr>
+              <w:t>10</w:t>
+            </w:r>
+          </w:p>
+        </w:tc>
+        <w:tc>
+          <w:tcPr>
+            <w:tcW w:w="1970" w:type="dxa"/>
+            <w:vAlign w:val="center"/>
+          </w:tcPr>
+          <w:p>
+            <w:pPr>
+              <w:pStyle w:val="ListParagraph"/>
+              <w:spacing w:line="276" w:lineRule="auto"/>
+              <w:ind w:left="0"/>
+              <w:jc w:val="center"/>
+              <w:rPr>
+                <w:rFonts w:cstheme="minorHAnsi"/>
+                <w:sz w:val="24"/>
+                <w:szCs w:val="24"/>
+              </w:rPr>
+            </w:pPr>
+          </w:p>
+        </w:tc>
+        <w:tc>
+          <w:tcPr>
+            <w:tcW w:w="1520" w:type="dxa"/>
+            <w:vAlign w:val="center"/>
+          </w:tcPr>
+          <w:p>
+            <w:pPr>
+              <w:pStyle w:val="ListParagraph"/>
+              <w:spacing w:line="276" w:lineRule="auto"/>
+              <w:ind w:left="0"/>
+              <w:jc w:val="center"/>
+              <w:rPr>
+                <w:rFonts w:cstheme="minorHAnsi"/>
+                <w:sz w:val="24"/>
+                <w:szCs w:val="24"/>
+              </w:rPr>
+            </w:pPr>
+          </w:p>
+        </w:tc>
+        <w:tc>
+          <w:tcPr>
+            <w:tcW w:w="1831" w:type="dxa"/>
+            <w:vAlign w:val="center"/>
+          </w:tcPr>
+          <w:p>
+            <w:pPr>
+              <w:pStyle w:val="ListParagraph"/>
+              <w:spacing w:line="276" w:lineRule="auto"/>
+              <w:ind w:left="0"/>
+              <w:jc w:val="center"/>
+              <w:rPr>
+                <w:rFonts w:cstheme="minorHAnsi"/>
+                <w:sz w:val="24"/>
+                <w:szCs w:val="24"/>
+              </w:rPr>
+            </w:pPr>
+          </w:p>
+        </w:tc>
+      </w:tr>
+    </w:tbl>
+    <w:p>
+      <w:pPr>
+        <w:spacing w:line="276" w:lineRule="auto"/>
+        <w:ind w:left="1440"/>
+        <w:rPr>
+          <w:rFonts w:cstheme="minorHAnsi"/>
+          <w:sz w:val="24"/>
+          <w:szCs w:val="24"/>
+        </w:rPr>
+      </w:pPr>
     </w:p>
     <w:p>
       <w:pPr>
         <w:spacing w:line="276" w:lineRule="auto"/>
-        <w:ind w:left="1440"/>
+        <w:jc w:val="center"/>
         <w:rPr>
           <w:rFonts w:cstheme="minorHAnsi"/>
           <w:sz w:val="24"/>
           <w:szCs w:val="24"/>
         </w:rPr>
       </w:pPr>
-    </w:p>
-    <w:p>
-      <w:pPr>
-        <w:spacing w:line="276" w:lineRule="auto"/>
-        <w:rPr>
-          <w:rFonts w:cstheme="minorHAnsi"/>
-          <w:sz w:val="24"/>
-          <w:szCs w:val="24"/>
-        </w:rPr>
-      </w:pPr>
+      <w:r>
+        <w:rPr>
+          <w:noProof/>
+        </w:rPr>
+        <w:drawing>
+          <wp:inline distT="0" distB="0" distL="0" distR="0" wp14:anchorId="29CC2FFF" wp14:editId="5F88A5FC">
+            <wp:extent cx="5166360" cy="2263594"/>
+            <wp:effectExtent l="0" t="0" r="0" b="3810"/>
+            <wp:docPr id="8" name="Picture 8"/>
+            <wp:cNvGraphicFramePr>
+              <a:graphicFrameLocks xmlns:a="http://schemas.openxmlformats.org/drawingml/2006/main" noChangeAspect="1"/>
+            </wp:cNvGraphicFramePr>
+            <a:graphic xmlns:a="http://schemas.openxmlformats.org/drawingml/2006/main">
+              <a:graphicData uri="http://schemas.openxmlformats.org/drawingml/2006/picture">
+                <pic:pic xmlns:pic="http://schemas.openxmlformats.org/drawingml/2006/picture">
+                  <pic:nvPicPr>
+                    <pic:cNvPr id="1" name=""/>
+                    <pic:cNvPicPr/>
+                  </pic:nvPicPr>
+                  <pic:blipFill>
+                    <a:blip r:embed="rId8"/>
+                    <a:stretch>
+                      <a:fillRect/>
+                    </a:stretch>
+                  </pic:blipFill>
+                  <pic:spPr>
+                    <a:xfrm>
+                      <a:off x="0" y="0"/>
+                      <a:ext cx="5166360" cy="2263594"/>
+                    </a:xfrm>
+                    <a:prstGeom prst="rect">
+                      <a:avLst/>
+                    </a:prstGeom>
+                  </pic:spPr>
+                </pic:pic>
+              </a:graphicData>
+            </a:graphic>
+          </wp:inline>
+        </w:drawing>
+      </w:r>
     </w:p>
     <w:p>
       <w:pPr>
@@ -2708,7 +3951,7 @@
       </w:pPr>
     </w:p>
     <w:sectPr>
-      <w:headerReference w:type="default" r:id="rId8"/>
+      <w:headerReference w:type="default" r:id="rId9"/>
       <w:pgSz w:w="12240" w:h="15840"/>
       <w:pgMar w:top="1440" w:right="1440" w:bottom="1440" w:left="1440" w:header="720" w:footer="720" w:gutter="0"/>
       <w:cols w:space="720"/>
@@ -3657,6 +4900,130 @@
     </w:lvl>
   </w:abstractNum>
   <w:abstractNum w:abstractNumId="8" w15:restartNumberingAfterBreak="0">
+    <w:nsid w:val="55DB6F5D"/>
+    <w:multiLevelType w:val="multilevel"/>
+    <w:tmpl w:val="44967EAA"/>
+    <w:lvl w:ilvl="0">
+      <w:start w:val="2"/>
+      <w:numFmt w:val="decimal"/>
+      <w:lvlText w:val="%1."/>
+      <w:lvlJc w:val="left"/>
+      <w:pPr>
+        <w:ind w:left="720" w:hanging="360"/>
+      </w:pPr>
+      <w:rPr>
+        <w:rFonts w:hint="default"/>
+      </w:rPr>
+    </w:lvl>
+    <w:lvl w:ilvl="1">
+      <w:start w:val="4"/>
+      <w:numFmt w:val="decimal"/>
+      <w:isLgl/>
+      <w:lvlText w:val="%1.%2."/>
+      <w:lvlJc w:val="left"/>
+      <w:pPr>
+        <w:ind w:left="1440" w:hanging="720"/>
+      </w:pPr>
+      <w:rPr>
+        <w:rFonts w:hint="default"/>
+        <w:color w:val="auto"/>
+        <w:sz w:val="24"/>
+        <w:szCs w:val="24"/>
+      </w:rPr>
+    </w:lvl>
+    <w:lvl w:ilvl="2">
+      <w:start w:val="1"/>
+      <w:numFmt w:val="decimal"/>
+      <w:isLgl/>
+      <w:lvlText w:val="%1.%2.%3."/>
+      <w:lvlJc w:val="left"/>
+      <w:pPr>
+        <w:ind w:left="1800" w:hanging="720"/>
+      </w:pPr>
+      <w:rPr>
+        <w:rFonts w:hint="default"/>
+      </w:rPr>
+    </w:lvl>
+    <w:lvl w:ilvl="3">
+      <w:start w:val="1"/>
+      <w:numFmt w:val="decimal"/>
+      <w:isLgl/>
+      <w:lvlText w:val="%1.%2.%3.%4."/>
+      <w:lvlJc w:val="left"/>
+      <w:pPr>
+        <w:ind w:left="2520" w:hanging="1080"/>
+      </w:pPr>
+      <w:rPr>
+        <w:rFonts w:hint="default"/>
+      </w:rPr>
+    </w:lvl>
+    <w:lvl w:ilvl="4">
+      <w:start w:val="1"/>
+      <w:numFmt w:val="decimal"/>
+      <w:isLgl/>
+      <w:lvlText w:val="%1.%2.%3.%4.%5."/>
+      <w:lvlJc w:val="left"/>
+      <w:pPr>
+        <w:ind w:left="2880" w:hanging="1080"/>
+      </w:pPr>
+      <w:rPr>
+        <w:rFonts w:hint="default"/>
+      </w:rPr>
+    </w:lvl>
+    <w:lvl w:ilvl="5">
+      <w:start w:val="1"/>
+      <w:numFmt w:val="decimal"/>
+      <w:isLgl/>
+      <w:lvlText w:val="%1.%2.%3.%4.%5.%6."/>
+      <w:lvlJc w:val="left"/>
+      <w:pPr>
+        <w:ind w:left="3600" w:hanging="1440"/>
+      </w:pPr>
+      <w:rPr>
+        <w:rFonts w:hint="default"/>
+      </w:rPr>
+    </w:lvl>
+    <w:lvl w:ilvl="6">
+      <w:start w:val="1"/>
+      <w:numFmt w:val="decimal"/>
+      <w:isLgl/>
+      <w:lvlText w:val="%1.%2.%3.%4.%5.%6.%7."/>
+      <w:lvlJc w:val="left"/>
+      <w:pPr>
+        <w:ind w:left="4320" w:hanging="1800"/>
+      </w:pPr>
+      <w:rPr>
+        <w:rFonts w:hint="default"/>
+      </w:rPr>
+    </w:lvl>
+    <w:lvl w:ilvl="7">
+      <w:start w:val="1"/>
+      <w:numFmt w:val="decimal"/>
+      <w:isLgl/>
+      <w:lvlText w:val="%1.%2.%3.%4.%5.%6.%7.%8."/>
+      <w:lvlJc w:val="left"/>
+      <w:pPr>
+        <w:ind w:left="4680" w:hanging="1800"/>
+      </w:pPr>
+      <w:rPr>
+        <w:rFonts w:hint="default"/>
+      </w:rPr>
+    </w:lvl>
+    <w:lvl w:ilvl="8">
+      <w:start w:val="1"/>
+      <w:numFmt w:val="decimal"/>
+      <w:isLgl/>
+      <w:lvlText w:val="%1.%2.%3.%4.%5.%6.%7.%8.%9."/>
+      <w:lvlJc w:val="left"/>
+      <w:pPr>
+        <w:ind w:left="5400" w:hanging="2160"/>
+      </w:pPr>
+      <w:rPr>
+        <w:rFonts w:hint="default"/>
+      </w:rPr>
+    </w:lvl>
+  </w:abstractNum>
+  <w:abstractNum w:abstractNumId="9" w15:restartNumberingAfterBreak="0">
     <w:nsid w:val="5DC76F85"/>
     <w:multiLevelType w:val="hybridMultilevel"/>
     <w:tmpl w:val="3B942CF2"/>
@@ -3745,7 +5112,7 @@
       </w:pPr>
     </w:lvl>
   </w:abstractNum>
-  <w:abstractNum w:abstractNumId="9" w15:restartNumberingAfterBreak="0">
+  <w:abstractNum w:abstractNumId="10" w15:restartNumberingAfterBreak="0">
     <w:nsid w:val="5F534D2F"/>
     <w:multiLevelType w:val="hybridMultilevel"/>
     <w:tmpl w:val="89CA73C2"/>
@@ -3834,7 +5201,7 @@
       </w:pPr>
     </w:lvl>
   </w:abstractNum>
-  <w:abstractNum w:abstractNumId="10" w15:restartNumberingAfterBreak="0">
+  <w:abstractNum w:abstractNumId="11" w15:restartNumberingAfterBreak="0">
     <w:nsid w:val="628849EC"/>
     <w:multiLevelType w:val="multilevel"/>
     <w:tmpl w:val="39EECCEC"/>
@@ -3947,7 +5314,7 @@
       </w:rPr>
     </w:lvl>
   </w:abstractNum>
-  <w:abstractNum w:abstractNumId="11" w15:restartNumberingAfterBreak="0">
+  <w:abstractNum w:abstractNumId="12" w15:restartNumberingAfterBreak="0">
     <w:nsid w:val="66F355AD"/>
     <w:multiLevelType w:val="hybridMultilevel"/>
     <w:tmpl w:val="076AD3A6"/>
@@ -4060,7 +5427,7 @@
       </w:rPr>
     </w:lvl>
   </w:abstractNum>
-  <w:abstractNum w:abstractNumId="12" w15:restartNumberingAfterBreak="0">
+  <w:abstractNum w:abstractNumId="13" w15:restartNumberingAfterBreak="0">
     <w:nsid w:val="67474FD7"/>
     <w:multiLevelType w:val="multilevel"/>
     <w:tmpl w:val="129EB8EE"/>
@@ -4178,7 +5545,7 @@
       </w:rPr>
     </w:lvl>
   </w:abstractNum>
-  <w:abstractNum w:abstractNumId="13" w15:restartNumberingAfterBreak="0">
+  <w:abstractNum w:abstractNumId="14" w15:restartNumberingAfterBreak="0">
     <w:nsid w:val="7AB53F07"/>
     <w:multiLevelType w:val="multilevel"/>
     <w:tmpl w:val="73B42F40"/>
@@ -4292,25 +5659,25 @@
     </w:lvl>
   </w:abstractNum>
   <w:num w:numId="1">
-    <w:abstractNumId w:val="8"/>
+    <w:abstractNumId w:val="9"/>
   </w:num>
   <w:num w:numId="2">
     <w:abstractNumId w:val="1"/>
   </w:num>
   <w:num w:numId="3">
-    <w:abstractNumId w:val="9"/>
+    <w:abstractNumId w:val="10"/>
   </w:num>
   <w:num w:numId="4">
     <w:abstractNumId w:val="5"/>
   </w:num>
   <w:num w:numId="5">
-    <w:abstractNumId w:val="10"/>
+    <w:abstractNumId w:val="11"/>
   </w:num>
   <w:num w:numId="6">
-    <w:abstractNumId w:val="12"/>
+    <w:abstractNumId w:val="13"/>
   </w:num>
   <w:num w:numId="7">
-    <w:abstractNumId w:val="13"/>
+    <w:abstractNumId w:val="14"/>
   </w:num>
   <w:num w:numId="8">
     <w:abstractNumId w:val="7"/>
@@ -4322,7 +5689,7 @@
     <w:abstractNumId w:val="2"/>
   </w:num>
   <w:num w:numId="11">
-    <w:abstractNumId w:val="11"/>
+    <w:abstractNumId w:val="12"/>
   </w:num>
   <w:num w:numId="12">
     <w:abstractNumId w:val="3"/>
@@ -4332,6 +5699,9 @@
   </w:num>
   <w:num w:numId="14">
     <w:abstractNumId w:val="4"/>
+  </w:num>
+  <w:num w:numId="15">
+    <w:abstractNumId w:val="8"/>
   </w:num>
 </w:numbering>
 </file>

--- a/HW_2/dry_editable.docx
+++ b/HW_2/dry_editable.docx
@@ -2111,9 +2111,9 @@
           <w:noProof/>
         </w:rPr>
         <w:drawing>
-          <wp:inline distT="0" distB="0" distL="0" distR="0" wp14:anchorId="071C2326" wp14:editId="3B064720">
-            <wp:extent cx="5166019" cy="2722058"/>
-            <wp:effectExtent l="0" t="0" r="0" b="2540"/>
+          <wp:inline distT="0" distB="0" distL="0" distR="0" wp14:anchorId="071C2326" wp14:editId="40620323">
+            <wp:extent cx="5026557" cy="2733040"/>
+            <wp:effectExtent l="0" t="0" r="3175" b="0"/>
             <wp:docPr id="1" name="Picture 1"/>
             <wp:cNvGraphicFramePr>
               <a:graphicFrameLocks xmlns:a="http://schemas.openxmlformats.org/drawingml/2006/main" noChangeAspect="1"/>
@@ -2126,7 +2126,7 @@
                     <pic:cNvPicPr/>
                   </pic:nvPicPr>
                   <pic:blipFill>
-                    <a:blip r:embed="rId7">
+                    <a:blip r:embed="rId7" cstate="print">
                       <a:extLst>
                         <a:ext uri="{28A0092B-C50C-407E-A947-70E740481C1C}">
                           <a14:useLocalDpi xmlns:a14="http://schemas.microsoft.com/office/drawing/2010/main" val="0"/>
@@ -2140,7 +2140,7 @@
                   <pic:spPr>
                     <a:xfrm>
                       <a:off x="0" y="0"/>
-                      <a:ext cx="5187711" cy="2733488"/>
+                      <a:ext cx="5036363" cy="2738372"/>
                     </a:xfrm>
                     <a:prstGeom prst="rect">
                       <a:avLst/>
@@ -2995,58 +2995,64 @@
         <w:tc>
           <w:tcPr>
             <w:tcW w:w="1970" w:type="dxa"/>
-            <w:vAlign w:val="center"/>
-          </w:tcPr>
-          <w:p>
-            <w:pPr>
-              <w:pStyle w:val="ListParagraph"/>
-              <w:spacing w:line="276" w:lineRule="auto"/>
-              <w:ind w:left="0"/>
-              <w:jc w:val="center"/>
-              <w:rPr>
-                <w:rFonts w:cstheme="minorHAnsi"/>
-                <w:sz w:val="24"/>
-                <w:szCs w:val="24"/>
-              </w:rPr>
-            </w:pPr>
+          </w:tcPr>
+          <w:p>
+            <w:pPr>
+              <w:pStyle w:val="ListParagraph"/>
+              <w:spacing w:line="276" w:lineRule="auto"/>
+              <w:ind w:left="0"/>
+              <w:jc w:val="center"/>
+              <w:rPr>
+                <w:rFonts w:cstheme="minorHAnsi"/>
+                <w:sz w:val="24"/>
+                <w:szCs w:val="24"/>
+              </w:rPr>
+            </w:pPr>
+            <w:r>
+              <w:t>3100</w:t>
+            </w:r>
           </w:p>
         </w:tc>
         <w:tc>
           <w:tcPr>
             <w:tcW w:w="1520" w:type="dxa"/>
-            <w:vAlign w:val="center"/>
-          </w:tcPr>
-          <w:p>
-            <w:pPr>
-              <w:pStyle w:val="ListParagraph"/>
-              <w:spacing w:line="276" w:lineRule="auto"/>
-              <w:ind w:left="0"/>
-              <w:jc w:val="center"/>
-              <w:rPr>
-                <w:rFonts w:cstheme="minorHAnsi"/>
-                <w:sz w:val="24"/>
-                <w:szCs w:val="24"/>
-              </w:rPr>
-            </w:pPr>
+          </w:tcPr>
+          <w:p>
+            <w:pPr>
+              <w:pStyle w:val="ListParagraph"/>
+              <w:spacing w:line="276" w:lineRule="auto"/>
+              <w:ind w:left="0"/>
+              <w:jc w:val="center"/>
+              <w:rPr>
+                <w:rFonts w:cstheme="minorHAnsi"/>
+                <w:sz w:val="24"/>
+                <w:szCs w:val="24"/>
+              </w:rPr>
+            </w:pPr>
+            <w:r>
+              <w:t>3156.492668</w:t>
+            </w:r>
           </w:p>
         </w:tc>
         <w:tc>
           <w:tcPr>
             <w:tcW w:w="1831" w:type="dxa"/>
-            <w:vAlign w:val="center"/>
-          </w:tcPr>
-          <w:p>
-            <w:pPr>
-              <w:pStyle w:val="ListParagraph"/>
-              <w:spacing w:line="276" w:lineRule="auto"/>
-              <w:ind w:left="0"/>
-              <w:jc w:val="center"/>
-              <w:rPr>
-                <w:rFonts w:cstheme="minorHAnsi"/>
-                <w:sz w:val="24"/>
-                <w:szCs w:val="24"/>
-              </w:rPr>
-            </w:pPr>
+          </w:tcPr>
+          <w:p>
+            <w:pPr>
+              <w:pStyle w:val="ListParagraph"/>
+              <w:spacing w:line="276" w:lineRule="auto"/>
+              <w:ind w:left="0"/>
+              <w:jc w:val="center"/>
+              <w:rPr>
+                <w:rFonts w:cstheme="minorHAnsi"/>
+                <w:sz w:val="24"/>
+                <w:szCs w:val="24"/>
+              </w:rPr>
+            </w:pPr>
+            <w:r>
+              <w:t>0.129453</w:t>
+            </w:r>
           </w:p>
         </w:tc>
       </w:tr>
@@ -3084,58 +3090,64 @@
         <w:tc>
           <w:tcPr>
             <w:tcW w:w="1970" w:type="dxa"/>
-            <w:vAlign w:val="center"/>
-          </w:tcPr>
-          <w:p>
-            <w:pPr>
-              <w:pStyle w:val="ListParagraph"/>
-              <w:spacing w:line="276" w:lineRule="auto"/>
-              <w:ind w:left="0"/>
-              <w:jc w:val="center"/>
-              <w:rPr>
-                <w:rFonts w:cstheme="minorHAnsi"/>
-                <w:sz w:val="24"/>
-                <w:szCs w:val="24"/>
-              </w:rPr>
-            </w:pPr>
+          </w:tcPr>
+          <w:p>
+            <w:pPr>
+              <w:pStyle w:val="ListParagraph"/>
+              <w:spacing w:line="276" w:lineRule="auto"/>
+              <w:ind w:left="0"/>
+              <w:jc w:val="center"/>
+              <w:rPr>
+                <w:rFonts w:cstheme="minorHAnsi"/>
+                <w:sz w:val="24"/>
+                <w:szCs w:val="24"/>
+              </w:rPr>
+            </w:pPr>
+            <w:r>
+              <w:t>9644</w:t>
+            </w:r>
           </w:p>
         </w:tc>
         <w:tc>
           <w:tcPr>
             <w:tcW w:w="1520" w:type="dxa"/>
-            <w:vAlign w:val="center"/>
-          </w:tcPr>
-          <w:p>
-            <w:pPr>
-              <w:pStyle w:val="ListParagraph"/>
-              <w:spacing w:line="276" w:lineRule="auto"/>
-              <w:ind w:left="0"/>
-              <w:jc w:val="center"/>
-              <w:rPr>
-                <w:rFonts w:cstheme="minorHAnsi"/>
-                <w:sz w:val="24"/>
-                <w:szCs w:val="24"/>
-              </w:rPr>
-            </w:pPr>
+          </w:tcPr>
+          <w:p>
+            <w:pPr>
+              <w:pStyle w:val="ListParagraph"/>
+              <w:spacing w:line="276" w:lineRule="auto"/>
+              <w:ind w:left="0"/>
+              <w:jc w:val="center"/>
+              <w:rPr>
+                <w:rFonts w:cstheme="minorHAnsi"/>
+                <w:sz w:val="24"/>
+                <w:szCs w:val="24"/>
+              </w:rPr>
+            </w:pPr>
+            <w:r>
+              <w:t>9756.040239</w:t>
+            </w:r>
           </w:p>
         </w:tc>
         <w:tc>
           <w:tcPr>
             <w:tcW w:w="1831" w:type="dxa"/>
-            <w:vAlign w:val="center"/>
-          </w:tcPr>
-          <w:p>
-            <w:pPr>
-              <w:pStyle w:val="ListParagraph"/>
-              <w:spacing w:line="276" w:lineRule="auto"/>
-              <w:ind w:left="0"/>
-              <w:jc w:val="center"/>
-              <w:rPr>
-                <w:rFonts w:cstheme="minorHAnsi"/>
-                <w:sz w:val="24"/>
-                <w:szCs w:val="24"/>
-              </w:rPr>
-            </w:pPr>
+          </w:tcPr>
+          <w:p>
+            <w:pPr>
+              <w:pStyle w:val="ListParagraph"/>
+              <w:spacing w:line="276" w:lineRule="auto"/>
+              <w:ind w:left="0"/>
+              <w:jc w:val="center"/>
+              <w:rPr>
+                <w:rFonts w:cstheme="minorHAnsi"/>
+                <w:sz w:val="24"/>
+                <w:szCs w:val="24"/>
+              </w:rPr>
+            </w:pPr>
+            <w:r>
+              <w:t>0.628256</w:t>
+            </w:r>
           </w:p>
         </w:tc>
       </w:tr>
@@ -3173,58 +3185,64 @@
         <w:tc>
           <w:tcPr>
             <w:tcW w:w="1970" w:type="dxa"/>
-            <w:vAlign w:val="center"/>
-          </w:tcPr>
-          <w:p>
-            <w:pPr>
-              <w:pStyle w:val="ListParagraph"/>
-              <w:spacing w:line="276" w:lineRule="auto"/>
-              <w:ind w:left="0"/>
-              <w:jc w:val="center"/>
-              <w:rPr>
-                <w:rFonts w:cstheme="minorHAnsi"/>
-                <w:sz w:val="24"/>
-                <w:szCs w:val="24"/>
-              </w:rPr>
-            </w:pPr>
+          </w:tcPr>
+          <w:p>
+            <w:pPr>
+              <w:pStyle w:val="ListParagraph"/>
+              <w:spacing w:line="276" w:lineRule="auto"/>
+              <w:ind w:left="0"/>
+              <w:jc w:val="center"/>
+              <w:rPr>
+                <w:rFonts w:cstheme="minorHAnsi"/>
+                <w:sz w:val="24"/>
+                <w:szCs w:val="24"/>
+              </w:rPr>
+            </w:pPr>
+            <w:r>
+              <w:t>16188</w:t>
+            </w:r>
           </w:p>
         </w:tc>
         <w:tc>
           <w:tcPr>
             <w:tcW w:w="1520" w:type="dxa"/>
-            <w:vAlign w:val="center"/>
-          </w:tcPr>
-          <w:p>
-            <w:pPr>
-              <w:pStyle w:val="ListParagraph"/>
-              <w:spacing w:line="276" w:lineRule="auto"/>
-              <w:ind w:left="0"/>
-              <w:jc w:val="center"/>
-              <w:rPr>
-                <w:rFonts w:cstheme="minorHAnsi"/>
-                <w:sz w:val="24"/>
-                <w:szCs w:val="24"/>
-              </w:rPr>
-            </w:pPr>
+          </w:tcPr>
+          <w:p>
+            <w:pPr>
+              <w:pStyle w:val="ListParagraph"/>
+              <w:spacing w:line="276" w:lineRule="auto"/>
+              <w:ind w:left="0"/>
+              <w:jc w:val="center"/>
+              <w:rPr>
+                <w:rFonts w:cstheme="minorHAnsi"/>
+                <w:sz w:val="24"/>
+                <w:szCs w:val="24"/>
+              </w:rPr>
+            </w:pPr>
+            <w:r>
+              <w:t>16256.96266</w:t>
+            </w:r>
           </w:p>
         </w:tc>
         <w:tc>
           <w:tcPr>
             <w:tcW w:w="1831" w:type="dxa"/>
-            <w:vAlign w:val="center"/>
-          </w:tcPr>
-          <w:p>
-            <w:pPr>
-              <w:pStyle w:val="ListParagraph"/>
-              <w:spacing w:line="276" w:lineRule="auto"/>
-              <w:ind w:left="0"/>
-              <w:jc w:val="center"/>
-              <w:rPr>
-                <w:rFonts w:cstheme="minorHAnsi"/>
-                <w:sz w:val="24"/>
-                <w:szCs w:val="24"/>
-              </w:rPr>
-            </w:pPr>
+          </w:tcPr>
+          <w:p>
+            <w:pPr>
+              <w:pStyle w:val="ListParagraph"/>
+              <w:spacing w:line="276" w:lineRule="auto"/>
+              <w:ind w:left="0"/>
+              <w:jc w:val="center"/>
+              <w:rPr>
+                <w:rFonts w:cstheme="minorHAnsi"/>
+                <w:sz w:val="24"/>
+                <w:szCs w:val="24"/>
+              </w:rPr>
+            </w:pPr>
+            <w:r>
+              <w:t>1.507485</w:t>
+            </w:r>
           </w:p>
         </w:tc>
       </w:tr>
@@ -3262,58 +3280,64 @@
         <w:tc>
           <w:tcPr>
             <w:tcW w:w="1970" w:type="dxa"/>
-            <w:vAlign w:val="center"/>
-          </w:tcPr>
-          <w:p>
-            <w:pPr>
-              <w:pStyle w:val="ListParagraph"/>
-              <w:spacing w:line="276" w:lineRule="auto"/>
-              <w:ind w:left="0"/>
-              <w:jc w:val="center"/>
-              <w:rPr>
-                <w:rFonts w:cstheme="minorHAnsi"/>
-                <w:sz w:val="24"/>
-                <w:szCs w:val="24"/>
-              </w:rPr>
-            </w:pPr>
+          </w:tcPr>
+          <w:p>
+            <w:pPr>
+              <w:pStyle w:val="ListParagraph"/>
+              <w:spacing w:line="276" w:lineRule="auto"/>
+              <w:ind w:left="0"/>
+              <w:jc w:val="center"/>
+              <w:rPr>
+                <w:rFonts w:cstheme="minorHAnsi"/>
+                <w:sz w:val="24"/>
+                <w:szCs w:val="24"/>
+              </w:rPr>
+            </w:pPr>
+            <w:r>
+              <w:t>22733</w:t>
+            </w:r>
           </w:p>
         </w:tc>
         <w:tc>
           <w:tcPr>
             <w:tcW w:w="1520" w:type="dxa"/>
-            <w:vAlign w:val="center"/>
-          </w:tcPr>
-          <w:p>
-            <w:pPr>
-              <w:pStyle w:val="ListParagraph"/>
-              <w:spacing w:line="276" w:lineRule="auto"/>
-              <w:ind w:left="0"/>
-              <w:jc w:val="center"/>
-              <w:rPr>
-                <w:rFonts w:cstheme="minorHAnsi"/>
-                <w:sz w:val="24"/>
-                <w:szCs w:val="24"/>
-              </w:rPr>
-            </w:pPr>
+          </w:tcPr>
+          <w:p>
+            <w:pPr>
+              <w:pStyle w:val="ListParagraph"/>
+              <w:spacing w:line="276" w:lineRule="auto"/>
+              <w:ind w:left="0"/>
+              <w:jc w:val="center"/>
+              <w:rPr>
+                <w:rFonts w:cstheme="minorHAnsi"/>
+                <w:sz w:val="24"/>
+                <w:szCs w:val="24"/>
+              </w:rPr>
+            </w:pPr>
+            <w:r>
+              <w:t>22550.77116</w:t>
+            </w:r>
           </w:p>
         </w:tc>
         <w:tc>
           <w:tcPr>
             <w:tcW w:w="1831" w:type="dxa"/>
-            <w:vAlign w:val="center"/>
-          </w:tcPr>
-          <w:p>
-            <w:pPr>
-              <w:pStyle w:val="ListParagraph"/>
-              <w:spacing w:line="276" w:lineRule="auto"/>
-              <w:ind w:left="0"/>
-              <w:jc w:val="center"/>
-              <w:rPr>
-                <w:rFonts w:cstheme="minorHAnsi"/>
-                <w:sz w:val="24"/>
-                <w:szCs w:val="24"/>
-              </w:rPr>
-            </w:pPr>
+          </w:tcPr>
+          <w:p>
+            <w:pPr>
+              <w:pStyle w:val="ListParagraph"/>
+              <w:spacing w:line="276" w:lineRule="auto"/>
+              <w:ind w:left="0"/>
+              <w:jc w:val="center"/>
+              <w:rPr>
+                <w:rFonts w:cstheme="minorHAnsi"/>
+                <w:sz w:val="24"/>
+                <w:szCs w:val="24"/>
+              </w:rPr>
+            </w:pPr>
+            <w:r>
+              <w:t>3.858226</w:t>
+            </w:r>
           </w:p>
         </w:tc>
       </w:tr>
@@ -3351,58 +3375,64 @@
         <w:tc>
           <w:tcPr>
             <w:tcW w:w="1970" w:type="dxa"/>
-            <w:vAlign w:val="center"/>
-          </w:tcPr>
-          <w:p>
-            <w:pPr>
-              <w:pStyle w:val="ListParagraph"/>
-              <w:spacing w:line="276" w:lineRule="auto"/>
-              <w:ind w:left="0"/>
-              <w:jc w:val="center"/>
-              <w:rPr>
-                <w:rFonts w:cstheme="minorHAnsi"/>
-                <w:sz w:val="24"/>
-                <w:szCs w:val="24"/>
-              </w:rPr>
-            </w:pPr>
+          </w:tcPr>
+          <w:p>
+            <w:pPr>
+              <w:pStyle w:val="ListParagraph"/>
+              <w:spacing w:line="276" w:lineRule="auto"/>
+              <w:ind w:left="0"/>
+              <w:jc w:val="center"/>
+              <w:rPr>
+                <w:rFonts w:cstheme="minorHAnsi"/>
+                <w:sz w:val="24"/>
+                <w:szCs w:val="24"/>
+              </w:rPr>
+            </w:pPr>
+            <w:r>
+              <w:t>29277</w:t>
+            </w:r>
           </w:p>
         </w:tc>
         <w:tc>
           <w:tcPr>
             <w:tcW w:w="1520" w:type="dxa"/>
-            <w:vAlign w:val="center"/>
-          </w:tcPr>
-          <w:p>
-            <w:pPr>
-              <w:pStyle w:val="ListParagraph"/>
-              <w:spacing w:line="276" w:lineRule="auto"/>
-              <w:ind w:left="0"/>
-              <w:jc w:val="center"/>
-              <w:rPr>
-                <w:rFonts w:cstheme="minorHAnsi"/>
-                <w:sz w:val="24"/>
-                <w:szCs w:val="24"/>
-              </w:rPr>
-            </w:pPr>
+          </w:tcPr>
+          <w:p>
+            <w:pPr>
+              <w:pStyle w:val="ListParagraph"/>
+              <w:spacing w:line="276" w:lineRule="auto"/>
+              <w:ind w:left="0"/>
+              <w:jc w:val="center"/>
+              <w:rPr>
+                <w:rFonts w:cstheme="minorHAnsi"/>
+                <w:sz w:val="24"/>
+                <w:szCs w:val="24"/>
+              </w:rPr>
+            </w:pPr>
+            <w:r>
+              <w:t>28458.32668</w:t>
+            </w:r>
           </w:p>
         </w:tc>
         <w:tc>
           <w:tcPr>
             <w:tcW w:w="1831" w:type="dxa"/>
-            <w:vAlign w:val="center"/>
-          </w:tcPr>
-          <w:p>
-            <w:pPr>
-              <w:pStyle w:val="ListParagraph"/>
-              <w:spacing w:line="276" w:lineRule="auto"/>
-              <w:ind w:left="0"/>
-              <w:jc w:val="center"/>
-              <w:rPr>
-                <w:rFonts w:cstheme="minorHAnsi"/>
-                <w:sz w:val="24"/>
-                <w:szCs w:val="24"/>
-              </w:rPr>
-            </w:pPr>
+          </w:tcPr>
+          <w:p>
+            <w:pPr>
+              <w:pStyle w:val="ListParagraph"/>
+              <w:spacing w:line="276" w:lineRule="auto"/>
+              <w:ind w:left="0"/>
+              <w:jc w:val="center"/>
+              <w:rPr>
+                <w:rFonts w:cstheme="minorHAnsi"/>
+                <w:sz w:val="24"/>
+                <w:szCs w:val="24"/>
+              </w:rPr>
+            </w:pPr>
+            <w:r>
+              <w:t>5.532938</w:t>
+            </w:r>
           </w:p>
         </w:tc>
       </w:tr>
@@ -3440,58 +3470,64 @@
         <w:tc>
           <w:tcPr>
             <w:tcW w:w="1970" w:type="dxa"/>
-            <w:vAlign w:val="center"/>
-          </w:tcPr>
-          <w:p>
-            <w:pPr>
-              <w:pStyle w:val="ListParagraph"/>
-              <w:spacing w:line="276" w:lineRule="auto"/>
-              <w:ind w:left="0"/>
-              <w:jc w:val="center"/>
-              <w:rPr>
-                <w:rFonts w:cstheme="minorHAnsi"/>
-                <w:sz w:val="24"/>
-                <w:szCs w:val="24"/>
-              </w:rPr>
-            </w:pPr>
+          </w:tcPr>
+          <w:p>
+            <w:pPr>
+              <w:pStyle w:val="ListParagraph"/>
+              <w:spacing w:line="276" w:lineRule="auto"/>
+              <w:ind w:left="0"/>
+              <w:jc w:val="center"/>
+              <w:rPr>
+                <w:rFonts w:cstheme="minorHAnsi"/>
+                <w:sz w:val="24"/>
+                <w:szCs w:val="24"/>
+              </w:rPr>
+            </w:pPr>
+            <w:r>
+              <w:t>35822</w:t>
+            </w:r>
           </w:p>
         </w:tc>
         <w:tc>
           <w:tcPr>
             <w:tcW w:w="1520" w:type="dxa"/>
-            <w:vAlign w:val="center"/>
-          </w:tcPr>
-          <w:p>
-            <w:pPr>
-              <w:pStyle w:val="ListParagraph"/>
-              <w:spacing w:line="276" w:lineRule="auto"/>
-              <w:ind w:left="0"/>
-              <w:jc w:val="center"/>
-              <w:rPr>
-                <w:rFonts w:cstheme="minorHAnsi"/>
-                <w:sz w:val="24"/>
-                <w:szCs w:val="24"/>
-              </w:rPr>
-            </w:pPr>
+          </w:tcPr>
+          <w:p>
+            <w:pPr>
+              <w:pStyle w:val="ListParagraph"/>
+              <w:spacing w:line="276" w:lineRule="auto"/>
+              <w:ind w:left="0"/>
+              <w:jc w:val="center"/>
+              <w:rPr>
+                <w:rFonts w:cstheme="minorHAnsi"/>
+                <w:sz w:val="24"/>
+                <w:szCs w:val="24"/>
+              </w:rPr>
+            </w:pPr>
+            <w:r>
+              <w:t>31013.43076</w:t>
+            </w:r>
           </w:p>
         </w:tc>
         <w:tc>
           <w:tcPr>
             <w:tcW w:w="1831" w:type="dxa"/>
-            <w:vAlign w:val="center"/>
-          </w:tcPr>
-          <w:p>
-            <w:pPr>
-              <w:pStyle w:val="ListParagraph"/>
-              <w:spacing w:line="276" w:lineRule="auto"/>
-              <w:ind w:left="0"/>
-              <w:jc w:val="center"/>
-              <w:rPr>
-                <w:rFonts w:cstheme="minorHAnsi"/>
-                <w:sz w:val="24"/>
-                <w:szCs w:val="24"/>
-              </w:rPr>
-            </w:pPr>
+          </w:tcPr>
+          <w:p>
+            <w:pPr>
+              <w:pStyle w:val="ListParagraph"/>
+              <w:spacing w:line="276" w:lineRule="auto"/>
+              <w:ind w:left="0"/>
+              <w:jc w:val="center"/>
+              <w:rPr>
+                <w:rFonts w:cstheme="minorHAnsi"/>
+                <w:sz w:val="24"/>
+                <w:szCs w:val="24"/>
+              </w:rPr>
+            </w:pPr>
+            <w:r>
+              <w:t>6.596588</w:t>
+            </w:r>
           </w:p>
         </w:tc>
       </w:tr>
@@ -3529,58 +3565,64 @@
         <w:tc>
           <w:tcPr>
             <w:tcW w:w="1970" w:type="dxa"/>
-            <w:vAlign w:val="center"/>
-          </w:tcPr>
-          <w:p>
-            <w:pPr>
-              <w:pStyle w:val="ListParagraph"/>
-              <w:spacing w:line="276" w:lineRule="auto"/>
-              <w:ind w:left="0"/>
-              <w:jc w:val="center"/>
-              <w:rPr>
-                <w:rFonts w:cstheme="minorHAnsi"/>
-                <w:sz w:val="24"/>
-                <w:szCs w:val="24"/>
-              </w:rPr>
-            </w:pPr>
+          </w:tcPr>
+          <w:p>
+            <w:pPr>
+              <w:pStyle w:val="ListParagraph"/>
+              <w:spacing w:line="276" w:lineRule="auto"/>
+              <w:ind w:left="0"/>
+              <w:jc w:val="center"/>
+              <w:rPr>
+                <w:rFonts w:cstheme="minorHAnsi"/>
+                <w:sz w:val="24"/>
+                <w:szCs w:val="24"/>
+              </w:rPr>
+            </w:pPr>
+            <w:r>
+              <w:t>42366</w:t>
+            </w:r>
           </w:p>
         </w:tc>
         <w:tc>
           <w:tcPr>
             <w:tcW w:w="1520" w:type="dxa"/>
-            <w:vAlign w:val="center"/>
-          </w:tcPr>
-          <w:p>
-            <w:pPr>
-              <w:pStyle w:val="ListParagraph"/>
-              <w:spacing w:line="276" w:lineRule="auto"/>
-              <w:ind w:left="0"/>
-              <w:jc w:val="center"/>
-              <w:rPr>
-                <w:rFonts w:cstheme="minorHAnsi"/>
-                <w:sz w:val="24"/>
-                <w:szCs w:val="24"/>
-              </w:rPr>
-            </w:pPr>
+          </w:tcPr>
+          <w:p>
+            <w:pPr>
+              <w:pStyle w:val="ListParagraph"/>
+              <w:spacing w:line="276" w:lineRule="auto"/>
+              <w:ind w:left="0"/>
+              <w:jc w:val="center"/>
+              <w:rPr>
+                <w:rFonts w:cstheme="minorHAnsi"/>
+                <w:sz w:val="24"/>
+                <w:szCs w:val="24"/>
+              </w:rPr>
+            </w:pPr>
+            <w:r>
+              <w:t>30933.09382</w:t>
+            </w:r>
           </w:p>
         </w:tc>
         <w:tc>
           <w:tcPr>
             <w:tcW w:w="1831" w:type="dxa"/>
-            <w:vAlign w:val="center"/>
-          </w:tcPr>
-          <w:p>
-            <w:pPr>
-              <w:pStyle w:val="ListParagraph"/>
-              <w:spacing w:line="276" w:lineRule="auto"/>
-              <w:ind w:left="0"/>
-              <w:jc w:val="center"/>
-              <w:rPr>
-                <w:rFonts w:cstheme="minorHAnsi"/>
-                <w:sz w:val="24"/>
-                <w:szCs w:val="24"/>
-              </w:rPr>
-            </w:pPr>
+          </w:tcPr>
+          <w:p>
+            <w:pPr>
+              <w:pStyle w:val="ListParagraph"/>
+              <w:spacing w:line="276" w:lineRule="auto"/>
+              <w:ind w:left="0"/>
+              <w:jc w:val="center"/>
+              <w:rPr>
+                <w:rFonts w:cstheme="minorHAnsi"/>
+                <w:sz w:val="24"/>
+                <w:szCs w:val="24"/>
+              </w:rPr>
+            </w:pPr>
+            <w:r>
+              <w:t>6.725752</w:t>
+            </w:r>
           </w:p>
         </w:tc>
       </w:tr>
@@ -3618,58 +3660,64 @@
         <w:tc>
           <w:tcPr>
             <w:tcW w:w="1970" w:type="dxa"/>
-            <w:vAlign w:val="center"/>
-          </w:tcPr>
-          <w:p>
-            <w:pPr>
-              <w:pStyle w:val="ListParagraph"/>
-              <w:spacing w:line="276" w:lineRule="auto"/>
-              <w:ind w:left="0"/>
-              <w:jc w:val="center"/>
-              <w:rPr>
-                <w:rFonts w:cstheme="minorHAnsi"/>
-                <w:sz w:val="24"/>
-                <w:szCs w:val="24"/>
-              </w:rPr>
-            </w:pPr>
+          </w:tcPr>
+          <w:p>
+            <w:pPr>
+              <w:pStyle w:val="ListParagraph"/>
+              <w:spacing w:line="276" w:lineRule="auto"/>
+              <w:ind w:left="0"/>
+              <w:jc w:val="center"/>
+              <w:rPr>
+                <w:rFonts w:cstheme="minorHAnsi"/>
+                <w:sz w:val="24"/>
+                <w:szCs w:val="24"/>
+              </w:rPr>
+            </w:pPr>
+            <w:r>
+              <w:t>48911</w:t>
+            </w:r>
           </w:p>
         </w:tc>
         <w:tc>
           <w:tcPr>
             <w:tcW w:w="1520" w:type="dxa"/>
-            <w:vAlign w:val="center"/>
-          </w:tcPr>
-          <w:p>
-            <w:pPr>
-              <w:pStyle w:val="ListParagraph"/>
-              <w:spacing w:line="276" w:lineRule="auto"/>
-              <w:ind w:left="0"/>
-              <w:jc w:val="center"/>
-              <w:rPr>
-                <w:rFonts w:cstheme="minorHAnsi"/>
-                <w:sz w:val="24"/>
-                <w:szCs w:val="24"/>
-              </w:rPr>
-            </w:pPr>
+          </w:tcPr>
+          <w:p>
+            <w:pPr>
+              <w:pStyle w:val="ListParagraph"/>
+              <w:spacing w:line="276" w:lineRule="auto"/>
+              <w:ind w:left="0"/>
+              <w:jc w:val="center"/>
+              <w:rPr>
+                <w:rFonts w:cstheme="minorHAnsi"/>
+                <w:sz w:val="24"/>
+                <w:szCs w:val="24"/>
+              </w:rPr>
+            </w:pPr>
+            <w:r>
+              <w:t>31174.23729</w:t>
+            </w:r>
           </w:p>
         </w:tc>
         <w:tc>
           <w:tcPr>
             <w:tcW w:w="1831" w:type="dxa"/>
-            <w:vAlign w:val="center"/>
-          </w:tcPr>
-          <w:p>
-            <w:pPr>
-              <w:pStyle w:val="ListParagraph"/>
-              <w:spacing w:line="276" w:lineRule="auto"/>
-              <w:ind w:left="0"/>
-              <w:jc w:val="center"/>
-              <w:rPr>
-                <w:rFonts w:cstheme="minorHAnsi"/>
-                <w:sz w:val="24"/>
-                <w:szCs w:val="24"/>
-              </w:rPr>
-            </w:pPr>
+          </w:tcPr>
+          <w:p>
+            <w:pPr>
+              <w:pStyle w:val="ListParagraph"/>
+              <w:spacing w:line="276" w:lineRule="auto"/>
+              <w:ind w:left="0"/>
+              <w:jc w:val="center"/>
+              <w:rPr>
+                <w:rFonts w:cstheme="minorHAnsi"/>
+                <w:sz w:val="24"/>
+                <w:szCs w:val="24"/>
+              </w:rPr>
+            </w:pPr>
+            <w:r>
+              <w:t>6.734633</w:t>
+            </w:r>
           </w:p>
         </w:tc>
       </w:tr>
@@ -3707,62 +3755,66 @@
         <w:tc>
           <w:tcPr>
             <w:tcW w:w="1970" w:type="dxa"/>
-            <w:vAlign w:val="center"/>
-          </w:tcPr>
-          <w:p>
-            <w:pPr>
-              <w:pStyle w:val="ListParagraph"/>
-              <w:spacing w:line="276" w:lineRule="auto"/>
-              <w:ind w:left="0"/>
-              <w:jc w:val="center"/>
-              <w:rPr>
-                <w:rFonts w:cstheme="minorHAnsi"/>
-                <w:sz w:val="24"/>
-                <w:szCs w:val="24"/>
-              </w:rPr>
-            </w:pPr>
+          </w:tcPr>
+          <w:p>
+            <w:pPr>
+              <w:pStyle w:val="ListParagraph"/>
+              <w:spacing w:line="276" w:lineRule="auto"/>
+              <w:ind w:left="0"/>
+              <w:jc w:val="center"/>
+              <w:rPr>
+                <w:rFonts w:cstheme="minorHAnsi"/>
+                <w:sz w:val="24"/>
+                <w:szCs w:val="24"/>
+              </w:rPr>
+            </w:pPr>
+            <w:r>
+              <w:t>55455</w:t>
+            </w:r>
           </w:p>
         </w:tc>
         <w:tc>
           <w:tcPr>
             <w:tcW w:w="1520" w:type="dxa"/>
-            <w:vAlign w:val="center"/>
-          </w:tcPr>
-          <w:p>
-            <w:pPr>
-              <w:pStyle w:val="ListParagraph"/>
-              <w:spacing w:line="276" w:lineRule="auto"/>
-              <w:ind w:left="0"/>
-              <w:jc w:val="center"/>
-              <w:rPr>
-                <w:rFonts w:cstheme="minorHAnsi"/>
-                <w:sz w:val="24"/>
-                <w:szCs w:val="24"/>
-              </w:rPr>
-            </w:pPr>
+          </w:tcPr>
+          <w:p>
+            <w:pPr>
+              <w:pStyle w:val="ListParagraph"/>
+              <w:spacing w:line="276" w:lineRule="auto"/>
+              <w:ind w:left="0"/>
+              <w:jc w:val="center"/>
+              <w:rPr>
+                <w:rFonts w:cstheme="minorHAnsi"/>
+                <w:sz w:val="24"/>
+                <w:szCs w:val="24"/>
+              </w:rPr>
+            </w:pPr>
+            <w:r>
+              <w:t>31361.41093</w:t>
+            </w:r>
           </w:p>
         </w:tc>
         <w:tc>
           <w:tcPr>
             <w:tcW w:w="1831" w:type="dxa"/>
-            <w:vAlign w:val="center"/>
-          </w:tcPr>
-          <w:p>
-            <w:pPr>
-              <w:pStyle w:val="ListParagraph"/>
-              <w:spacing w:line="276" w:lineRule="auto"/>
-              <w:ind w:left="0"/>
-              <w:jc w:val="center"/>
-              <w:rPr>
-                <w:rFonts w:cstheme="minorHAnsi"/>
-                <w:sz w:val="24"/>
-                <w:szCs w:val="24"/>
-              </w:rPr>
-            </w:pPr>
-          </w:p>
-        </w:tc>
-        <w:bookmarkStart w:id="0" w:name="_GoBack"/>
-        <w:bookmarkEnd w:id="0"/>
+          </w:tcPr>
+          <w:p>
+            <w:pPr>
+              <w:pStyle w:val="ListParagraph"/>
+              <w:spacing w:line="276" w:lineRule="auto"/>
+              <w:ind w:left="0"/>
+              <w:jc w:val="center"/>
+              <w:rPr>
+                <w:rFonts w:cstheme="minorHAnsi"/>
+                <w:sz w:val="24"/>
+                <w:szCs w:val="24"/>
+              </w:rPr>
+            </w:pPr>
+            <w:r>
+              <w:t>6.730209</w:t>
+            </w:r>
+          </w:p>
+        </w:tc>
       </w:tr>
       <w:tr>
         <w:trPr>
@@ -3798,77 +3850,80 @@
         <w:tc>
           <w:tcPr>
             <w:tcW w:w="1970" w:type="dxa"/>
-            <w:vAlign w:val="center"/>
-          </w:tcPr>
-          <w:p>
-            <w:pPr>
-              <w:pStyle w:val="ListParagraph"/>
-              <w:spacing w:line="276" w:lineRule="auto"/>
-              <w:ind w:left="0"/>
-              <w:jc w:val="center"/>
-              <w:rPr>
-                <w:rFonts w:cstheme="minorHAnsi"/>
-                <w:sz w:val="24"/>
-                <w:szCs w:val="24"/>
-              </w:rPr>
-            </w:pPr>
+          </w:tcPr>
+          <w:p>
+            <w:pPr>
+              <w:pStyle w:val="ListParagraph"/>
+              <w:spacing w:line="276" w:lineRule="auto"/>
+              <w:ind w:left="0"/>
+              <w:jc w:val="center"/>
+              <w:rPr>
+                <w:rFonts w:cstheme="minorHAnsi"/>
+                <w:sz w:val="24"/>
+                <w:szCs w:val="24"/>
+              </w:rPr>
+            </w:pPr>
+            <w:r>
+              <w:t>62000</w:t>
+            </w:r>
           </w:p>
         </w:tc>
         <w:tc>
           <w:tcPr>
             <w:tcW w:w="1520" w:type="dxa"/>
-            <w:vAlign w:val="center"/>
-          </w:tcPr>
-          <w:p>
-            <w:pPr>
-              <w:pStyle w:val="ListParagraph"/>
-              <w:spacing w:line="276" w:lineRule="auto"/>
-              <w:ind w:left="0"/>
-              <w:jc w:val="center"/>
-              <w:rPr>
-                <w:rFonts w:cstheme="minorHAnsi"/>
-                <w:sz w:val="24"/>
-                <w:szCs w:val="24"/>
-              </w:rPr>
-            </w:pPr>
+          </w:tcPr>
+          <w:p>
+            <w:pPr>
+              <w:pStyle w:val="ListParagraph"/>
+              <w:spacing w:line="276" w:lineRule="auto"/>
+              <w:ind w:left="0"/>
+              <w:jc w:val="center"/>
+              <w:rPr>
+                <w:rFonts w:cstheme="minorHAnsi"/>
+                <w:sz w:val="24"/>
+                <w:szCs w:val="24"/>
+              </w:rPr>
+            </w:pPr>
+            <w:r>
+              <w:t>31123.24403</w:t>
+            </w:r>
           </w:p>
         </w:tc>
         <w:tc>
           <w:tcPr>
             <w:tcW w:w="1831" w:type="dxa"/>
-            <w:vAlign w:val="center"/>
-          </w:tcPr>
-          <w:p>
-            <w:pPr>
-              <w:pStyle w:val="ListParagraph"/>
-              <w:spacing w:line="276" w:lineRule="auto"/>
-              <w:ind w:left="0"/>
-              <w:jc w:val="center"/>
-              <w:rPr>
-                <w:rFonts w:cstheme="minorHAnsi"/>
-                <w:sz w:val="24"/>
-                <w:szCs w:val="24"/>
-              </w:rPr>
-            </w:pPr>
+          </w:tcPr>
+          <w:p>
+            <w:pPr>
+              <w:pStyle w:val="ListParagraph"/>
+              <w:spacing w:line="276" w:lineRule="auto"/>
+              <w:ind w:left="0"/>
+              <w:jc w:val="center"/>
+              <w:rPr>
+                <w:rFonts w:cstheme="minorHAnsi"/>
+                <w:sz w:val="24"/>
+                <w:szCs w:val="24"/>
+              </w:rPr>
+            </w:pPr>
+            <w:r>
+              <w:t>6.799045</w:t>
+            </w:r>
           </w:p>
         </w:tc>
       </w:tr>
     </w:tbl>
     <w:p>
       <w:pPr>
-        <w:spacing w:line="276" w:lineRule="auto"/>
-        <w:ind w:left="1440"/>
         <w:rPr>
           <w:rFonts w:cstheme="minorHAnsi"/>
           <w:sz w:val="24"/>
           <w:szCs w:val="24"/>
+          <w:rtl/>
         </w:rPr>
       </w:pPr>
     </w:p>
     <w:p>
       <w:pPr>
-        <w:spacing w:line="276" w:lineRule="auto"/>
-        <w:jc w:val="center"/>
         <w:rPr>
           <w:rFonts w:cstheme="minorHAnsi"/>
           <w:sz w:val="24"/>
@@ -3880,36 +3935,1321 @@
           <w:noProof/>
         </w:rPr>
         <w:drawing>
-          <wp:inline distT="0" distB="0" distL="0" distR="0" wp14:anchorId="29CC2FFF" wp14:editId="5F88A5FC">
-            <wp:extent cx="5166360" cy="2263594"/>
-            <wp:effectExtent l="0" t="0" r="0" b="3810"/>
-            <wp:docPr id="8" name="Picture 8"/>
-            <wp:cNvGraphicFramePr>
-              <a:graphicFrameLocks xmlns:a="http://schemas.openxmlformats.org/drawingml/2006/main" noChangeAspect="1"/>
-            </wp:cNvGraphicFramePr>
+          <wp:inline distT="0" distB="0" distL="0" distR="0" wp14:anchorId="63166C57" wp14:editId="58DAB1EE">
+            <wp:extent cx="5943600" cy="2801341"/>
+            <wp:effectExtent l="0" t="0" r="0" b="18415"/>
+            <wp:docPr id="11" name="Chart 11">
+              <a:extLst xmlns:a="http://schemas.openxmlformats.org/drawingml/2006/main">
+                <a:ext uri="{FF2B5EF4-FFF2-40B4-BE49-F238E27FC236}">
+                  <a16:creationId xmlns:a16="http://schemas.microsoft.com/office/drawing/2014/main" id="{0AB3E095-A1A8-44E2-B099-7A4433616BEF}"/>
+                </a:ext>
+              </a:extLst>
+            </wp:docPr>
+            <wp:cNvGraphicFramePr/>
             <a:graphic xmlns:a="http://schemas.openxmlformats.org/drawingml/2006/main">
-              <a:graphicData uri="http://schemas.openxmlformats.org/drawingml/2006/picture">
-                <pic:pic xmlns:pic="http://schemas.openxmlformats.org/drawingml/2006/picture">
-                  <pic:nvPicPr>
-                    <pic:cNvPr id="1" name=""/>
-                    <pic:cNvPicPr/>
-                  </pic:nvPicPr>
-                  <pic:blipFill>
-                    <a:blip r:embed="rId8"/>
-                    <a:stretch>
-                      <a:fillRect/>
-                    </a:stretch>
-                  </pic:blipFill>
-                  <pic:spPr>
-                    <a:xfrm>
-                      <a:off x="0" y="0"/>
-                      <a:ext cx="5166360" cy="2263594"/>
-                    </a:xfrm>
-                    <a:prstGeom prst="rect">
-                      <a:avLst/>
-                    </a:prstGeom>
-                  </pic:spPr>
-                </pic:pic>
+              <a:graphicData uri="http://schemas.openxmlformats.org/drawingml/2006/chart">
+                <c:chart xmlns:c="http://schemas.openxmlformats.org/drawingml/2006/chart" xmlns:r="http://schemas.openxmlformats.org/officeDocument/2006/relationships" r:id="rId8"/>
+              </a:graphicData>
+            </a:graphic>
+          </wp:inline>
+        </w:drawing>
+      </w:r>
+      <w:r>
+        <w:rPr>
+          <w:rFonts w:cstheme="minorHAnsi"/>
+          <w:sz w:val="24"/>
+          <w:szCs w:val="24"/>
+        </w:rPr>
+        <w:br w:type="page"/>
+      </w:r>
+    </w:p>
+    <w:p>
+      <w:pPr>
+        <w:pStyle w:val="ListParagraph"/>
+        <w:numPr>
+          <w:ilvl w:val="1"/>
+          <w:numId w:val="15"/>
+        </w:numPr>
+        <w:spacing w:line="276" w:lineRule="auto"/>
+        <w:rPr>
+          <w:rFonts w:cstheme="minorHAnsi"/>
+          <w:sz w:val="24"/>
+          <w:szCs w:val="24"/>
+        </w:rPr>
+      </w:pPr>
+      <w:r>
+        <w:rPr>
+          <w:rFonts w:cstheme="minorHAnsi"/>
+          <w:sz w:val="24"/>
+          <w:szCs w:val="24"/>
+        </w:rPr>
+        <w:lastRenderedPageBreak/>
+        <w:t xml:space="preserve">Average max load </w:t>
+      </w:r>
+      <w:r>
+        <w:rPr>
+          <w:rFonts w:cstheme="minorHAnsi"/>
+          <w:sz w:val="24"/>
+          <w:szCs w:val="24"/>
+        </w:rPr>
+        <w:t xml:space="preserve">with </w:t>
+      </w:r>
+      <w:r>
+        <w:rPr>
+          <w:rFonts w:cstheme="minorHAnsi"/>
+          <w:sz w:val="24"/>
+          <w:szCs w:val="24"/>
+        </w:rPr>
+        <w:t>512</w:t>
+      </w:r>
+      <w:r>
+        <w:rPr>
+          <w:rFonts w:cstheme="minorHAnsi"/>
+          <w:sz w:val="24"/>
+          <w:szCs w:val="24"/>
+        </w:rPr>
+        <w:t xml:space="preserve"> thread per block </w:t>
+      </w:r>
+      <w:r>
+        <w:rPr>
+          <w:rFonts w:cstheme="minorHAnsi"/>
+          <w:sz w:val="24"/>
+          <w:szCs w:val="24"/>
+        </w:rPr>
+        <w:t xml:space="preserve">is: </w:t>
+      </w:r>
+      <w:r>
+        <w:rPr>
+          <w:rFonts w:cstheme="minorHAnsi"/>
+          <w:sz w:val="24"/>
+          <w:szCs w:val="24"/>
+        </w:rPr>
+        <w:t>83</w:t>
+      </w:r>
+      <w:r>
+        <w:rPr>
+          <w:rFonts w:cstheme="minorHAnsi"/>
+          <w:sz w:val="24"/>
+          <w:szCs w:val="24"/>
+        </w:rPr>
+        <w:t>,000 [request / sec].</w:t>
+      </w:r>
+    </w:p>
+    <w:tbl>
+      <w:tblPr>
+        <w:tblStyle w:val="TableGrid"/>
+        <w:tblW w:w="0" w:type="auto"/>
+        <w:jc w:val="center"/>
+        <w:tblLook w:val="04A0" w:firstRow="1" w:lastRow="0" w:firstColumn="1" w:lastColumn="0" w:noHBand="0" w:noVBand="1"/>
+      </w:tblPr>
+      <w:tblGrid>
+        <w:gridCol w:w="1244"/>
+        <w:gridCol w:w="1970"/>
+        <w:gridCol w:w="1520"/>
+        <w:gridCol w:w="1831"/>
+      </w:tblGrid>
+      <w:tr>
+        <w:trPr>
+          <w:jc w:val="center"/>
+        </w:trPr>
+        <w:tc>
+          <w:tcPr>
+            <w:tcW w:w="1244" w:type="dxa"/>
+            <w:vAlign w:val="center"/>
+          </w:tcPr>
+          <w:p>
+            <w:pPr>
+              <w:pStyle w:val="ListParagraph"/>
+              <w:spacing w:line="276" w:lineRule="auto"/>
+              <w:ind w:left="0"/>
+              <w:jc w:val="center"/>
+              <w:rPr>
+                <w:rFonts w:cstheme="minorHAnsi"/>
+                <w:sz w:val="24"/>
+                <w:szCs w:val="24"/>
+              </w:rPr>
+            </w:pPr>
+            <w:r>
+              <w:rPr>
+                <w:rFonts w:cstheme="minorHAnsi"/>
+                <w:sz w:val="24"/>
+                <w:szCs w:val="24"/>
+              </w:rPr>
+              <w:t>Iteration #</w:t>
+            </w:r>
+          </w:p>
+        </w:tc>
+        <w:tc>
+          <w:tcPr>
+            <w:tcW w:w="1970" w:type="dxa"/>
+            <w:vAlign w:val="center"/>
+          </w:tcPr>
+          <w:p>
+            <w:pPr>
+              <w:pStyle w:val="ListParagraph"/>
+              <w:spacing w:line="276" w:lineRule="auto"/>
+              <w:ind w:left="0"/>
+              <w:jc w:val="center"/>
+              <w:rPr>
+                <w:rFonts w:cstheme="minorHAnsi"/>
+                <w:sz w:val="24"/>
+                <w:szCs w:val="24"/>
+              </w:rPr>
+            </w:pPr>
+            <w:r>
+              <w:rPr>
+                <w:rFonts w:cstheme="minorHAnsi"/>
+                <w:sz w:val="24"/>
+                <w:szCs w:val="24"/>
+              </w:rPr>
+              <w:t>Load</w:t>
+            </w:r>
+            <w:r>
+              <w:rPr>
+                <w:rFonts w:cstheme="minorHAnsi"/>
+                <w:sz w:val="24"/>
+                <w:szCs w:val="24"/>
+              </w:rPr>
+              <w:br/>
+              <w:t>[</w:t>
+            </w:r>
+            <w:r>
+              <w:rPr>
+                <w:rFonts w:cstheme="minorHAnsi"/>
+                <w:sz w:val="24"/>
+                <w:szCs w:val="24"/>
+              </w:rPr>
+              <w:t>req</w:t>
+            </w:r>
+            <w:r>
+              <w:rPr>
+                <w:rFonts w:cstheme="minorHAnsi"/>
+                <w:sz w:val="24"/>
+                <w:szCs w:val="24"/>
+              </w:rPr>
+              <w:t>uest</w:t>
+            </w:r>
+            <w:r>
+              <w:rPr>
+                <w:rFonts w:cstheme="minorHAnsi"/>
+                <w:sz w:val="24"/>
+                <w:szCs w:val="24"/>
+              </w:rPr>
+              <w:t>/sec</w:t>
+            </w:r>
+            <w:r>
+              <w:rPr>
+                <w:rFonts w:cstheme="minorHAnsi"/>
+                <w:sz w:val="24"/>
+                <w:szCs w:val="24"/>
+              </w:rPr>
+              <w:t>]</w:t>
+            </w:r>
+          </w:p>
+        </w:tc>
+        <w:tc>
+          <w:tcPr>
+            <w:tcW w:w="1520" w:type="dxa"/>
+            <w:vAlign w:val="center"/>
+          </w:tcPr>
+          <w:p>
+            <w:pPr>
+              <w:pStyle w:val="ListParagraph"/>
+              <w:spacing w:line="276" w:lineRule="auto"/>
+              <w:ind w:left="0"/>
+              <w:jc w:val="center"/>
+              <w:rPr>
+                <w:rFonts w:cstheme="minorHAnsi"/>
+                <w:sz w:val="24"/>
+                <w:szCs w:val="24"/>
+              </w:rPr>
+            </w:pPr>
+            <w:r>
+              <w:rPr>
+                <w:rFonts w:cstheme="minorHAnsi"/>
+                <w:sz w:val="24"/>
+                <w:szCs w:val="24"/>
+              </w:rPr>
+              <w:t>Throughput</w:t>
+            </w:r>
+            <w:r>
+              <w:rPr>
+                <w:rFonts w:cstheme="minorHAnsi"/>
+                <w:sz w:val="24"/>
+                <w:szCs w:val="24"/>
+              </w:rPr>
+              <w:br/>
+              <w:t>[</w:t>
+            </w:r>
+            <w:r>
+              <w:rPr>
+                <w:rFonts w:cstheme="minorHAnsi"/>
+                <w:sz w:val="24"/>
+                <w:szCs w:val="24"/>
+              </w:rPr>
+              <w:t>req</w:t>
+            </w:r>
+            <w:r>
+              <w:rPr>
+                <w:rFonts w:cstheme="minorHAnsi"/>
+                <w:sz w:val="24"/>
+                <w:szCs w:val="24"/>
+              </w:rPr>
+              <w:t>uest</w:t>
+            </w:r>
+            <w:r>
+              <w:rPr>
+                <w:rFonts w:cstheme="minorHAnsi"/>
+                <w:sz w:val="24"/>
+                <w:szCs w:val="24"/>
+              </w:rPr>
+              <w:t>/sec</w:t>
+            </w:r>
+            <w:r>
+              <w:rPr>
+                <w:rFonts w:cstheme="minorHAnsi"/>
+                <w:sz w:val="24"/>
+                <w:szCs w:val="24"/>
+              </w:rPr>
+              <w:t>]</w:t>
+            </w:r>
+          </w:p>
+        </w:tc>
+        <w:tc>
+          <w:tcPr>
+            <w:tcW w:w="1831" w:type="dxa"/>
+            <w:vAlign w:val="center"/>
+          </w:tcPr>
+          <w:p>
+            <w:pPr>
+              <w:pStyle w:val="ListParagraph"/>
+              <w:spacing w:line="276" w:lineRule="auto"/>
+              <w:ind w:left="0"/>
+              <w:jc w:val="center"/>
+              <w:rPr>
+                <w:rFonts w:cstheme="minorHAnsi"/>
+                <w:sz w:val="24"/>
+                <w:szCs w:val="24"/>
+              </w:rPr>
+            </w:pPr>
+            <w:r>
+              <w:rPr>
+                <w:rFonts w:cstheme="minorHAnsi"/>
+                <w:sz w:val="24"/>
+                <w:szCs w:val="24"/>
+              </w:rPr>
+              <w:t>Latency</w:t>
+            </w:r>
+            <w:r>
+              <w:rPr>
+                <w:rFonts w:cstheme="minorHAnsi"/>
+                <w:sz w:val="24"/>
+                <w:szCs w:val="24"/>
+              </w:rPr>
+              <w:br/>
+              <w:t>[</w:t>
+            </w:r>
+            <w:proofErr w:type="spellStart"/>
+            <w:r>
+              <w:rPr>
+                <w:rFonts w:cstheme="minorHAnsi"/>
+                <w:sz w:val="24"/>
+                <w:szCs w:val="24"/>
+              </w:rPr>
+              <w:t>mSec</w:t>
+            </w:r>
+            <w:proofErr w:type="spellEnd"/>
+            <w:r>
+              <w:rPr>
+                <w:rFonts w:cstheme="minorHAnsi"/>
+                <w:sz w:val="24"/>
+                <w:szCs w:val="24"/>
+              </w:rPr>
+              <w:t>]</w:t>
+            </w:r>
+          </w:p>
+        </w:tc>
+      </w:tr>
+      <w:tr>
+        <w:trPr>
+          <w:jc w:val="center"/>
+        </w:trPr>
+        <w:tc>
+          <w:tcPr>
+            <w:tcW w:w="1244" w:type="dxa"/>
+            <w:vAlign w:val="center"/>
+          </w:tcPr>
+          <w:p>
+            <w:pPr>
+              <w:pStyle w:val="ListParagraph"/>
+              <w:spacing w:line="276" w:lineRule="auto"/>
+              <w:ind w:left="0"/>
+              <w:jc w:val="center"/>
+              <w:rPr>
+                <w:rFonts w:cstheme="minorHAnsi"/>
+                <w:sz w:val="24"/>
+                <w:szCs w:val="24"/>
+              </w:rPr>
+            </w:pPr>
+            <w:r>
+              <w:rPr>
+                <w:rFonts w:cstheme="minorHAnsi"/>
+                <w:sz w:val="24"/>
+                <w:szCs w:val="24"/>
+              </w:rPr>
+              <w:t>1</w:t>
+            </w:r>
+          </w:p>
+        </w:tc>
+        <w:tc>
+          <w:tcPr>
+            <w:tcW w:w="1970" w:type="dxa"/>
+          </w:tcPr>
+          <w:p>
+            <w:pPr>
+              <w:pStyle w:val="ListParagraph"/>
+              <w:spacing w:line="276" w:lineRule="auto"/>
+              <w:ind w:left="0"/>
+              <w:jc w:val="center"/>
+              <w:rPr>
+                <w:rFonts w:cstheme="minorHAnsi"/>
+                <w:sz w:val="24"/>
+                <w:szCs w:val="24"/>
+              </w:rPr>
+            </w:pPr>
+            <w:r>
+              <w:t>8300</w:t>
+            </w:r>
+          </w:p>
+        </w:tc>
+        <w:tc>
+          <w:tcPr>
+            <w:tcW w:w="1520" w:type="dxa"/>
+          </w:tcPr>
+          <w:p>
+            <w:pPr>
+              <w:pStyle w:val="ListParagraph"/>
+              <w:spacing w:line="276" w:lineRule="auto"/>
+              <w:ind w:left="0"/>
+              <w:jc w:val="center"/>
+              <w:rPr>
+                <w:rFonts w:cstheme="minorHAnsi"/>
+                <w:sz w:val="24"/>
+                <w:szCs w:val="24"/>
+              </w:rPr>
+            </w:pPr>
+            <w:r>
+              <w:t>8453.445842</w:t>
+            </w:r>
+          </w:p>
+        </w:tc>
+        <w:tc>
+          <w:tcPr>
+            <w:tcW w:w="1831" w:type="dxa"/>
+          </w:tcPr>
+          <w:p>
+            <w:pPr>
+              <w:pStyle w:val="ListParagraph"/>
+              <w:spacing w:line="276" w:lineRule="auto"/>
+              <w:ind w:left="0"/>
+              <w:jc w:val="center"/>
+              <w:rPr>
+                <w:rFonts w:cstheme="minorHAnsi"/>
+                <w:sz w:val="24"/>
+                <w:szCs w:val="24"/>
+              </w:rPr>
+            </w:pPr>
+            <w:r>
+              <w:t>0.255284</w:t>
+            </w:r>
+          </w:p>
+        </w:tc>
+      </w:tr>
+      <w:tr>
+        <w:trPr>
+          <w:jc w:val="center"/>
+        </w:trPr>
+        <w:tc>
+          <w:tcPr>
+            <w:tcW w:w="1244" w:type="dxa"/>
+            <w:vAlign w:val="center"/>
+          </w:tcPr>
+          <w:p>
+            <w:pPr>
+              <w:pStyle w:val="ListParagraph"/>
+              <w:spacing w:line="276" w:lineRule="auto"/>
+              <w:ind w:left="0"/>
+              <w:jc w:val="center"/>
+              <w:rPr>
+                <w:rFonts w:cstheme="minorHAnsi"/>
+                <w:sz w:val="24"/>
+                <w:szCs w:val="24"/>
+              </w:rPr>
+            </w:pPr>
+            <w:r>
+              <w:rPr>
+                <w:rFonts w:cstheme="minorHAnsi"/>
+                <w:sz w:val="24"/>
+                <w:szCs w:val="24"/>
+              </w:rPr>
+              <w:t>2</w:t>
+            </w:r>
+          </w:p>
+        </w:tc>
+        <w:tc>
+          <w:tcPr>
+            <w:tcW w:w="1970" w:type="dxa"/>
+          </w:tcPr>
+          <w:p>
+            <w:pPr>
+              <w:pStyle w:val="ListParagraph"/>
+              <w:spacing w:line="276" w:lineRule="auto"/>
+              <w:ind w:left="0"/>
+              <w:jc w:val="center"/>
+              <w:rPr>
+                <w:rFonts w:cstheme="minorHAnsi"/>
+                <w:sz w:val="24"/>
+                <w:szCs w:val="24"/>
+              </w:rPr>
+            </w:pPr>
+            <w:r>
+              <w:t>25822</w:t>
+            </w:r>
+          </w:p>
+        </w:tc>
+        <w:tc>
+          <w:tcPr>
+            <w:tcW w:w="1520" w:type="dxa"/>
+          </w:tcPr>
+          <w:p>
+            <w:pPr>
+              <w:pStyle w:val="ListParagraph"/>
+              <w:spacing w:line="276" w:lineRule="auto"/>
+              <w:ind w:left="0"/>
+              <w:jc w:val="center"/>
+              <w:rPr>
+                <w:rFonts w:cstheme="minorHAnsi"/>
+                <w:sz w:val="24"/>
+                <w:szCs w:val="24"/>
+              </w:rPr>
+            </w:pPr>
+            <w:r>
+              <w:t>25463.79005</w:t>
+            </w:r>
+          </w:p>
+        </w:tc>
+        <w:tc>
+          <w:tcPr>
+            <w:tcW w:w="1831" w:type="dxa"/>
+          </w:tcPr>
+          <w:p>
+            <w:pPr>
+              <w:pStyle w:val="ListParagraph"/>
+              <w:spacing w:line="276" w:lineRule="auto"/>
+              <w:ind w:left="0"/>
+              <w:jc w:val="center"/>
+              <w:rPr>
+                <w:rFonts w:cstheme="minorHAnsi"/>
+                <w:sz w:val="24"/>
+                <w:szCs w:val="24"/>
+              </w:rPr>
+            </w:pPr>
+            <w:r>
+              <w:t>0.954448</w:t>
+            </w:r>
+          </w:p>
+        </w:tc>
+      </w:tr>
+      <w:tr>
+        <w:trPr>
+          <w:jc w:val="center"/>
+        </w:trPr>
+        <w:tc>
+          <w:tcPr>
+            <w:tcW w:w="1244" w:type="dxa"/>
+            <w:vAlign w:val="center"/>
+          </w:tcPr>
+          <w:p>
+            <w:pPr>
+              <w:pStyle w:val="ListParagraph"/>
+              <w:spacing w:line="276" w:lineRule="auto"/>
+              <w:ind w:left="0"/>
+              <w:jc w:val="center"/>
+              <w:rPr>
+                <w:rFonts w:cstheme="minorHAnsi"/>
+                <w:sz w:val="24"/>
+                <w:szCs w:val="24"/>
+              </w:rPr>
+            </w:pPr>
+            <w:r>
+              <w:rPr>
+                <w:rFonts w:cstheme="minorHAnsi"/>
+                <w:sz w:val="24"/>
+                <w:szCs w:val="24"/>
+              </w:rPr>
+              <w:t>3</w:t>
+            </w:r>
+          </w:p>
+        </w:tc>
+        <w:tc>
+          <w:tcPr>
+            <w:tcW w:w="1970" w:type="dxa"/>
+          </w:tcPr>
+          <w:p>
+            <w:pPr>
+              <w:pStyle w:val="ListParagraph"/>
+              <w:spacing w:line="276" w:lineRule="auto"/>
+              <w:ind w:left="0"/>
+              <w:jc w:val="center"/>
+              <w:rPr>
+                <w:rFonts w:cstheme="minorHAnsi"/>
+                <w:sz w:val="24"/>
+                <w:szCs w:val="24"/>
+              </w:rPr>
+            </w:pPr>
+            <w:r>
+              <w:t>43344</w:t>
+            </w:r>
+          </w:p>
+        </w:tc>
+        <w:tc>
+          <w:tcPr>
+            <w:tcW w:w="1520" w:type="dxa"/>
+          </w:tcPr>
+          <w:p>
+            <w:pPr>
+              <w:pStyle w:val="ListParagraph"/>
+              <w:spacing w:line="276" w:lineRule="auto"/>
+              <w:ind w:left="0"/>
+              <w:jc w:val="center"/>
+              <w:rPr>
+                <w:rFonts w:cstheme="minorHAnsi"/>
+                <w:sz w:val="24"/>
+                <w:szCs w:val="24"/>
+              </w:rPr>
+            </w:pPr>
+            <w:r>
+              <w:t>41868.21346</w:t>
+            </w:r>
+          </w:p>
+        </w:tc>
+        <w:tc>
+          <w:tcPr>
+            <w:tcW w:w="1831" w:type="dxa"/>
+          </w:tcPr>
+          <w:p>
+            <w:pPr>
+              <w:pStyle w:val="ListParagraph"/>
+              <w:spacing w:line="276" w:lineRule="auto"/>
+              <w:ind w:left="0"/>
+              <w:jc w:val="center"/>
+              <w:rPr>
+                <w:rFonts w:cstheme="minorHAnsi"/>
+                <w:sz w:val="24"/>
+                <w:szCs w:val="24"/>
+              </w:rPr>
+            </w:pPr>
+            <w:r>
+              <w:t>2.983908</w:t>
+            </w:r>
+          </w:p>
+        </w:tc>
+      </w:tr>
+      <w:tr>
+        <w:trPr>
+          <w:jc w:val="center"/>
+        </w:trPr>
+        <w:tc>
+          <w:tcPr>
+            <w:tcW w:w="1244" w:type="dxa"/>
+            <w:vAlign w:val="center"/>
+          </w:tcPr>
+          <w:p>
+            <w:pPr>
+              <w:pStyle w:val="ListParagraph"/>
+              <w:spacing w:line="276" w:lineRule="auto"/>
+              <w:ind w:left="0"/>
+              <w:jc w:val="center"/>
+              <w:rPr>
+                <w:rFonts w:cstheme="minorHAnsi"/>
+                <w:sz w:val="24"/>
+                <w:szCs w:val="24"/>
+              </w:rPr>
+            </w:pPr>
+            <w:r>
+              <w:rPr>
+                <w:rFonts w:cstheme="minorHAnsi"/>
+                <w:sz w:val="24"/>
+                <w:szCs w:val="24"/>
+              </w:rPr>
+              <w:t>4</w:t>
+            </w:r>
+          </w:p>
+        </w:tc>
+        <w:tc>
+          <w:tcPr>
+            <w:tcW w:w="1970" w:type="dxa"/>
+          </w:tcPr>
+          <w:p>
+            <w:pPr>
+              <w:pStyle w:val="ListParagraph"/>
+              <w:spacing w:line="276" w:lineRule="auto"/>
+              <w:ind w:left="0"/>
+              <w:jc w:val="center"/>
+              <w:rPr>
+                <w:rFonts w:cstheme="minorHAnsi"/>
+                <w:sz w:val="24"/>
+                <w:szCs w:val="24"/>
+              </w:rPr>
+            </w:pPr>
+            <w:r>
+              <w:t>60866</w:t>
+            </w:r>
+          </w:p>
+        </w:tc>
+        <w:tc>
+          <w:tcPr>
+            <w:tcW w:w="1520" w:type="dxa"/>
+          </w:tcPr>
+          <w:p>
+            <w:pPr>
+              <w:pStyle w:val="ListParagraph"/>
+              <w:spacing w:line="276" w:lineRule="auto"/>
+              <w:ind w:left="0"/>
+              <w:jc w:val="center"/>
+              <w:rPr>
+                <w:rFonts w:cstheme="minorHAnsi"/>
+                <w:sz w:val="24"/>
+                <w:szCs w:val="24"/>
+              </w:rPr>
+            </w:pPr>
+            <w:r>
+              <w:t>57351.34353</w:t>
+            </w:r>
+          </w:p>
+        </w:tc>
+        <w:tc>
+          <w:tcPr>
+            <w:tcW w:w="1831" w:type="dxa"/>
+          </w:tcPr>
+          <w:p>
+            <w:pPr>
+              <w:pStyle w:val="ListParagraph"/>
+              <w:spacing w:line="276" w:lineRule="auto"/>
+              <w:ind w:left="0"/>
+              <w:jc w:val="center"/>
+              <w:rPr>
+                <w:rFonts w:cstheme="minorHAnsi"/>
+                <w:sz w:val="24"/>
+                <w:szCs w:val="24"/>
+              </w:rPr>
+            </w:pPr>
+            <w:r>
+              <w:t>4.438241</w:t>
+            </w:r>
+          </w:p>
+        </w:tc>
+      </w:tr>
+      <w:tr>
+        <w:trPr>
+          <w:jc w:val="center"/>
+        </w:trPr>
+        <w:tc>
+          <w:tcPr>
+            <w:tcW w:w="1244" w:type="dxa"/>
+            <w:vAlign w:val="center"/>
+          </w:tcPr>
+          <w:p>
+            <w:pPr>
+              <w:pStyle w:val="ListParagraph"/>
+              <w:spacing w:line="276" w:lineRule="auto"/>
+              <w:ind w:left="0"/>
+              <w:jc w:val="center"/>
+              <w:rPr>
+                <w:rFonts w:cstheme="minorHAnsi"/>
+                <w:sz w:val="24"/>
+                <w:szCs w:val="24"/>
+              </w:rPr>
+            </w:pPr>
+            <w:r>
+              <w:rPr>
+                <w:rFonts w:cstheme="minorHAnsi"/>
+                <w:sz w:val="24"/>
+                <w:szCs w:val="24"/>
+              </w:rPr>
+              <w:t>5</w:t>
+            </w:r>
+          </w:p>
+        </w:tc>
+        <w:tc>
+          <w:tcPr>
+            <w:tcW w:w="1970" w:type="dxa"/>
+          </w:tcPr>
+          <w:p>
+            <w:pPr>
+              <w:pStyle w:val="ListParagraph"/>
+              <w:spacing w:line="276" w:lineRule="auto"/>
+              <w:ind w:left="0"/>
+              <w:jc w:val="center"/>
+              <w:rPr>
+                <w:rFonts w:cstheme="minorHAnsi"/>
+                <w:sz w:val="24"/>
+                <w:szCs w:val="24"/>
+              </w:rPr>
+            </w:pPr>
+            <w:r>
+              <w:t>78388</w:t>
+            </w:r>
+          </w:p>
+        </w:tc>
+        <w:tc>
+          <w:tcPr>
+            <w:tcW w:w="1520" w:type="dxa"/>
+          </w:tcPr>
+          <w:p>
+            <w:pPr>
+              <w:pStyle w:val="ListParagraph"/>
+              <w:spacing w:line="276" w:lineRule="auto"/>
+              <w:ind w:left="0"/>
+              <w:jc w:val="center"/>
+              <w:rPr>
+                <w:rFonts w:cstheme="minorHAnsi"/>
+                <w:sz w:val="24"/>
+                <w:szCs w:val="24"/>
+              </w:rPr>
+            </w:pPr>
+            <w:r>
+              <w:t>73103.1165</w:t>
+            </w:r>
+          </w:p>
+        </w:tc>
+        <w:tc>
+          <w:tcPr>
+            <w:tcW w:w="1831" w:type="dxa"/>
+          </w:tcPr>
+          <w:p>
+            <w:pPr>
+              <w:pStyle w:val="ListParagraph"/>
+              <w:spacing w:line="276" w:lineRule="auto"/>
+              <w:ind w:left="0"/>
+              <w:jc w:val="center"/>
+              <w:rPr>
+                <w:rFonts w:cstheme="minorHAnsi"/>
+                <w:sz w:val="24"/>
+                <w:szCs w:val="24"/>
+              </w:rPr>
+            </w:pPr>
+            <w:r>
+              <w:t>4.657392</w:t>
+            </w:r>
+          </w:p>
+        </w:tc>
+      </w:tr>
+      <w:tr>
+        <w:trPr>
+          <w:jc w:val="center"/>
+        </w:trPr>
+        <w:tc>
+          <w:tcPr>
+            <w:tcW w:w="1244" w:type="dxa"/>
+            <w:vAlign w:val="center"/>
+          </w:tcPr>
+          <w:p>
+            <w:pPr>
+              <w:pStyle w:val="ListParagraph"/>
+              <w:spacing w:line="276" w:lineRule="auto"/>
+              <w:ind w:left="0"/>
+              <w:jc w:val="center"/>
+              <w:rPr>
+                <w:rFonts w:cstheme="minorHAnsi"/>
+                <w:sz w:val="24"/>
+                <w:szCs w:val="24"/>
+              </w:rPr>
+            </w:pPr>
+            <w:r>
+              <w:rPr>
+                <w:rFonts w:cstheme="minorHAnsi"/>
+                <w:sz w:val="24"/>
+                <w:szCs w:val="24"/>
+              </w:rPr>
+              <w:t>6</w:t>
+            </w:r>
+          </w:p>
+        </w:tc>
+        <w:tc>
+          <w:tcPr>
+            <w:tcW w:w="1970" w:type="dxa"/>
+          </w:tcPr>
+          <w:p>
+            <w:pPr>
+              <w:pStyle w:val="ListParagraph"/>
+              <w:spacing w:line="276" w:lineRule="auto"/>
+              <w:ind w:left="0"/>
+              <w:jc w:val="center"/>
+              <w:rPr>
+                <w:rFonts w:cstheme="minorHAnsi"/>
+                <w:sz w:val="24"/>
+                <w:szCs w:val="24"/>
+              </w:rPr>
+            </w:pPr>
+            <w:r>
+              <w:t>95911</w:t>
+            </w:r>
+          </w:p>
+        </w:tc>
+        <w:tc>
+          <w:tcPr>
+            <w:tcW w:w="1520" w:type="dxa"/>
+          </w:tcPr>
+          <w:p>
+            <w:pPr>
+              <w:pStyle w:val="ListParagraph"/>
+              <w:spacing w:line="276" w:lineRule="auto"/>
+              <w:ind w:left="0"/>
+              <w:jc w:val="center"/>
+              <w:rPr>
+                <w:rFonts w:cstheme="minorHAnsi"/>
+                <w:sz w:val="24"/>
+                <w:szCs w:val="24"/>
+              </w:rPr>
+            </w:pPr>
+            <w:r>
+              <w:t>82279.94842</w:t>
+            </w:r>
+          </w:p>
+        </w:tc>
+        <w:tc>
+          <w:tcPr>
+            <w:tcW w:w="1831" w:type="dxa"/>
+          </w:tcPr>
+          <w:p>
+            <w:pPr>
+              <w:pStyle w:val="ListParagraph"/>
+              <w:spacing w:line="276" w:lineRule="auto"/>
+              <w:ind w:left="0"/>
+              <w:jc w:val="center"/>
+              <w:rPr>
+                <w:rFonts w:cstheme="minorHAnsi"/>
+                <w:sz w:val="24"/>
+                <w:szCs w:val="24"/>
+              </w:rPr>
+            </w:pPr>
+            <w:r>
+              <w:t>4.868808</w:t>
+            </w:r>
+          </w:p>
+        </w:tc>
+      </w:tr>
+      <w:tr>
+        <w:trPr>
+          <w:jc w:val="center"/>
+        </w:trPr>
+        <w:tc>
+          <w:tcPr>
+            <w:tcW w:w="1244" w:type="dxa"/>
+            <w:vAlign w:val="center"/>
+          </w:tcPr>
+          <w:p>
+            <w:pPr>
+              <w:pStyle w:val="ListParagraph"/>
+              <w:spacing w:line="276" w:lineRule="auto"/>
+              <w:ind w:left="0"/>
+              <w:jc w:val="center"/>
+              <w:rPr>
+                <w:rFonts w:cstheme="minorHAnsi"/>
+                <w:sz w:val="24"/>
+                <w:szCs w:val="24"/>
+              </w:rPr>
+            </w:pPr>
+            <w:r>
+              <w:rPr>
+                <w:rFonts w:cstheme="minorHAnsi"/>
+                <w:sz w:val="24"/>
+                <w:szCs w:val="24"/>
+              </w:rPr>
+              <w:t>7</w:t>
+            </w:r>
+          </w:p>
+        </w:tc>
+        <w:tc>
+          <w:tcPr>
+            <w:tcW w:w="1970" w:type="dxa"/>
+          </w:tcPr>
+          <w:p>
+            <w:pPr>
+              <w:pStyle w:val="ListParagraph"/>
+              <w:spacing w:line="276" w:lineRule="auto"/>
+              <w:ind w:left="0"/>
+              <w:jc w:val="center"/>
+              <w:rPr>
+                <w:rFonts w:cstheme="minorHAnsi"/>
+                <w:sz w:val="24"/>
+                <w:szCs w:val="24"/>
+              </w:rPr>
+            </w:pPr>
+            <w:r>
+              <w:t>113433</w:t>
+            </w:r>
+          </w:p>
+        </w:tc>
+        <w:tc>
+          <w:tcPr>
+            <w:tcW w:w="1520" w:type="dxa"/>
+          </w:tcPr>
+          <w:p>
+            <w:pPr>
+              <w:pStyle w:val="ListParagraph"/>
+              <w:spacing w:line="276" w:lineRule="auto"/>
+              <w:ind w:left="0"/>
+              <w:jc w:val="center"/>
+              <w:rPr>
+                <w:rFonts w:cstheme="minorHAnsi"/>
+                <w:sz w:val="24"/>
+                <w:szCs w:val="24"/>
+              </w:rPr>
+            </w:pPr>
+            <w:r>
+              <w:t>81881.37438</w:t>
+            </w:r>
+          </w:p>
+        </w:tc>
+        <w:tc>
+          <w:tcPr>
+            <w:tcW w:w="1831" w:type="dxa"/>
+          </w:tcPr>
+          <w:p>
+            <w:pPr>
+              <w:pStyle w:val="ListParagraph"/>
+              <w:spacing w:line="276" w:lineRule="auto"/>
+              <w:ind w:left="0"/>
+              <w:jc w:val="center"/>
+              <w:rPr>
+                <w:rFonts w:cstheme="minorHAnsi"/>
+                <w:sz w:val="24"/>
+                <w:szCs w:val="24"/>
+              </w:rPr>
+            </w:pPr>
+            <w:r>
+              <w:t>4.974646</w:t>
+            </w:r>
+          </w:p>
+        </w:tc>
+      </w:tr>
+      <w:tr>
+        <w:trPr>
+          <w:jc w:val="center"/>
+        </w:trPr>
+        <w:tc>
+          <w:tcPr>
+            <w:tcW w:w="1244" w:type="dxa"/>
+            <w:vAlign w:val="center"/>
+          </w:tcPr>
+          <w:p>
+            <w:pPr>
+              <w:pStyle w:val="ListParagraph"/>
+              <w:spacing w:line="276" w:lineRule="auto"/>
+              <w:ind w:left="0"/>
+              <w:jc w:val="center"/>
+              <w:rPr>
+                <w:rFonts w:cstheme="minorHAnsi"/>
+                <w:sz w:val="24"/>
+                <w:szCs w:val="24"/>
+              </w:rPr>
+            </w:pPr>
+            <w:r>
+              <w:rPr>
+                <w:rFonts w:cstheme="minorHAnsi"/>
+                <w:sz w:val="24"/>
+                <w:szCs w:val="24"/>
+              </w:rPr>
+              <w:t>8</w:t>
+            </w:r>
+          </w:p>
+        </w:tc>
+        <w:tc>
+          <w:tcPr>
+            <w:tcW w:w="1970" w:type="dxa"/>
+          </w:tcPr>
+          <w:p>
+            <w:pPr>
+              <w:pStyle w:val="ListParagraph"/>
+              <w:spacing w:line="276" w:lineRule="auto"/>
+              <w:ind w:left="0"/>
+              <w:jc w:val="center"/>
+              <w:rPr>
+                <w:rFonts w:cstheme="minorHAnsi"/>
+                <w:sz w:val="24"/>
+                <w:szCs w:val="24"/>
+              </w:rPr>
+            </w:pPr>
+            <w:r>
+              <w:t>130955</w:t>
+            </w:r>
+          </w:p>
+        </w:tc>
+        <w:tc>
+          <w:tcPr>
+            <w:tcW w:w="1520" w:type="dxa"/>
+          </w:tcPr>
+          <w:p>
+            <w:pPr>
+              <w:pStyle w:val="ListParagraph"/>
+              <w:spacing w:line="276" w:lineRule="auto"/>
+              <w:ind w:left="0"/>
+              <w:jc w:val="center"/>
+              <w:rPr>
+                <w:rFonts w:cstheme="minorHAnsi"/>
+                <w:sz w:val="24"/>
+                <w:szCs w:val="24"/>
+              </w:rPr>
+            </w:pPr>
+            <w:r>
+              <w:t>83603.61749</w:t>
+            </w:r>
+          </w:p>
+        </w:tc>
+        <w:tc>
+          <w:tcPr>
+            <w:tcW w:w="1831" w:type="dxa"/>
+          </w:tcPr>
+          <w:p>
+            <w:pPr>
+              <w:pStyle w:val="ListParagraph"/>
+              <w:spacing w:line="276" w:lineRule="auto"/>
+              <w:ind w:left="0"/>
+              <w:jc w:val="center"/>
+              <w:rPr>
+                <w:rFonts w:cstheme="minorHAnsi"/>
+                <w:sz w:val="24"/>
+                <w:szCs w:val="24"/>
+              </w:rPr>
+            </w:pPr>
+            <w:r>
+              <w:t>4.914363</w:t>
+            </w:r>
+          </w:p>
+        </w:tc>
+      </w:tr>
+      <w:tr>
+        <w:trPr>
+          <w:jc w:val="center"/>
+        </w:trPr>
+        <w:tc>
+          <w:tcPr>
+            <w:tcW w:w="1244" w:type="dxa"/>
+            <w:vAlign w:val="center"/>
+          </w:tcPr>
+          <w:p>
+            <w:pPr>
+              <w:pStyle w:val="ListParagraph"/>
+              <w:spacing w:line="276" w:lineRule="auto"/>
+              <w:ind w:left="0"/>
+              <w:jc w:val="center"/>
+              <w:rPr>
+                <w:rFonts w:cstheme="minorHAnsi"/>
+                <w:sz w:val="24"/>
+                <w:szCs w:val="24"/>
+              </w:rPr>
+            </w:pPr>
+            <w:r>
+              <w:rPr>
+                <w:rFonts w:cstheme="minorHAnsi"/>
+                <w:sz w:val="24"/>
+                <w:szCs w:val="24"/>
+              </w:rPr>
+              <w:t>9</w:t>
+            </w:r>
+          </w:p>
+        </w:tc>
+        <w:tc>
+          <w:tcPr>
+            <w:tcW w:w="1970" w:type="dxa"/>
+          </w:tcPr>
+          <w:p>
+            <w:pPr>
+              <w:pStyle w:val="ListParagraph"/>
+              <w:spacing w:line="276" w:lineRule="auto"/>
+              <w:ind w:left="0"/>
+              <w:jc w:val="center"/>
+              <w:rPr>
+                <w:rFonts w:cstheme="minorHAnsi"/>
+                <w:sz w:val="24"/>
+                <w:szCs w:val="24"/>
+              </w:rPr>
+            </w:pPr>
+            <w:r>
+              <w:t>148477</w:t>
+            </w:r>
+          </w:p>
+        </w:tc>
+        <w:tc>
+          <w:tcPr>
+            <w:tcW w:w="1520" w:type="dxa"/>
+          </w:tcPr>
+          <w:p>
+            <w:pPr>
+              <w:pStyle w:val="ListParagraph"/>
+              <w:spacing w:line="276" w:lineRule="auto"/>
+              <w:ind w:left="0"/>
+              <w:jc w:val="center"/>
+              <w:rPr>
+                <w:rFonts w:cstheme="minorHAnsi"/>
+                <w:sz w:val="24"/>
+                <w:szCs w:val="24"/>
+              </w:rPr>
+            </w:pPr>
+            <w:r>
+              <w:t>83132.47876</w:t>
+            </w:r>
+          </w:p>
+        </w:tc>
+        <w:tc>
+          <w:tcPr>
+            <w:tcW w:w="1831" w:type="dxa"/>
+          </w:tcPr>
+          <w:p>
+            <w:pPr>
+              <w:pStyle w:val="ListParagraph"/>
+              <w:spacing w:line="276" w:lineRule="auto"/>
+              <w:ind w:left="0"/>
+              <w:jc w:val="center"/>
+              <w:rPr>
+                <w:rFonts w:cstheme="minorHAnsi"/>
+                <w:sz w:val="24"/>
+                <w:szCs w:val="24"/>
+              </w:rPr>
+            </w:pPr>
+            <w:r>
+              <w:t>4.971361</w:t>
+            </w:r>
+          </w:p>
+        </w:tc>
+      </w:tr>
+      <w:tr>
+        <w:trPr>
+          <w:jc w:val="center"/>
+        </w:trPr>
+        <w:tc>
+          <w:tcPr>
+            <w:tcW w:w="1244" w:type="dxa"/>
+            <w:vAlign w:val="center"/>
+          </w:tcPr>
+          <w:p>
+            <w:pPr>
+              <w:pStyle w:val="ListParagraph"/>
+              <w:spacing w:line="276" w:lineRule="auto"/>
+              <w:ind w:left="0"/>
+              <w:jc w:val="center"/>
+              <w:rPr>
+                <w:rFonts w:cstheme="minorHAnsi"/>
+                <w:sz w:val="24"/>
+                <w:szCs w:val="24"/>
+              </w:rPr>
+            </w:pPr>
+            <w:r>
+              <w:rPr>
+                <w:rFonts w:cstheme="minorHAnsi"/>
+                <w:sz w:val="24"/>
+                <w:szCs w:val="24"/>
+              </w:rPr>
+              <w:t>10</w:t>
+            </w:r>
+          </w:p>
+        </w:tc>
+        <w:tc>
+          <w:tcPr>
+            <w:tcW w:w="1970" w:type="dxa"/>
+          </w:tcPr>
+          <w:p>
+            <w:pPr>
+              <w:pStyle w:val="ListParagraph"/>
+              <w:spacing w:line="276" w:lineRule="auto"/>
+              <w:ind w:left="0"/>
+              <w:jc w:val="center"/>
+              <w:rPr>
+                <w:rFonts w:cstheme="minorHAnsi"/>
+                <w:sz w:val="24"/>
+                <w:szCs w:val="24"/>
+              </w:rPr>
+            </w:pPr>
+            <w:r>
+              <w:t>166000</w:t>
+            </w:r>
+          </w:p>
+        </w:tc>
+        <w:tc>
+          <w:tcPr>
+            <w:tcW w:w="1520" w:type="dxa"/>
+          </w:tcPr>
+          <w:p>
+            <w:pPr>
+              <w:pStyle w:val="ListParagraph"/>
+              <w:spacing w:line="276" w:lineRule="auto"/>
+              <w:ind w:left="0"/>
+              <w:jc w:val="center"/>
+              <w:rPr>
+                <w:rFonts w:cstheme="minorHAnsi"/>
+                <w:sz w:val="24"/>
+                <w:szCs w:val="24"/>
+              </w:rPr>
+            </w:pPr>
+            <w:r>
+              <w:t>83062.04011</w:t>
+            </w:r>
+          </w:p>
+        </w:tc>
+        <w:tc>
+          <w:tcPr>
+            <w:tcW w:w="1831" w:type="dxa"/>
+          </w:tcPr>
+          <w:p>
+            <w:pPr>
+              <w:pStyle w:val="ListParagraph"/>
+              <w:spacing w:line="276" w:lineRule="auto"/>
+              <w:ind w:left="0"/>
+              <w:jc w:val="center"/>
+              <w:rPr>
+                <w:rFonts w:cstheme="minorHAnsi"/>
+                <w:sz w:val="24"/>
+                <w:szCs w:val="24"/>
+              </w:rPr>
+            </w:pPr>
+            <w:r>
+              <w:t>4.983748</w:t>
+            </w:r>
+          </w:p>
+        </w:tc>
+      </w:tr>
+    </w:tbl>
+    <w:p>
+      <w:pPr>
+        <w:spacing w:line="276" w:lineRule="auto"/>
+        <w:rPr>
+          <w:rFonts w:cstheme="minorHAnsi" w:hint="cs"/>
+          <w:sz w:val="24"/>
+          <w:szCs w:val="24"/>
+          <w:rtl/>
+        </w:rPr>
+      </w:pPr>
+      <w:r>
+        <w:rPr>
+          <w:noProof/>
+        </w:rPr>
+        <w:drawing>
+          <wp:inline distT="0" distB="0" distL="0" distR="0" wp14:anchorId="5F7A9F4C" wp14:editId="0D7B213B">
+            <wp:extent cx="5943600" cy="3229610"/>
+            <wp:effectExtent l="0" t="0" r="0" b="8890"/>
+            <wp:docPr id="12" name="Chart 12">
+              <a:extLst xmlns:a="http://schemas.openxmlformats.org/drawingml/2006/main">
+                <a:ext uri="{FF2B5EF4-FFF2-40B4-BE49-F238E27FC236}">
+                  <a16:creationId xmlns:a16="http://schemas.microsoft.com/office/drawing/2014/main" id="{526EE3F5-33E1-4056-A331-D9DCE900253C}"/>
+                </a:ext>
+              </a:extLst>
+            </wp:docPr>
+            <wp:cNvGraphicFramePr/>
+            <a:graphic xmlns:a="http://schemas.openxmlformats.org/drawingml/2006/main">
+              <a:graphicData uri="http://schemas.openxmlformats.org/drawingml/2006/chart">
+                <c:chart xmlns:c="http://schemas.openxmlformats.org/drawingml/2006/chart" xmlns:r="http://schemas.openxmlformats.org/officeDocument/2006/relationships" r:id="rId9"/>
               </a:graphicData>
             </a:graphic>
           </wp:inline>
@@ -3918,40 +5258,1624 @@
     </w:p>
     <w:p>
       <w:pPr>
-        <w:pStyle w:val="ListParagraph"/>
-        <w:spacing w:line="276" w:lineRule="auto"/>
-        <w:ind w:left="1440"/>
-        <w:rPr>
-          <w:rFonts w:cstheme="minorHAnsi"/>
-          <w:color w:val="2E74B5" w:themeColor="accent5" w:themeShade="BF"/>
-          <w:sz w:val="28"/>
-          <w:szCs w:val="28"/>
-          <w:u w:val="single"/>
-        </w:rPr>
-      </w:pPr>
-    </w:p>
-    <w:p>
-      <w:pPr>
-        <w:spacing w:line="276" w:lineRule="auto"/>
         <w:rPr>
           <w:rFonts w:cstheme="minorHAnsi"/>
           <w:sz w:val="24"/>
           <w:szCs w:val="24"/>
         </w:rPr>
       </w:pPr>
-    </w:p>
-    <w:p>
-      <w:pPr>
-        <w:spacing w:line="276" w:lineRule="auto"/>
+      <w:r>
         <w:rPr>
           <w:rFonts w:cstheme="minorHAnsi"/>
           <w:sz w:val="24"/>
           <w:szCs w:val="24"/>
         </w:rPr>
-      </w:pPr>
+        <w:br w:type="page"/>
+      </w:r>
+    </w:p>
+    <w:p>
+      <w:pPr>
+        <w:pStyle w:val="ListParagraph"/>
+        <w:numPr>
+          <w:ilvl w:val="1"/>
+          <w:numId w:val="18"/>
+        </w:numPr>
+        <w:spacing w:line="276" w:lineRule="auto"/>
+        <w:rPr>
+          <w:rFonts w:cstheme="minorHAnsi"/>
+          <w:sz w:val="24"/>
+          <w:szCs w:val="24"/>
+        </w:rPr>
+      </w:pPr>
+      <w:r>
+        <w:rPr>
+          <w:rFonts w:cstheme="minorHAnsi"/>
+          <w:sz w:val="24"/>
+          <w:szCs w:val="24"/>
+        </w:rPr>
+        <w:lastRenderedPageBreak/>
+        <w:t xml:space="preserve">Average max load </w:t>
+      </w:r>
+      <w:r>
+        <w:rPr>
+          <w:rFonts w:cstheme="minorHAnsi"/>
+          <w:sz w:val="24"/>
+          <w:szCs w:val="24"/>
+        </w:rPr>
+        <w:t xml:space="preserve">with 512 thread per block </w:t>
+      </w:r>
+      <w:r>
+        <w:rPr>
+          <w:rFonts w:cstheme="minorHAnsi"/>
+          <w:sz w:val="24"/>
+          <w:szCs w:val="24"/>
+        </w:rPr>
+        <w:t xml:space="preserve">is: </w:t>
+      </w:r>
+      <w:r>
+        <w:rPr>
+          <w:rFonts w:cstheme="minorHAnsi" w:hint="cs"/>
+          <w:sz w:val="24"/>
+          <w:szCs w:val="24"/>
+          <w:rtl/>
+        </w:rPr>
+        <w:t>172</w:t>
+      </w:r>
+      <w:r>
+        <w:rPr>
+          <w:rFonts w:cstheme="minorHAnsi"/>
+          <w:sz w:val="24"/>
+          <w:szCs w:val="24"/>
+        </w:rPr>
+        <w:t>,000 [request / sec].</w:t>
+      </w:r>
+    </w:p>
+    <w:tbl>
+      <w:tblPr>
+        <w:tblStyle w:val="TableGrid"/>
+        <w:tblW w:w="0" w:type="auto"/>
+        <w:jc w:val="center"/>
+        <w:tblLook w:val="04A0" w:firstRow="1" w:lastRow="0" w:firstColumn="1" w:lastColumn="0" w:noHBand="0" w:noVBand="1"/>
+      </w:tblPr>
+      <w:tblGrid>
+        <w:gridCol w:w="1244"/>
+        <w:gridCol w:w="1970"/>
+        <w:gridCol w:w="1520"/>
+        <w:gridCol w:w="1831"/>
+      </w:tblGrid>
+      <w:tr>
+        <w:trPr>
+          <w:jc w:val="center"/>
+        </w:trPr>
+        <w:tc>
+          <w:tcPr>
+            <w:tcW w:w="1244" w:type="dxa"/>
+            <w:vAlign w:val="center"/>
+          </w:tcPr>
+          <w:p>
+            <w:pPr>
+              <w:pStyle w:val="ListParagraph"/>
+              <w:spacing w:line="276" w:lineRule="auto"/>
+              <w:ind w:left="0"/>
+              <w:jc w:val="center"/>
+              <w:rPr>
+                <w:rFonts w:cstheme="minorHAnsi"/>
+                <w:sz w:val="24"/>
+                <w:szCs w:val="24"/>
+              </w:rPr>
+            </w:pPr>
+            <w:r>
+              <w:rPr>
+                <w:rFonts w:cstheme="minorHAnsi"/>
+                <w:sz w:val="24"/>
+                <w:szCs w:val="24"/>
+              </w:rPr>
+              <w:t>Iteration #</w:t>
+            </w:r>
+          </w:p>
+        </w:tc>
+        <w:tc>
+          <w:tcPr>
+            <w:tcW w:w="1970" w:type="dxa"/>
+            <w:vAlign w:val="center"/>
+          </w:tcPr>
+          <w:p>
+            <w:pPr>
+              <w:pStyle w:val="ListParagraph"/>
+              <w:spacing w:line="276" w:lineRule="auto"/>
+              <w:ind w:left="0"/>
+              <w:jc w:val="center"/>
+              <w:rPr>
+                <w:rFonts w:cstheme="minorHAnsi"/>
+                <w:sz w:val="24"/>
+                <w:szCs w:val="24"/>
+              </w:rPr>
+            </w:pPr>
+            <w:r>
+              <w:rPr>
+                <w:rFonts w:cstheme="minorHAnsi"/>
+                <w:sz w:val="24"/>
+                <w:szCs w:val="24"/>
+              </w:rPr>
+              <w:t>Load</w:t>
+            </w:r>
+            <w:r>
+              <w:rPr>
+                <w:rFonts w:cstheme="minorHAnsi"/>
+                <w:sz w:val="24"/>
+                <w:szCs w:val="24"/>
+              </w:rPr>
+              <w:br/>
+              <w:t>[</w:t>
+            </w:r>
+            <w:r>
+              <w:rPr>
+                <w:rFonts w:cstheme="minorHAnsi"/>
+                <w:sz w:val="24"/>
+                <w:szCs w:val="24"/>
+              </w:rPr>
+              <w:t>req</w:t>
+            </w:r>
+            <w:r>
+              <w:rPr>
+                <w:rFonts w:cstheme="minorHAnsi"/>
+                <w:sz w:val="24"/>
+                <w:szCs w:val="24"/>
+              </w:rPr>
+              <w:t>uest</w:t>
+            </w:r>
+            <w:r>
+              <w:rPr>
+                <w:rFonts w:cstheme="minorHAnsi"/>
+                <w:sz w:val="24"/>
+                <w:szCs w:val="24"/>
+              </w:rPr>
+              <w:t>/sec</w:t>
+            </w:r>
+            <w:r>
+              <w:rPr>
+                <w:rFonts w:cstheme="minorHAnsi"/>
+                <w:sz w:val="24"/>
+                <w:szCs w:val="24"/>
+              </w:rPr>
+              <w:t>]</w:t>
+            </w:r>
+          </w:p>
+        </w:tc>
+        <w:tc>
+          <w:tcPr>
+            <w:tcW w:w="1520" w:type="dxa"/>
+            <w:vAlign w:val="center"/>
+          </w:tcPr>
+          <w:p>
+            <w:pPr>
+              <w:pStyle w:val="ListParagraph"/>
+              <w:spacing w:line="276" w:lineRule="auto"/>
+              <w:ind w:left="0"/>
+              <w:jc w:val="center"/>
+              <w:rPr>
+                <w:rFonts w:cstheme="minorHAnsi"/>
+                <w:sz w:val="24"/>
+                <w:szCs w:val="24"/>
+              </w:rPr>
+            </w:pPr>
+            <w:r>
+              <w:rPr>
+                <w:rFonts w:cstheme="minorHAnsi"/>
+                <w:sz w:val="24"/>
+                <w:szCs w:val="24"/>
+              </w:rPr>
+              <w:t>Throughput</w:t>
+            </w:r>
+            <w:r>
+              <w:rPr>
+                <w:rFonts w:cstheme="minorHAnsi"/>
+                <w:sz w:val="24"/>
+                <w:szCs w:val="24"/>
+              </w:rPr>
+              <w:br/>
+              <w:t>[</w:t>
+            </w:r>
+            <w:r>
+              <w:rPr>
+                <w:rFonts w:cstheme="minorHAnsi"/>
+                <w:sz w:val="24"/>
+                <w:szCs w:val="24"/>
+              </w:rPr>
+              <w:t>req</w:t>
+            </w:r>
+            <w:r>
+              <w:rPr>
+                <w:rFonts w:cstheme="minorHAnsi"/>
+                <w:sz w:val="24"/>
+                <w:szCs w:val="24"/>
+              </w:rPr>
+              <w:t>uest</w:t>
+            </w:r>
+            <w:r>
+              <w:rPr>
+                <w:rFonts w:cstheme="minorHAnsi"/>
+                <w:sz w:val="24"/>
+                <w:szCs w:val="24"/>
+              </w:rPr>
+              <w:t>/sec</w:t>
+            </w:r>
+            <w:r>
+              <w:rPr>
+                <w:rFonts w:cstheme="minorHAnsi"/>
+                <w:sz w:val="24"/>
+                <w:szCs w:val="24"/>
+              </w:rPr>
+              <w:t>]</w:t>
+            </w:r>
+          </w:p>
+        </w:tc>
+        <w:tc>
+          <w:tcPr>
+            <w:tcW w:w="1831" w:type="dxa"/>
+            <w:vAlign w:val="center"/>
+          </w:tcPr>
+          <w:p>
+            <w:pPr>
+              <w:pStyle w:val="ListParagraph"/>
+              <w:spacing w:line="276" w:lineRule="auto"/>
+              <w:ind w:left="0"/>
+              <w:jc w:val="center"/>
+              <w:rPr>
+                <w:rFonts w:cstheme="minorHAnsi"/>
+                <w:sz w:val="24"/>
+                <w:szCs w:val="24"/>
+              </w:rPr>
+            </w:pPr>
+            <w:r>
+              <w:rPr>
+                <w:rFonts w:cstheme="minorHAnsi"/>
+                <w:sz w:val="24"/>
+                <w:szCs w:val="24"/>
+              </w:rPr>
+              <w:t>Latency</w:t>
+            </w:r>
+            <w:r>
+              <w:rPr>
+                <w:rFonts w:cstheme="minorHAnsi"/>
+                <w:sz w:val="24"/>
+                <w:szCs w:val="24"/>
+              </w:rPr>
+              <w:br/>
+              <w:t>[</w:t>
+            </w:r>
+            <w:proofErr w:type="spellStart"/>
+            <w:r>
+              <w:rPr>
+                <w:rFonts w:cstheme="minorHAnsi"/>
+                <w:sz w:val="24"/>
+                <w:szCs w:val="24"/>
+              </w:rPr>
+              <w:t>mSec</w:t>
+            </w:r>
+            <w:proofErr w:type="spellEnd"/>
+            <w:r>
+              <w:rPr>
+                <w:rFonts w:cstheme="minorHAnsi"/>
+                <w:sz w:val="24"/>
+                <w:szCs w:val="24"/>
+              </w:rPr>
+              <w:t>]</w:t>
+            </w:r>
+          </w:p>
+        </w:tc>
+      </w:tr>
+      <w:tr>
+        <w:trPr>
+          <w:jc w:val="center"/>
+        </w:trPr>
+        <w:tc>
+          <w:tcPr>
+            <w:tcW w:w="1244" w:type="dxa"/>
+            <w:vAlign w:val="center"/>
+          </w:tcPr>
+          <w:p>
+            <w:pPr>
+              <w:pStyle w:val="ListParagraph"/>
+              <w:spacing w:line="276" w:lineRule="auto"/>
+              <w:ind w:left="0"/>
+              <w:jc w:val="center"/>
+              <w:rPr>
+                <w:rFonts w:cstheme="minorHAnsi"/>
+                <w:sz w:val="24"/>
+                <w:szCs w:val="24"/>
+              </w:rPr>
+            </w:pPr>
+            <w:r>
+              <w:rPr>
+                <w:rFonts w:cstheme="minorHAnsi"/>
+                <w:sz w:val="24"/>
+                <w:szCs w:val="24"/>
+              </w:rPr>
+              <w:t>1</w:t>
+            </w:r>
+          </w:p>
+        </w:tc>
+        <w:tc>
+          <w:tcPr>
+            <w:tcW w:w="1970" w:type="dxa"/>
+          </w:tcPr>
+          <w:p>
+            <w:pPr>
+              <w:pStyle w:val="ListParagraph"/>
+              <w:spacing w:line="276" w:lineRule="auto"/>
+              <w:ind w:left="0"/>
+              <w:jc w:val="center"/>
+              <w:rPr>
+                <w:rFonts w:cstheme="minorHAnsi"/>
+                <w:sz w:val="24"/>
+                <w:szCs w:val="24"/>
+              </w:rPr>
+            </w:pPr>
+            <w:r>
+              <w:t>17200</w:t>
+            </w:r>
+          </w:p>
+        </w:tc>
+        <w:tc>
+          <w:tcPr>
+            <w:tcW w:w="1520" w:type="dxa"/>
+          </w:tcPr>
+          <w:p>
+            <w:pPr>
+              <w:pStyle w:val="ListParagraph"/>
+              <w:spacing w:line="276" w:lineRule="auto"/>
+              <w:ind w:left="0"/>
+              <w:jc w:val="center"/>
+              <w:rPr>
+                <w:rFonts w:cstheme="minorHAnsi"/>
+                <w:sz w:val="24"/>
+                <w:szCs w:val="24"/>
+              </w:rPr>
+            </w:pPr>
+            <w:r>
+              <w:t>17055.59183</w:t>
+            </w:r>
+          </w:p>
+        </w:tc>
+        <w:tc>
+          <w:tcPr>
+            <w:tcW w:w="1831" w:type="dxa"/>
+          </w:tcPr>
+          <w:p>
+            <w:pPr>
+              <w:pStyle w:val="ListParagraph"/>
+              <w:spacing w:line="276" w:lineRule="auto"/>
+              <w:ind w:left="0"/>
+              <w:jc w:val="center"/>
+              <w:rPr>
+                <w:rFonts w:cstheme="minorHAnsi"/>
+                <w:sz w:val="24"/>
+                <w:szCs w:val="24"/>
+              </w:rPr>
+            </w:pPr>
+            <w:r>
+              <w:t>0.494182</w:t>
+            </w:r>
+          </w:p>
+        </w:tc>
+      </w:tr>
+      <w:tr>
+        <w:trPr>
+          <w:jc w:val="center"/>
+        </w:trPr>
+        <w:tc>
+          <w:tcPr>
+            <w:tcW w:w="1244" w:type="dxa"/>
+            <w:vAlign w:val="center"/>
+          </w:tcPr>
+          <w:p>
+            <w:pPr>
+              <w:pStyle w:val="ListParagraph"/>
+              <w:spacing w:line="276" w:lineRule="auto"/>
+              <w:ind w:left="0"/>
+              <w:jc w:val="center"/>
+              <w:rPr>
+                <w:rFonts w:cstheme="minorHAnsi"/>
+                <w:sz w:val="24"/>
+                <w:szCs w:val="24"/>
+              </w:rPr>
+            </w:pPr>
+            <w:r>
+              <w:rPr>
+                <w:rFonts w:cstheme="minorHAnsi"/>
+                <w:sz w:val="24"/>
+                <w:szCs w:val="24"/>
+              </w:rPr>
+              <w:t>2</w:t>
+            </w:r>
+          </w:p>
+        </w:tc>
+        <w:tc>
+          <w:tcPr>
+            <w:tcW w:w="1970" w:type="dxa"/>
+          </w:tcPr>
+          <w:p>
+            <w:pPr>
+              <w:pStyle w:val="ListParagraph"/>
+              <w:spacing w:line="276" w:lineRule="auto"/>
+              <w:ind w:left="0"/>
+              <w:jc w:val="center"/>
+              <w:rPr>
+                <w:rFonts w:cstheme="minorHAnsi"/>
+                <w:sz w:val="24"/>
+                <w:szCs w:val="24"/>
+              </w:rPr>
+            </w:pPr>
+            <w:r>
+              <w:t>53511</w:t>
+            </w:r>
+          </w:p>
+        </w:tc>
+        <w:tc>
+          <w:tcPr>
+            <w:tcW w:w="1520" w:type="dxa"/>
+          </w:tcPr>
+          <w:p>
+            <w:pPr>
+              <w:pStyle w:val="ListParagraph"/>
+              <w:spacing w:line="276" w:lineRule="auto"/>
+              <w:ind w:left="0"/>
+              <w:jc w:val="center"/>
+              <w:rPr>
+                <w:rFonts w:cstheme="minorHAnsi"/>
+                <w:sz w:val="24"/>
+                <w:szCs w:val="24"/>
+              </w:rPr>
+            </w:pPr>
+            <w:r>
+              <w:t>52206.30326</w:t>
+            </w:r>
+          </w:p>
+        </w:tc>
+        <w:tc>
+          <w:tcPr>
+            <w:tcW w:w="1831" w:type="dxa"/>
+          </w:tcPr>
+          <w:p>
+            <w:pPr>
+              <w:pStyle w:val="ListParagraph"/>
+              <w:spacing w:line="276" w:lineRule="auto"/>
+              <w:ind w:left="0"/>
+              <w:jc w:val="center"/>
+              <w:rPr>
+                <w:rFonts w:cstheme="minorHAnsi"/>
+                <w:sz w:val="24"/>
+                <w:szCs w:val="24"/>
+              </w:rPr>
+            </w:pPr>
+            <w:r>
+              <w:t>1.064131</w:t>
+            </w:r>
+          </w:p>
+        </w:tc>
+      </w:tr>
+      <w:tr>
+        <w:trPr>
+          <w:jc w:val="center"/>
+        </w:trPr>
+        <w:tc>
+          <w:tcPr>
+            <w:tcW w:w="1244" w:type="dxa"/>
+            <w:vAlign w:val="center"/>
+          </w:tcPr>
+          <w:p>
+            <w:pPr>
+              <w:pStyle w:val="ListParagraph"/>
+              <w:spacing w:line="276" w:lineRule="auto"/>
+              <w:ind w:left="0"/>
+              <w:jc w:val="center"/>
+              <w:rPr>
+                <w:rFonts w:cstheme="minorHAnsi"/>
+                <w:sz w:val="24"/>
+                <w:szCs w:val="24"/>
+              </w:rPr>
+            </w:pPr>
+            <w:r>
+              <w:rPr>
+                <w:rFonts w:cstheme="minorHAnsi"/>
+                <w:sz w:val="24"/>
+                <w:szCs w:val="24"/>
+              </w:rPr>
+              <w:t>3</w:t>
+            </w:r>
+          </w:p>
+        </w:tc>
+        <w:tc>
+          <w:tcPr>
+            <w:tcW w:w="1970" w:type="dxa"/>
+          </w:tcPr>
+          <w:p>
+            <w:pPr>
+              <w:pStyle w:val="ListParagraph"/>
+              <w:spacing w:line="276" w:lineRule="auto"/>
+              <w:ind w:left="0"/>
+              <w:jc w:val="center"/>
+              <w:rPr>
+                <w:rFonts w:cstheme="minorHAnsi"/>
+                <w:sz w:val="24"/>
+                <w:szCs w:val="24"/>
+              </w:rPr>
+            </w:pPr>
+            <w:r>
+              <w:t>89822</w:t>
+            </w:r>
+          </w:p>
+        </w:tc>
+        <w:tc>
+          <w:tcPr>
+            <w:tcW w:w="1520" w:type="dxa"/>
+          </w:tcPr>
+          <w:p>
+            <w:pPr>
+              <w:pStyle w:val="ListParagraph"/>
+              <w:spacing w:line="276" w:lineRule="auto"/>
+              <w:ind w:left="0"/>
+              <w:jc w:val="center"/>
+              <w:rPr>
+                <w:rFonts w:cstheme="minorHAnsi"/>
+                <w:sz w:val="24"/>
+                <w:szCs w:val="24"/>
+              </w:rPr>
+            </w:pPr>
+            <w:r>
+              <w:t>83037.88389</w:t>
+            </w:r>
+          </w:p>
+        </w:tc>
+        <w:tc>
+          <w:tcPr>
+            <w:tcW w:w="1831" w:type="dxa"/>
+          </w:tcPr>
+          <w:p>
+            <w:pPr>
+              <w:pStyle w:val="ListParagraph"/>
+              <w:spacing w:line="276" w:lineRule="auto"/>
+              <w:ind w:left="0"/>
+              <w:jc w:val="center"/>
+              <w:rPr>
+                <w:rFonts w:cstheme="minorHAnsi"/>
+                <w:sz w:val="24"/>
+                <w:szCs w:val="24"/>
+              </w:rPr>
+            </w:pPr>
+            <w:r>
+              <w:t>2.768765</w:t>
+            </w:r>
+          </w:p>
+        </w:tc>
+      </w:tr>
+      <w:tr>
+        <w:trPr>
+          <w:jc w:val="center"/>
+        </w:trPr>
+        <w:tc>
+          <w:tcPr>
+            <w:tcW w:w="1244" w:type="dxa"/>
+            <w:vAlign w:val="center"/>
+          </w:tcPr>
+          <w:p>
+            <w:pPr>
+              <w:pStyle w:val="ListParagraph"/>
+              <w:spacing w:line="276" w:lineRule="auto"/>
+              <w:ind w:left="0"/>
+              <w:jc w:val="center"/>
+              <w:rPr>
+                <w:rFonts w:cstheme="minorHAnsi"/>
+                <w:sz w:val="24"/>
+                <w:szCs w:val="24"/>
+              </w:rPr>
+            </w:pPr>
+            <w:r>
+              <w:rPr>
+                <w:rFonts w:cstheme="minorHAnsi"/>
+                <w:sz w:val="24"/>
+                <w:szCs w:val="24"/>
+              </w:rPr>
+              <w:t>4</w:t>
+            </w:r>
+          </w:p>
+        </w:tc>
+        <w:tc>
+          <w:tcPr>
+            <w:tcW w:w="1970" w:type="dxa"/>
+          </w:tcPr>
+          <w:p>
+            <w:pPr>
+              <w:pStyle w:val="ListParagraph"/>
+              <w:spacing w:line="276" w:lineRule="auto"/>
+              <w:ind w:left="0"/>
+              <w:jc w:val="center"/>
+              <w:rPr>
+                <w:rFonts w:cstheme="minorHAnsi"/>
+                <w:sz w:val="24"/>
+                <w:szCs w:val="24"/>
+              </w:rPr>
+            </w:pPr>
+            <w:r>
+              <w:t>126133</w:t>
+            </w:r>
+          </w:p>
+        </w:tc>
+        <w:tc>
+          <w:tcPr>
+            <w:tcW w:w="1520" w:type="dxa"/>
+          </w:tcPr>
+          <w:p>
+            <w:pPr>
+              <w:pStyle w:val="ListParagraph"/>
+              <w:spacing w:line="276" w:lineRule="auto"/>
+              <w:ind w:left="0"/>
+              <w:jc w:val="center"/>
+              <w:rPr>
+                <w:rFonts w:cstheme="minorHAnsi"/>
+                <w:sz w:val="24"/>
+                <w:szCs w:val="24"/>
+              </w:rPr>
+            </w:pPr>
+            <w:r>
+              <w:t>114430.8082</w:t>
+            </w:r>
+          </w:p>
+        </w:tc>
+        <w:tc>
+          <w:tcPr>
+            <w:tcW w:w="1831" w:type="dxa"/>
+          </w:tcPr>
+          <w:p>
+            <w:pPr>
+              <w:pStyle w:val="ListParagraph"/>
+              <w:spacing w:line="276" w:lineRule="auto"/>
+              <w:ind w:left="0"/>
+              <w:jc w:val="center"/>
+              <w:rPr>
+                <w:rFonts w:cstheme="minorHAnsi"/>
+                <w:sz w:val="24"/>
+                <w:szCs w:val="24"/>
+              </w:rPr>
+            </w:pPr>
+            <w:r>
+              <w:t>3.137782</w:t>
+            </w:r>
+          </w:p>
+        </w:tc>
+      </w:tr>
+      <w:tr>
+        <w:trPr>
+          <w:jc w:val="center"/>
+        </w:trPr>
+        <w:tc>
+          <w:tcPr>
+            <w:tcW w:w="1244" w:type="dxa"/>
+            <w:vAlign w:val="center"/>
+          </w:tcPr>
+          <w:p>
+            <w:pPr>
+              <w:pStyle w:val="ListParagraph"/>
+              <w:spacing w:line="276" w:lineRule="auto"/>
+              <w:ind w:left="0"/>
+              <w:jc w:val="center"/>
+              <w:rPr>
+                <w:rFonts w:cstheme="minorHAnsi"/>
+                <w:sz w:val="24"/>
+                <w:szCs w:val="24"/>
+              </w:rPr>
+            </w:pPr>
+            <w:r>
+              <w:rPr>
+                <w:rFonts w:cstheme="minorHAnsi"/>
+                <w:sz w:val="24"/>
+                <w:szCs w:val="24"/>
+              </w:rPr>
+              <w:t>5</w:t>
+            </w:r>
+          </w:p>
+        </w:tc>
+        <w:tc>
+          <w:tcPr>
+            <w:tcW w:w="1970" w:type="dxa"/>
+          </w:tcPr>
+          <w:p>
+            <w:pPr>
+              <w:pStyle w:val="ListParagraph"/>
+              <w:spacing w:line="276" w:lineRule="auto"/>
+              <w:ind w:left="0"/>
+              <w:jc w:val="center"/>
+              <w:rPr>
+                <w:rFonts w:cstheme="minorHAnsi"/>
+                <w:sz w:val="24"/>
+                <w:szCs w:val="24"/>
+              </w:rPr>
+            </w:pPr>
+            <w:r>
+              <w:t>162444</w:t>
+            </w:r>
+          </w:p>
+        </w:tc>
+        <w:tc>
+          <w:tcPr>
+            <w:tcW w:w="1520" w:type="dxa"/>
+          </w:tcPr>
+          <w:p>
+            <w:pPr>
+              <w:pStyle w:val="ListParagraph"/>
+              <w:spacing w:line="276" w:lineRule="auto"/>
+              <w:ind w:left="0"/>
+              <w:jc w:val="center"/>
+              <w:rPr>
+                <w:rFonts w:cstheme="minorHAnsi"/>
+                <w:sz w:val="24"/>
+                <w:szCs w:val="24"/>
+              </w:rPr>
+            </w:pPr>
+            <w:r>
+              <w:t>143985.7508</w:t>
+            </w:r>
+          </w:p>
+        </w:tc>
+        <w:tc>
+          <w:tcPr>
+            <w:tcW w:w="1831" w:type="dxa"/>
+          </w:tcPr>
+          <w:p>
+            <w:pPr>
+              <w:pStyle w:val="ListParagraph"/>
+              <w:spacing w:line="276" w:lineRule="auto"/>
+              <w:ind w:left="0"/>
+              <w:jc w:val="center"/>
+              <w:rPr>
+                <w:rFonts w:cstheme="minorHAnsi"/>
+                <w:sz w:val="24"/>
+                <w:szCs w:val="24"/>
+              </w:rPr>
+            </w:pPr>
+            <w:r>
+              <w:t>3.637051</w:t>
+            </w:r>
+          </w:p>
+        </w:tc>
+      </w:tr>
+      <w:tr>
+        <w:trPr>
+          <w:jc w:val="center"/>
+        </w:trPr>
+        <w:tc>
+          <w:tcPr>
+            <w:tcW w:w="1244" w:type="dxa"/>
+            <w:vAlign w:val="center"/>
+          </w:tcPr>
+          <w:p>
+            <w:pPr>
+              <w:pStyle w:val="ListParagraph"/>
+              <w:spacing w:line="276" w:lineRule="auto"/>
+              <w:ind w:left="0"/>
+              <w:jc w:val="center"/>
+              <w:rPr>
+                <w:rFonts w:cstheme="minorHAnsi"/>
+                <w:sz w:val="24"/>
+                <w:szCs w:val="24"/>
+              </w:rPr>
+            </w:pPr>
+            <w:r>
+              <w:rPr>
+                <w:rFonts w:cstheme="minorHAnsi"/>
+                <w:sz w:val="24"/>
+                <w:szCs w:val="24"/>
+              </w:rPr>
+              <w:t>6</w:t>
+            </w:r>
+          </w:p>
+        </w:tc>
+        <w:tc>
+          <w:tcPr>
+            <w:tcW w:w="1970" w:type="dxa"/>
+          </w:tcPr>
+          <w:p>
+            <w:pPr>
+              <w:pStyle w:val="ListParagraph"/>
+              <w:spacing w:line="276" w:lineRule="auto"/>
+              <w:ind w:left="0"/>
+              <w:jc w:val="center"/>
+              <w:rPr>
+                <w:rFonts w:cstheme="minorHAnsi"/>
+                <w:sz w:val="24"/>
+                <w:szCs w:val="24"/>
+              </w:rPr>
+            </w:pPr>
+            <w:r>
+              <w:t>198755</w:t>
+            </w:r>
+          </w:p>
+        </w:tc>
+        <w:tc>
+          <w:tcPr>
+            <w:tcW w:w="1520" w:type="dxa"/>
+          </w:tcPr>
+          <w:p>
+            <w:pPr>
+              <w:pStyle w:val="ListParagraph"/>
+              <w:spacing w:line="276" w:lineRule="auto"/>
+              <w:ind w:left="0"/>
+              <w:jc w:val="center"/>
+              <w:rPr>
+                <w:rFonts w:cstheme="minorHAnsi"/>
+                <w:sz w:val="24"/>
+                <w:szCs w:val="24"/>
+              </w:rPr>
+            </w:pPr>
+            <w:r>
+              <w:t>168151.4936</w:t>
+            </w:r>
+          </w:p>
+        </w:tc>
+        <w:tc>
+          <w:tcPr>
+            <w:tcW w:w="1831" w:type="dxa"/>
+          </w:tcPr>
+          <w:p>
+            <w:pPr>
+              <w:pStyle w:val="ListParagraph"/>
+              <w:spacing w:line="276" w:lineRule="auto"/>
+              <w:ind w:left="0"/>
+              <w:jc w:val="center"/>
+              <w:rPr>
+                <w:rFonts w:cstheme="minorHAnsi"/>
+                <w:sz w:val="24"/>
+                <w:szCs w:val="24"/>
+              </w:rPr>
+            </w:pPr>
+            <w:r>
+              <w:t>4.250774</w:t>
+            </w:r>
+          </w:p>
+        </w:tc>
+      </w:tr>
+      <w:tr>
+        <w:trPr>
+          <w:jc w:val="center"/>
+        </w:trPr>
+        <w:tc>
+          <w:tcPr>
+            <w:tcW w:w="1244" w:type="dxa"/>
+            <w:vAlign w:val="center"/>
+          </w:tcPr>
+          <w:p>
+            <w:pPr>
+              <w:pStyle w:val="ListParagraph"/>
+              <w:spacing w:line="276" w:lineRule="auto"/>
+              <w:ind w:left="0"/>
+              <w:jc w:val="center"/>
+              <w:rPr>
+                <w:rFonts w:cstheme="minorHAnsi"/>
+                <w:sz w:val="24"/>
+                <w:szCs w:val="24"/>
+              </w:rPr>
+            </w:pPr>
+            <w:r>
+              <w:rPr>
+                <w:rFonts w:cstheme="minorHAnsi"/>
+                <w:sz w:val="24"/>
+                <w:szCs w:val="24"/>
+              </w:rPr>
+              <w:t>7</w:t>
+            </w:r>
+          </w:p>
+        </w:tc>
+        <w:tc>
+          <w:tcPr>
+            <w:tcW w:w="1970" w:type="dxa"/>
+          </w:tcPr>
+          <w:p>
+            <w:pPr>
+              <w:pStyle w:val="ListParagraph"/>
+              <w:spacing w:line="276" w:lineRule="auto"/>
+              <w:ind w:left="0"/>
+              <w:jc w:val="center"/>
+              <w:rPr>
+                <w:rFonts w:cstheme="minorHAnsi"/>
+                <w:sz w:val="24"/>
+                <w:szCs w:val="24"/>
+              </w:rPr>
+            </w:pPr>
+            <w:r>
+              <w:t>235066</w:t>
+            </w:r>
+          </w:p>
+        </w:tc>
+        <w:tc>
+          <w:tcPr>
+            <w:tcW w:w="1520" w:type="dxa"/>
+          </w:tcPr>
+          <w:p>
+            <w:pPr>
+              <w:pStyle w:val="ListParagraph"/>
+              <w:spacing w:line="276" w:lineRule="auto"/>
+              <w:ind w:left="0"/>
+              <w:jc w:val="center"/>
+              <w:rPr>
+                <w:rFonts w:cstheme="minorHAnsi"/>
+                <w:sz w:val="24"/>
+                <w:szCs w:val="24"/>
+              </w:rPr>
+            </w:pPr>
+            <w:r>
+              <w:t>166368.0932</w:t>
+            </w:r>
+          </w:p>
+        </w:tc>
+        <w:tc>
+          <w:tcPr>
+            <w:tcW w:w="1831" w:type="dxa"/>
+          </w:tcPr>
+          <w:p>
+            <w:pPr>
+              <w:pStyle w:val="ListParagraph"/>
+              <w:spacing w:line="276" w:lineRule="auto"/>
+              <w:ind w:left="0"/>
+              <w:jc w:val="center"/>
+              <w:rPr>
+                <w:rFonts w:cstheme="minorHAnsi"/>
+                <w:sz w:val="24"/>
+                <w:szCs w:val="24"/>
+              </w:rPr>
+            </w:pPr>
+            <w:r>
+              <w:t>4.474595</w:t>
+            </w:r>
+          </w:p>
+        </w:tc>
+      </w:tr>
+      <w:tr>
+        <w:trPr>
+          <w:jc w:val="center"/>
+        </w:trPr>
+        <w:tc>
+          <w:tcPr>
+            <w:tcW w:w="1244" w:type="dxa"/>
+            <w:vAlign w:val="center"/>
+          </w:tcPr>
+          <w:p>
+            <w:pPr>
+              <w:pStyle w:val="ListParagraph"/>
+              <w:spacing w:line="276" w:lineRule="auto"/>
+              <w:ind w:left="0"/>
+              <w:jc w:val="center"/>
+              <w:rPr>
+                <w:rFonts w:cstheme="minorHAnsi"/>
+                <w:sz w:val="24"/>
+                <w:szCs w:val="24"/>
+              </w:rPr>
+            </w:pPr>
+            <w:r>
+              <w:rPr>
+                <w:rFonts w:cstheme="minorHAnsi"/>
+                <w:sz w:val="24"/>
+                <w:szCs w:val="24"/>
+              </w:rPr>
+              <w:t>8</w:t>
+            </w:r>
+          </w:p>
+        </w:tc>
+        <w:tc>
+          <w:tcPr>
+            <w:tcW w:w="1970" w:type="dxa"/>
+          </w:tcPr>
+          <w:p>
+            <w:pPr>
+              <w:pStyle w:val="ListParagraph"/>
+              <w:spacing w:line="276" w:lineRule="auto"/>
+              <w:ind w:left="0"/>
+              <w:jc w:val="center"/>
+              <w:rPr>
+                <w:rFonts w:cstheme="minorHAnsi"/>
+                <w:sz w:val="24"/>
+                <w:szCs w:val="24"/>
+              </w:rPr>
+            </w:pPr>
+            <w:r>
+              <w:t>271377</w:t>
+            </w:r>
+          </w:p>
+        </w:tc>
+        <w:tc>
+          <w:tcPr>
+            <w:tcW w:w="1520" w:type="dxa"/>
+          </w:tcPr>
+          <w:p>
+            <w:pPr>
+              <w:pStyle w:val="ListParagraph"/>
+              <w:spacing w:line="276" w:lineRule="auto"/>
+              <w:ind w:left="0"/>
+              <w:jc w:val="center"/>
+              <w:rPr>
+                <w:rFonts w:cstheme="minorHAnsi"/>
+                <w:sz w:val="24"/>
+                <w:szCs w:val="24"/>
+              </w:rPr>
+            </w:pPr>
+            <w:r>
+              <w:t>169761.9026</w:t>
+            </w:r>
+          </w:p>
+        </w:tc>
+        <w:tc>
+          <w:tcPr>
+            <w:tcW w:w="1831" w:type="dxa"/>
+          </w:tcPr>
+          <w:p>
+            <w:pPr>
+              <w:pStyle w:val="ListParagraph"/>
+              <w:spacing w:line="276" w:lineRule="auto"/>
+              <w:ind w:left="0"/>
+              <w:jc w:val="center"/>
+              <w:rPr>
+                <w:rFonts w:cstheme="minorHAnsi"/>
+                <w:sz w:val="24"/>
+                <w:szCs w:val="24"/>
+              </w:rPr>
+            </w:pPr>
+            <w:r>
+              <w:t>4.560923</w:t>
+            </w:r>
+          </w:p>
+        </w:tc>
+      </w:tr>
+      <w:tr>
+        <w:trPr>
+          <w:jc w:val="center"/>
+        </w:trPr>
+        <w:tc>
+          <w:tcPr>
+            <w:tcW w:w="1244" w:type="dxa"/>
+            <w:vAlign w:val="center"/>
+          </w:tcPr>
+          <w:p>
+            <w:pPr>
+              <w:pStyle w:val="ListParagraph"/>
+              <w:spacing w:line="276" w:lineRule="auto"/>
+              <w:ind w:left="0"/>
+              <w:jc w:val="center"/>
+              <w:rPr>
+                <w:rFonts w:cstheme="minorHAnsi"/>
+                <w:sz w:val="24"/>
+                <w:szCs w:val="24"/>
+              </w:rPr>
+            </w:pPr>
+            <w:r>
+              <w:rPr>
+                <w:rFonts w:cstheme="minorHAnsi"/>
+                <w:sz w:val="24"/>
+                <w:szCs w:val="24"/>
+              </w:rPr>
+              <w:t>9</w:t>
+            </w:r>
+          </w:p>
+        </w:tc>
+        <w:tc>
+          <w:tcPr>
+            <w:tcW w:w="1970" w:type="dxa"/>
+          </w:tcPr>
+          <w:p>
+            <w:pPr>
+              <w:pStyle w:val="ListParagraph"/>
+              <w:spacing w:line="276" w:lineRule="auto"/>
+              <w:ind w:left="0"/>
+              <w:jc w:val="center"/>
+              <w:rPr>
+                <w:rFonts w:cstheme="minorHAnsi"/>
+                <w:sz w:val="24"/>
+                <w:szCs w:val="24"/>
+              </w:rPr>
+            </w:pPr>
+            <w:r>
+              <w:t>307688</w:t>
+            </w:r>
+          </w:p>
+        </w:tc>
+        <w:tc>
+          <w:tcPr>
+            <w:tcW w:w="1520" w:type="dxa"/>
+          </w:tcPr>
+          <w:p>
+            <w:pPr>
+              <w:pStyle w:val="ListParagraph"/>
+              <w:spacing w:line="276" w:lineRule="auto"/>
+              <w:ind w:left="0"/>
+              <w:jc w:val="center"/>
+              <w:rPr>
+                <w:rFonts w:cstheme="minorHAnsi"/>
+                <w:sz w:val="24"/>
+                <w:szCs w:val="24"/>
+              </w:rPr>
+            </w:pPr>
+            <w:r>
+              <w:t>172075.504</w:t>
+            </w:r>
+          </w:p>
+        </w:tc>
+        <w:tc>
+          <w:tcPr>
+            <w:tcW w:w="1831" w:type="dxa"/>
+          </w:tcPr>
+          <w:p>
+            <w:pPr>
+              <w:pStyle w:val="ListParagraph"/>
+              <w:spacing w:line="276" w:lineRule="auto"/>
+              <w:ind w:left="0"/>
+              <w:jc w:val="center"/>
+              <w:rPr>
+                <w:rFonts w:cstheme="minorHAnsi"/>
+                <w:sz w:val="24"/>
+                <w:szCs w:val="24"/>
+              </w:rPr>
+            </w:pPr>
+            <w:r>
+              <w:t>4.516301</w:t>
+            </w:r>
+          </w:p>
+        </w:tc>
+      </w:tr>
+      <w:tr>
+        <w:trPr>
+          <w:jc w:val="center"/>
+        </w:trPr>
+        <w:tc>
+          <w:tcPr>
+            <w:tcW w:w="1244" w:type="dxa"/>
+            <w:vAlign w:val="center"/>
+          </w:tcPr>
+          <w:p>
+            <w:pPr>
+              <w:pStyle w:val="ListParagraph"/>
+              <w:spacing w:line="276" w:lineRule="auto"/>
+              <w:ind w:left="0"/>
+              <w:jc w:val="center"/>
+              <w:rPr>
+                <w:rFonts w:cstheme="minorHAnsi"/>
+                <w:sz w:val="24"/>
+                <w:szCs w:val="24"/>
+              </w:rPr>
+            </w:pPr>
+            <w:r>
+              <w:rPr>
+                <w:rFonts w:cstheme="minorHAnsi"/>
+                <w:sz w:val="24"/>
+                <w:szCs w:val="24"/>
+              </w:rPr>
+              <w:t>10</w:t>
+            </w:r>
+          </w:p>
+        </w:tc>
+        <w:tc>
+          <w:tcPr>
+            <w:tcW w:w="1970" w:type="dxa"/>
+          </w:tcPr>
+          <w:p>
+            <w:pPr>
+              <w:pStyle w:val="ListParagraph"/>
+              <w:spacing w:line="276" w:lineRule="auto"/>
+              <w:ind w:left="0"/>
+              <w:jc w:val="center"/>
+              <w:rPr>
+                <w:rFonts w:cstheme="minorHAnsi"/>
+                <w:sz w:val="24"/>
+                <w:szCs w:val="24"/>
+              </w:rPr>
+            </w:pPr>
+            <w:r>
+              <w:t>344000</w:t>
+            </w:r>
+          </w:p>
+        </w:tc>
+        <w:tc>
+          <w:tcPr>
+            <w:tcW w:w="1520" w:type="dxa"/>
+          </w:tcPr>
+          <w:p>
+            <w:pPr>
+              <w:pStyle w:val="ListParagraph"/>
+              <w:spacing w:line="276" w:lineRule="auto"/>
+              <w:ind w:left="0"/>
+              <w:jc w:val="center"/>
+              <w:rPr>
+                <w:rFonts w:cstheme="minorHAnsi"/>
+                <w:sz w:val="24"/>
+                <w:szCs w:val="24"/>
+              </w:rPr>
+            </w:pPr>
+            <w:r>
+              <w:t>169295.7923</w:t>
+            </w:r>
+          </w:p>
+        </w:tc>
+        <w:tc>
+          <w:tcPr>
+            <w:tcW w:w="1831" w:type="dxa"/>
+          </w:tcPr>
+          <w:p>
+            <w:pPr>
+              <w:pStyle w:val="ListParagraph"/>
+              <w:spacing w:line="276" w:lineRule="auto"/>
+              <w:ind w:left="0"/>
+              <w:jc w:val="center"/>
+              <w:rPr>
+                <w:rFonts w:cstheme="minorHAnsi"/>
+                <w:sz w:val="24"/>
+                <w:szCs w:val="24"/>
+              </w:rPr>
+            </w:pPr>
+            <w:r>
+              <w:t>4.582194</w:t>
+            </w:r>
+          </w:p>
+        </w:tc>
+      </w:tr>
+    </w:tbl>
+    <w:p>
+      <w:pPr>
+        <w:spacing w:line="276" w:lineRule="auto"/>
+        <w:rPr>
+          <w:rFonts w:cstheme="minorHAnsi" w:hint="cs"/>
+          <w:sz w:val="24"/>
+          <w:szCs w:val="24"/>
+          <w:rtl/>
+        </w:rPr>
+      </w:pPr>
+      <w:r>
+        <w:rPr>
+          <w:noProof/>
+        </w:rPr>
+        <w:drawing>
+          <wp:inline distT="0" distB="0" distL="0" distR="0" wp14:anchorId="0AE248B1" wp14:editId="550359CB">
+            <wp:extent cx="5943600" cy="3252470"/>
+            <wp:effectExtent l="0" t="0" r="0" b="5080"/>
+            <wp:docPr id="14" name="Chart 14">
+              <a:extLst xmlns:a="http://schemas.openxmlformats.org/drawingml/2006/main">
+                <a:ext uri="{FF2B5EF4-FFF2-40B4-BE49-F238E27FC236}">
+                  <a16:creationId xmlns:a16="http://schemas.microsoft.com/office/drawing/2014/main" id="{56C78E22-D292-4CBE-B4B6-7DED86E570AB}"/>
+                </a:ext>
+              </a:extLst>
+            </wp:docPr>
+            <wp:cNvGraphicFramePr/>
+            <a:graphic xmlns:a="http://schemas.openxmlformats.org/drawingml/2006/main">
+              <a:graphicData uri="http://schemas.openxmlformats.org/drawingml/2006/chart">
+                <c:chart xmlns:c="http://schemas.openxmlformats.org/drawingml/2006/chart" xmlns:r="http://schemas.openxmlformats.org/officeDocument/2006/relationships" r:id="rId10"/>
+              </a:graphicData>
+            </a:graphic>
+          </wp:inline>
+        </w:drawing>
+      </w:r>
+    </w:p>
+    <w:p>
+      <w:pPr>
+        <w:rPr>
+          <w:rFonts w:cstheme="minorHAnsi"/>
+          <w:sz w:val="24"/>
+          <w:szCs w:val="24"/>
+        </w:rPr>
+      </w:pPr>
+      <w:r>
+        <w:rPr>
+          <w:rFonts w:cstheme="minorHAnsi"/>
+          <w:sz w:val="24"/>
+          <w:szCs w:val="24"/>
+        </w:rPr>
+        <w:br w:type="page"/>
+      </w:r>
+    </w:p>
+    <w:p>
+      <w:pPr>
+        <w:pStyle w:val="NormalWeb"/>
+        <w:numPr>
+          <w:ilvl w:val="1"/>
+          <w:numId w:val="18"/>
+        </w:numPr>
+        <w:spacing w:before="0" w:beforeAutospacing="0" w:after="0" w:afterAutospacing="0"/>
+        <w:rPr>
+          <w:rFonts w:asciiTheme="minorHAnsi" w:hAnsiTheme="minorHAnsi" w:cstheme="minorHAnsi"/>
+        </w:rPr>
+      </w:pPr>
+      <w:r>
+        <w:rPr>
+          <w:rFonts w:cstheme="minorHAnsi"/>
+        </w:rPr>
+        <w:lastRenderedPageBreak/>
+        <w:t xml:space="preserve"> </w:t>
+      </w:r>
+      <w:r>
+        <w:rPr>
+          <w:rFonts w:asciiTheme="minorHAnsi" w:hAnsiTheme="minorHAnsi" w:cstheme="minorHAnsi"/>
+          <w:color w:val="000000"/>
+        </w:rPr>
+        <w:t>In order to get better</w:t>
+      </w:r>
+      <w:r>
+        <w:rPr>
+          <w:rFonts w:asciiTheme="minorHAnsi" w:hAnsiTheme="minorHAnsi" w:cstheme="minorHAnsi"/>
+          <w:color w:val="000000"/>
+        </w:rPr>
+        <w:t xml:space="preserve"> analysis of the results, we need to describe our request allocation policy:</w:t>
+      </w:r>
+      <w:r>
+        <w:rPr>
+          <w:rFonts w:asciiTheme="minorHAnsi" w:hAnsiTheme="minorHAnsi" w:cstheme="minorHAnsi"/>
+          <w:color w:val="000000"/>
+        </w:rPr>
+        <w:br/>
+        <w:t>F</w:t>
+      </w:r>
+      <w:r>
+        <w:rPr>
+          <w:rFonts w:asciiTheme="minorHAnsi" w:hAnsiTheme="minorHAnsi" w:cstheme="minorHAnsi"/>
+          <w:color w:val="000000"/>
+        </w:rPr>
+        <w:t xml:space="preserve">or each request, we iterated through the </w:t>
+      </w:r>
+      <w:proofErr w:type="spellStart"/>
+      <w:r>
+        <w:rPr>
+          <w:rFonts w:asciiTheme="minorHAnsi" w:hAnsiTheme="minorHAnsi" w:cstheme="minorHAnsi"/>
+          <w:color w:val="000000"/>
+        </w:rPr>
+        <w:t>threadblocks</w:t>
+      </w:r>
+      <w:proofErr w:type="spellEnd"/>
+      <w:r>
+        <w:rPr>
+          <w:rFonts w:asciiTheme="minorHAnsi" w:hAnsiTheme="minorHAnsi" w:cstheme="minorHAnsi"/>
+          <w:color w:val="000000"/>
+        </w:rPr>
+        <w:t>’ queues in a id-based ascending order, looking for the first non-full queue, and allocating the request to this queue when found. This policy is rather naive, and in retrospective not optimal: for a low load rate, it leads to unbalanced allocation of requests between TBs, and thus higher-than-optimal latency.</w:t>
+      </w:r>
+      <w:r>
+        <w:rPr>
+          <w:rFonts w:asciiTheme="minorHAnsi" w:hAnsiTheme="minorHAnsi" w:cstheme="minorHAnsi"/>
+          <w:color w:val="000000"/>
+        </w:rPr>
+        <w:br/>
+      </w:r>
+      <w:r>
+        <w:rPr>
+          <w:rFonts w:asciiTheme="minorHAnsi" w:hAnsiTheme="minorHAnsi" w:cstheme="minorHAnsi"/>
+          <w:color w:val="000000"/>
+        </w:rPr>
+        <w:t xml:space="preserve">With this analysis of our request allocation policy, we can explain some interesting </w:t>
+      </w:r>
+      <w:proofErr w:type="spellStart"/>
+      <w:r>
+        <w:rPr>
+          <w:rFonts w:asciiTheme="minorHAnsi" w:hAnsiTheme="minorHAnsi" w:cstheme="minorHAnsi"/>
+          <w:color w:val="000000"/>
+        </w:rPr>
+        <w:t>phenomenons</w:t>
+      </w:r>
+      <w:proofErr w:type="spellEnd"/>
+      <w:r>
+        <w:rPr>
+          <w:rFonts w:asciiTheme="minorHAnsi" w:hAnsiTheme="minorHAnsi" w:cstheme="minorHAnsi"/>
+          <w:color w:val="000000"/>
+        </w:rPr>
+        <w:t xml:space="preserve"> in the graphs:</w:t>
+      </w:r>
+    </w:p>
+    <w:p>
+      <w:pPr>
+        <w:pStyle w:val="ListParagraph"/>
+        <w:numPr>
+          <w:ilvl w:val="0"/>
+          <w:numId w:val="21"/>
+        </w:numPr>
+        <w:rPr>
+          <w:rFonts w:eastAsia="Times New Roman" w:cstheme="minorHAnsi"/>
+          <w:sz w:val="24"/>
+          <w:szCs w:val="24"/>
+        </w:rPr>
+      </w:pPr>
+      <w:r>
+        <w:rPr>
+          <w:rFonts w:eastAsia="Times New Roman" w:cstheme="minorHAnsi"/>
+          <w:sz w:val="24"/>
+          <w:szCs w:val="24"/>
+        </w:rPr>
+        <w:t xml:space="preserve">For higher load rates in low </w:t>
+      </w:r>
+      <w:r>
+        <w:rPr>
+          <w:rFonts w:eastAsia="Times New Roman" w:cstheme="minorHAnsi"/>
+          <w:sz w:val="24"/>
+          <w:szCs w:val="24"/>
+        </w:rPr>
+        <w:t xml:space="preserve">number of </w:t>
+      </w:r>
+      <w:r>
+        <w:rPr>
+          <w:rFonts w:eastAsia="Times New Roman" w:cstheme="minorHAnsi"/>
+          <w:sz w:val="24"/>
+          <w:szCs w:val="24"/>
+        </w:rPr>
+        <w:t xml:space="preserve">threads per block, the requests are being distributed more evenly between more thread block’s queues, resulting in lower latency compering higher load rates in high </w:t>
+      </w:r>
+      <w:r>
+        <w:rPr>
+          <w:rFonts w:eastAsia="Times New Roman" w:cstheme="minorHAnsi"/>
+          <w:sz w:val="24"/>
+          <w:szCs w:val="24"/>
+        </w:rPr>
+        <w:t xml:space="preserve">number of </w:t>
+      </w:r>
+      <w:r>
+        <w:rPr>
+          <w:rFonts w:eastAsia="Times New Roman" w:cstheme="minorHAnsi"/>
+          <w:sz w:val="24"/>
+          <w:szCs w:val="24"/>
+        </w:rPr>
+        <w:t>threads per block.</w:t>
+      </w:r>
+    </w:p>
+    <w:p>
+      <w:pPr>
+        <w:pStyle w:val="ListParagraph"/>
+        <w:numPr>
+          <w:ilvl w:val="0"/>
+          <w:numId w:val="21"/>
+        </w:numPr>
+        <w:rPr>
+          <w:rFonts w:eastAsia="Times New Roman" w:cstheme="minorHAnsi"/>
+          <w:sz w:val="24"/>
+          <w:szCs w:val="24"/>
+        </w:rPr>
+      </w:pPr>
+      <w:r>
+        <w:rPr>
+          <w:rFonts w:eastAsia="Times New Roman" w:cstheme="minorHAnsi"/>
+          <w:sz w:val="24"/>
+          <w:szCs w:val="24"/>
+        </w:rPr>
+        <w:t>The latency is getting higher when the throughput is rising, regardless number of threads per block because more parallel memory access.</w:t>
+      </w:r>
+    </w:p>
+    <w:p>
+      <w:pPr>
+        <w:pStyle w:val="ListParagraph"/>
+        <w:numPr>
+          <w:ilvl w:val="0"/>
+          <w:numId w:val="21"/>
+        </w:numPr>
+        <w:rPr>
+          <w:rFonts w:eastAsia="Times New Roman" w:cstheme="minorHAnsi"/>
+          <w:sz w:val="24"/>
+          <w:szCs w:val="24"/>
+        </w:rPr>
+      </w:pPr>
+      <w:r>
+        <w:rPr>
+          <w:rFonts w:eastAsia="Times New Roman" w:cstheme="minorHAnsi"/>
+          <w:sz w:val="24"/>
+          <w:szCs w:val="24"/>
+        </w:rPr>
+        <w:t xml:space="preserve">As one can see the latency is much higher than streams implantation because of the penalty for CPU memory is more expensive. </w:t>
+      </w:r>
+    </w:p>
+    <w:p>
+      <w:pPr>
+        <w:pStyle w:val="ListParagraph"/>
+        <w:numPr>
+          <w:ilvl w:val="1"/>
+          <w:numId w:val="18"/>
+        </w:numPr>
+        <w:spacing w:line="276" w:lineRule="auto"/>
+        <w:rPr>
+          <w:rFonts w:cstheme="minorHAnsi"/>
+          <w:sz w:val="24"/>
+          <w:szCs w:val="24"/>
+        </w:rPr>
+      </w:pPr>
+      <w:r>
+        <w:rPr>
+          <w:rFonts w:cstheme="minorHAnsi"/>
+          <w:sz w:val="24"/>
+          <w:szCs w:val="24"/>
+        </w:rPr>
+        <w:t xml:space="preserve">It is better to locate the CPU-GPU queue in the </w:t>
+      </w:r>
+      <w:r>
+        <w:rPr>
+          <w:rFonts w:cstheme="minorHAnsi"/>
+          <w:sz w:val="24"/>
+          <w:szCs w:val="24"/>
+        </w:rPr>
+        <w:t>GPU memory because we can reduce PCIe transaction in this implantation. The GPU is reading from this queue and for each read generates 2 PCIe transaction because read is non posted</w:t>
+      </w:r>
+      <w:r>
+        <w:rPr>
+          <w:rFonts w:cstheme="minorHAnsi"/>
+          <w:sz w:val="24"/>
+          <w:szCs w:val="24"/>
+        </w:rPr>
+        <w:br/>
+        <w:t>On the other hand the CPU is writing to this queue without PCIe transaction because it locates in its local memory. When transfer the queue from CPU memory to GPU memory the CPU will write to it using PCIe transaction when each write generates only 1 transaction and the GPU will read from it without PCIe transaction because it is located in its local memory, therefore we can save half of the PCIe transactions.</w:t>
+      </w:r>
+      <w:r>
+        <w:rPr>
+          <w:rFonts w:cstheme="minorHAnsi"/>
+          <w:sz w:val="24"/>
+          <w:szCs w:val="24"/>
+        </w:rPr>
+        <w:t xml:space="preserve"> For the GPU-CPU queue is the opposite case.</w:t>
+      </w:r>
+    </w:p>
+    <w:p>
+      <w:pPr>
+        <w:pStyle w:val="ListParagraph"/>
+        <w:numPr>
+          <w:ilvl w:val="1"/>
+          <w:numId w:val="18"/>
+        </w:numPr>
+        <w:spacing w:line="276" w:lineRule="auto"/>
+        <w:rPr>
+          <w:rFonts w:cstheme="minorHAnsi"/>
+          <w:sz w:val="24"/>
+          <w:szCs w:val="24"/>
+        </w:rPr>
+      </w:pPr>
+      <w:bookmarkStart w:id="0" w:name="_GoBack"/>
+      <w:r>
+        <w:rPr>
+          <w:rFonts w:cstheme="minorHAnsi"/>
+          <w:sz w:val="24"/>
+          <w:szCs w:val="24"/>
+        </w:rPr>
+        <w:t>We</w:t>
+      </w:r>
+      <w:r>
+        <w:rPr>
+          <w:rFonts w:cstheme="minorHAnsi"/>
+          <w:sz w:val="24"/>
+          <w:szCs w:val="24"/>
+        </w:rPr>
+        <w:t xml:space="preserve"> need to map the </w:t>
+      </w:r>
+      <w:r>
+        <w:rPr>
+          <w:rFonts w:cstheme="minorHAnsi"/>
+          <w:sz w:val="24"/>
+          <w:szCs w:val="24"/>
+        </w:rPr>
+        <w:t>CPU-GPU queue which is now part of</w:t>
+      </w:r>
+      <w:r>
+        <w:rPr>
+          <w:rFonts w:cstheme="minorHAnsi"/>
+          <w:sz w:val="24"/>
+          <w:szCs w:val="24"/>
+        </w:rPr>
+        <w:t xml:space="preserve"> the GPU memory as a part of the CPU process’ virtual memory. This can be </w:t>
+      </w:r>
+      <w:r>
+        <w:rPr>
+          <w:rFonts w:cstheme="minorHAnsi"/>
+          <w:sz w:val="24"/>
+          <w:szCs w:val="24"/>
+        </w:rPr>
+        <w:t>done</w:t>
+      </w:r>
+      <w:r>
+        <w:rPr>
+          <w:rFonts w:cstheme="minorHAnsi"/>
+          <w:sz w:val="24"/>
+          <w:szCs w:val="24"/>
+        </w:rPr>
+        <w:t xml:space="preserve"> with MMIO, which will enable the process to write and/or read from this memory as a normal memory, delegating to the OS the responsibility of translating these memory operations to PCIe transactions.</w:t>
+      </w:r>
+      <w:bookmarkEnd w:id="0"/>
     </w:p>
     <w:sectPr>
-      <w:headerReference w:type="default" r:id="rId9"/>
+      <w:headerReference w:type="default" r:id="rId11"/>
       <w:pgSz w:w="12240" w:h="15840"/>
       <w:pgMar w:top="1440" w:right="1440" w:bottom="1440" w:left="1440" w:header="720" w:footer="720" w:gutter="0"/>
       <w:cols w:space="720"/>
@@ -4227,11 +7151,11 @@
     </w:lvl>
   </w:abstractNum>
   <w:abstractNum w:abstractNumId="2" w15:restartNumberingAfterBreak="0">
-    <w:nsid w:val="1E171135"/>
+    <w:nsid w:val="0C501258"/>
     <w:multiLevelType w:val="multilevel"/>
-    <w:tmpl w:val="EBE2BD94"/>
+    <w:tmpl w:val="44967EAA"/>
     <w:lvl w:ilvl="0">
-      <w:start w:val="1"/>
+      <w:start w:val="2"/>
       <w:numFmt w:val="decimal"/>
       <w:lvlText w:val="%1."/>
       <w:lvlJc w:val="left"/>
@@ -4243,7 +7167,7 @@
       </w:rPr>
     </w:lvl>
     <w:lvl w:ilvl="1">
-      <w:start w:val="1"/>
+      <w:start w:val="4"/>
       <w:numFmt w:val="decimal"/>
       <w:isLgl/>
       <w:lvlText w:val="%1.%2."/>
@@ -4351,6 +7275,130 @@
     </w:lvl>
   </w:abstractNum>
   <w:abstractNum w:abstractNumId="3" w15:restartNumberingAfterBreak="0">
+    <w:nsid w:val="1E171135"/>
+    <w:multiLevelType w:val="multilevel"/>
+    <w:tmpl w:val="EBE2BD94"/>
+    <w:lvl w:ilvl="0">
+      <w:start w:val="1"/>
+      <w:numFmt w:val="decimal"/>
+      <w:lvlText w:val="%1."/>
+      <w:lvlJc w:val="left"/>
+      <w:pPr>
+        <w:ind w:left="720" w:hanging="360"/>
+      </w:pPr>
+      <w:rPr>
+        <w:rFonts w:hint="default"/>
+      </w:rPr>
+    </w:lvl>
+    <w:lvl w:ilvl="1">
+      <w:start w:val="1"/>
+      <w:numFmt w:val="decimal"/>
+      <w:isLgl/>
+      <w:lvlText w:val="%1.%2."/>
+      <w:lvlJc w:val="left"/>
+      <w:pPr>
+        <w:ind w:left="1440" w:hanging="720"/>
+      </w:pPr>
+      <w:rPr>
+        <w:rFonts w:hint="default"/>
+        <w:color w:val="auto"/>
+        <w:sz w:val="24"/>
+        <w:szCs w:val="24"/>
+      </w:rPr>
+    </w:lvl>
+    <w:lvl w:ilvl="2">
+      <w:start w:val="1"/>
+      <w:numFmt w:val="decimal"/>
+      <w:isLgl/>
+      <w:lvlText w:val="%1.%2.%3."/>
+      <w:lvlJc w:val="left"/>
+      <w:pPr>
+        <w:ind w:left="1800" w:hanging="720"/>
+      </w:pPr>
+      <w:rPr>
+        <w:rFonts w:hint="default"/>
+      </w:rPr>
+    </w:lvl>
+    <w:lvl w:ilvl="3">
+      <w:start w:val="1"/>
+      <w:numFmt w:val="decimal"/>
+      <w:isLgl/>
+      <w:lvlText w:val="%1.%2.%3.%4."/>
+      <w:lvlJc w:val="left"/>
+      <w:pPr>
+        <w:ind w:left="2520" w:hanging="1080"/>
+      </w:pPr>
+      <w:rPr>
+        <w:rFonts w:hint="default"/>
+      </w:rPr>
+    </w:lvl>
+    <w:lvl w:ilvl="4">
+      <w:start w:val="1"/>
+      <w:numFmt w:val="decimal"/>
+      <w:isLgl/>
+      <w:lvlText w:val="%1.%2.%3.%4.%5."/>
+      <w:lvlJc w:val="left"/>
+      <w:pPr>
+        <w:ind w:left="2880" w:hanging="1080"/>
+      </w:pPr>
+      <w:rPr>
+        <w:rFonts w:hint="default"/>
+      </w:rPr>
+    </w:lvl>
+    <w:lvl w:ilvl="5">
+      <w:start w:val="1"/>
+      <w:numFmt w:val="decimal"/>
+      <w:isLgl/>
+      <w:lvlText w:val="%1.%2.%3.%4.%5.%6."/>
+      <w:lvlJc w:val="left"/>
+      <w:pPr>
+        <w:ind w:left="3600" w:hanging="1440"/>
+      </w:pPr>
+      <w:rPr>
+        <w:rFonts w:hint="default"/>
+      </w:rPr>
+    </w:lvl>
+    <w:lvl w:ilvl="6">
+      <w:start w:val="1"/>
+      <w:numFmt w:val="decimal"/>
+      <w:isLgl/>
+      <w:lvlText w:val="%1.%2.%3.%4.%5.%6.%7."/>
+      <w:lvlJc w:val="left"/>
+      <w:pPr>
+        <w:ind w:left="4320" w:hanging="1800"/>
+      </w:pPr>
+      <w:rPr>
+        <w:rFonts w:hint="default"/>
+      </w:rPr>
+    </w:lvl>
+    <w:lvl w:ilvl="7">
+      <w:start w:val="1"/>
+      <w:numFmt w:val="decimal"/>
+      <w:isLgl/>
+      <w:lvlText w:val="%1.%2.%3.%4.%5.%6.%7.%8."/>
+      <w:lvlJc w:val="left"/>
+      <w:pPr>
+        <w:ind w:left="4680" w:hanging="1800"/>
+      </w:pPr>
+      <w:rPr>
+        <w:rFonts w:hint="default"/>
+      </w:rPr>
+    </w:lvl>
+    <w:lvl w:ilvl="8">
+      <w:start w:val="1"/>
+      <w:numFmt w:val="decimal"/>
+      <w:isLgl/>
+      <w:lvlText w:val="%1.%2.%3.%4.%5.%6.%7.%8.%9."/>
+      <w:lvlJc w:val="left"/>
+      <w:pPr>
+        <w:ind w:left="5400" w:hanging="2160"/>
+      </w:pPr>
+      <w:rPr>
+        <w:rFonts w:hint="default"/>
+      </w:rPr>
+    </w:lvl>
+  </w:abstractNum>
+  <w:abstractNum w:abstractNumId="4" w15:restartNumberingAfterBreak="0">
     <w:nsid w:val="24521574"/>
     <w:multiLevelType w:val="hybridMultilevel"/>
     <w:tmpl w:val="176E3E04"/>
@@ -4466,7 +7514,7 @@
       </w:rPr>
     </w:lvl>
   </w:abstractNum>
-  <w:abstractNum w:abstractNumId="4" w15:restartNumberingAfterBreak="0">
+  <w:abstractNum w:abstractNumId="5" w15:restartNumberingAfterBreak="0">
     <w:nsid w:val="263877C1"/>
     <w:multiLevelType w:val="hybridMultilevel"/>
     <w:tmpl w:val="EF4A9DAC"/>
@@ -4582,7 +7630,344 @@
       </w:rPr>
     </w:lvl>
   </w:abstractNum>
-  <w:abstractNum w:abstractNumId="5" w15:restartNumberingAfterBreak="0">
+  <w:abstractNum w:abstractNumId="6" w15:restartNumberingAfterBreak="0">
+    <w:nsid w:val="26E83CD3"/>
+    <w:multiLevelType w:val="hybridMultilevel"/>
+    <w:tmpl w:val="A7CCD4E0"/>
+    <w:lvl w:ilvl="0" w:tplc="BA0E3E48">
+      <w:start w:val="1"/>
+      <w:numFmt w:val="decimal"/>
+      <w:lvlText w:val="%1."/>
+      <w:lvlJc w:val="left"/>
+      <w:pPr>
+        <w:ind w:left="1800" w:hanging="360"/>
+      </w:pPr>
+      <w:rPr>
+        <w:rFonts w:hint="default"/>
+      </w:rPr>
+    </w:lvl>
+    <w:lvl w:ilvl="1" w:tplc="04090019" w:tentative="1">
+      <w:start w:val="1"/>
+      <w:numFmt w:val="lowerLetter"/>
+      <w:lvlText w:val="%2."/>
+      <w:lvlJc w:val="left"/>
+      <w:pPr>
+        <w:ind w:left="2520" w:hanging="360"/>
+      </w:pPr>
+    </w:lvl>
+    <w:lvl w:ilvl="2" w:tplc="0409001B" w:tentative="1">
+      <w:start w:val="1"/>
+      <w:numFmt w:val="lowerRoman"/>
+      <w:lvlText w:val="%3."/>
+      <w:lvlJc w:val="right"/>
+      <w:pPr>
+        <w:ind w:left="3240" w:hanging="180"/>
+      </w:pPr>
+    </w:lvl>
+    <w:lvl w:ilvl="3" w:tplc="0409000F" w:tentative="1">
+      <w:start w:val="1"/>
+      <w:numFmt w:val="decimal"/>
+      <w:lvlText w:val="%4."/>
+      <w:lvlJc w:val="left"/>
+      <w:pPr>
+        <w:ind w:left="3960" w:hanging="360"/>
+      </w:pPr>
+    </w:lvl>
+    <w:lvl w:ilvl="4" w:tplc="04090019" w:tentative="1">
+      <w:start w:val="1"/>
+      <w:numFmt w:val="lowerLetter"/>
+      <w:lvlText w:val="%5."/>
+      <w:lvlJc w:val="left"/>
+      <w:pPr>
+        <w:ind w:left="4680" w:hanging="360"/>
+      </w:pPr>
+    </w:lvl>
+    <w:lvl w:ilvl="5" w:tplc="0409001B" w:tentative="1">
+      <w:start w:val="1"/>
+      <w:numFmt w:val="lowerRoman"/>
+      <w:lvlText w:val="%6."/>
+      <w:lvlJc w:val="right"/>
+      <w:pPr>
+        <w:ind w:left="5400" w:hanging="180"/>
+      </w:pPr>
+    </w:lvl>
+    <w:lvl w:ilvl="6" w:tplc="0409000F" w:tentative="1">
+      <w:start w:val="1"/>
+      <w:numFmt w:val="decimal"/>
+      <w:lvlText w:val="%7."/>
+      <w:lvlJc w:val="left"/>
+      <w:pPr>
+        <w:ind w:left="6120" w:hanging="360"/>
+      </w:pPr>
+    </w:lvl>
+    <w:lvl w:ilvl="7" w:tplc="04090019" w:tentative="1">
+      <w:start w:val="1"/>
+      <w:numFmt w:val="lowerLetter"/>
+      <w:lvlText w:val="%8."/>
+      <w:lvlJc w:val="left"/>
+      <w:pPr>
+        <w:ind w:left="6840" w:hanging="360"/>
+      </w:pPr>
+    </w:lvl>
+    <w:lvl w:ilvl="8" w:tplc="0409001B" w:tentative="1">
+      <w:start w:val="1"/>
+      <w:numFmt w:val="lowerRoman"/>
+      <w:lvlText w:val="%9."/>
+      <w:lvlJc w:val="right"/>
+      <w:pPr>
+        <w:ind w:left="7560" w:hanging="180"/>
+      </w:pPr>
+    </w:lvl>
+  </w:abstractNum>
+  <w:abstractNum w:abstractNumId="7" w15:restartNumberingAfterBreak="0">
+    <w:nsid w:val="27E07A91"/>
+    <w:multiLevelType w:val="multilevel"/>
+    <w:tmpl w:val="9DE03652"/>
+    <w:lvl w:ilvl="0">
+      <w:start w:val="2"/>
+      <w:numFmt w:val="decimal"/>
+      <w:lvlText w:val="%1."/>
+      <w:lvlJc w:val="left"/>
+      <w:pPr>
+        <w:ind w:left="720" w:hanging="360"/>
+      </w:pPr>
+      <w:rPr>
+        <w:rFonts w:hint="default"/>
+      </w:rPr>
+    </w:lvl>
+    <w:lvl w:ilvl="1">
+      <w:start w:val="6"/>
+      <w:numFmt w:val="decimal"/>
+      <w:isLgl/>
+      <w:lvlText w:val="%1.%2."/>
+      <w:lvlJc w:val="left"/>
+      <w:pPr>
+        <w:ind w:left="1440" w:hanging="720"/>
+      </w:pPr>
+      <w:rPr>
+        <w:rFonts w:hint="default"/>
+        <w:color w:val="auto"/>
+        <w:sz w:val="24"/>
+        <w:szCs w:val="24"/>
+      </w:rPr>
+    </w:lvl>
+    <w:lvl w:ilvl="2">
+      <w:start w:val="1"/>
+      <w:numFmt w:val="decimal"/>
+      <w:isLgl/>
+      <w:lvlText w:val="%1.%2.%3."/>
+      <w:lvlJc w:val="left"/>
+      <w:pPr>
+        <w:ind w:left="1800" w:hanging="720"/>
+      </w:pPr>
+      <w:rPr>
+        <w:rFonts w:hint="default"/>
+      </w:rPr>
+    </w:lvl>
+    <w:lvl w:ilvl="3">
+      <w:start w:val="1"/>
+      <w:numFmt w:val="decimal"/>
+      <w:isLgl/>
+      <w:lvlText w:val="%1.%2.%3.%4."/>
+      <w:lvlJc w:val="left"/>
+      <w:pPr>
+        <w:ind w:left="2520" w:hanging="1080"/>
+      </w:pPr>
+      <w:rPr>
+        <w:rFonts w:hint="default"/>
+      </w:rPr>
+    </w:lvl>
+    <w:lvl w:ilvl="4">
+      <w:start w:val="1"/>
+      <w:numFmt w:val="decimal"/>
+      <w:isLgl/>
+      <w:lvlText w:val="%1.%2.%3.%4.%5."/>
+      <w:lvlJc w:val="left"/>
+      <w:pPr>
+        <w:ind w:left="2880" w:hanging="1080"/>
+      </w:pPr>
+      <w:rPr>
+        <w:rFonts w:hint="default"/>
+      </w:rPr>
+    </w:lvl>
+    <w:lvl w:ilvl="5">
+      <w:start w:val="1"/>
+      <w:numFmt w:val="decimal"/>
+      <w:isLgl/>
+      <w:lvlText w:val="%1.%2.%3.%4.%5.%6."/>
+      <w:lvlJc w:val="left"/>
+      <w:pPr>
+        <w:ind w:left="3600" w:hanging="1440"/>
+      </w:pPr>
+      <w:rPr>
+        <w:rFonts w:hint="default"/>
+      </w:rPr>
+    </w:lvl>
+    <w:lvl w:ilvl="6">
+      <w:start w:val="1"/>
+      <w:numFmt w:val="decimal"/>
+      <w:isLgl/>
+      <w:lvlText w:val="%1.%2.%3.%4.%5.%6.%7."/>
+      <w:lvlJc w:val="left"/>
+      <w:pPr>
+        <w:ind w:left="4320" w:hanging="1800"/>
+      </w:pPr>
+      <w:rPr>
+        <w:rFonts w:hint="default"/>
+      </w:rPr>
+    </w:lvl>
+    <w:lvl w:ilvl="7">
+      <w:start w:val="1"/>
+      <w:numFmt w:val="decimal"/>
+      <w:isLgl/>
+      <w:lvlText w:val="%1.%2.%3.%4.%5.%6.%7.%8."/>
+      <w:lvlJc w:val="left"/>
+      <w:pPr>
+        <w:ind w:left="4680" w:hanging="1800"/>
+      </w:pPr>
+      <w:rPr>
+        <w:rFonts w:hint="default"/>
+      </w:rPr>
+    </w:lvl>
+    <w:lvl w:ilvl="8">
+      <w:start w:val="1"/>
+      <w:numFmt w:val="decimal"/>
+      <w:isLgl/>
+      <w:lvlText w:val="%1.%2.%3.%4.%5.%6.%7.%8.%9."/>
+      <w:lvlJc w:val="left"/>
+      <w:pPr>
+        <w:ind w:left="5400" w:hanging="2160"/>
+      </w:pPr>
+      <w:rPr>
+        <w:rFonts w:hint="default"/>
+      </w:rPr>
+    </w:lvl>
+  </w:abstractNum>
+  <w:abstractNum w:abstractNumId="8" w15:restartNumberingAfterBreak="0">
+    <w:nsid w:val="433623D8"/>
+    <w:multiLevelType w:val="multilevel"/>
+    <w:tmpl w:val="44967EAA"/>
+    <w:lvl w:ilvl="0">
+      <w:start w:val="2"/>
+      <w:numFmt w:val="decimal"/>
+      <w:lvlText w:val="%1."/>
+      <w:lvlJc w:val="left"/>
+      <w:pPr>
+        <w:ind w:left="720" w:hanging="360"/>
+      </w:pPr>
+      <w:rPr>
+        <w:rFonts w:hint="default"/>
+      </w:rPr>
+    </w:lvl>
+    <w:lvl w:ilvl="1">
+      <w:start w:val="4"/>
+      <w:numFmt w:val="decimal"/>
+      <w:isLgl/>
+      <w:lvlText w:val="%1.%2."/>
+      <w:lvlJc w:val="left"/>
+      <w:pPr>
+        <w:ind w:left="1440" w:hanging="720"/>
+      </w:pPr>
+      <w:rPr>
+        <w:rFonts w:hint="default"/>
+        <w:color w:val="auto"/>
+        <w:sz w:val="24"/>
+        <w:szCs w:val="24"/>
+      </w:rPr>
+    </w:lvl>
+    <w:lvl w:ilvl="2">
+      <w:start w:val="1"/>
+      <w:numFmt w:val="decimal"/>
+      <w:isLgl/>
+      <w:lvlText w:val="%1.%2.%3."/>
+      <w:lvlJc w:val="left"/>
+      <w:pPr>
+        <w:ind w:left="1800" w:hanging="720"/>
+      </w:pPr>
+      <w:rPr>
+        <w:rFonts w:hint="default"/>
+      </w:rPr>
+    </w:lvl>
+    <w:lvl w:ilvl="3">
+      <w:start w:val="1"/>
+      <w:numFmt w:val="decimal"/>
+      <w:isLgl/>
+      <w:lvlText w:val="%1.%2.%3.%4."/>
+      <w:lvlJc w:val="left"/>
+      <w:pPr>
+        <w:ind w:left="2520" w:hanging="1080"/>
+      </w:pPr>
+      <w:rPr>
+        <w:rFonts w:hint="default"/>
+      </w:rPr>
+    </w:lvl>
+    <w:lvl w:ilvl="4">
+      <w:start w:val="1"/>
+      <w:numFmt w:val="decimal"/>
+      <w:isLgl/>
+      <w:lvlText w:val="%1.%2.%3.%4.%5."/>
+      <w:lvlJc w:val="left"/>
+      <w:pPr>
+        <w:ind w:left="2880" w:hanging="1080"/>
+      </w:pPr>
+      <w:rPr>
+        <w:rFonts w:hint="default"/>
+      </w:rPr>
+    </w:lvl>
+    <w:lvl w:ilvl="5">
+      <w:start w:val="1"/>
+      <w:numFmt w:val="decimal"/>
+      <w:isLgl/>
+      <w:lvlText w:val="%1.%2.%3.%4.%5.%6."/>
+      <w:lvlJc w:val="left"/>
+      <w:pPr>
+        <w:ind w:left="3600" w:hanging="1440"/>
+      </w:pPr>
+      <w:rPr>
+        <w:rFonts w:hint="default"/>
+      </w:rPr>
+    </w:lvl>
+    <w:lvl w:ilvl="6">
+      <w:start w:val="1"/>
+      <w:numFmt w:val="decimal"/>
+      <w:isLgl/>
+      <w:lvlText w:val="%1.%2.%3.%4.%5.%6.%7."/>
+      <w:lvlJc w:val="left"/>
+      <w:pPr>
+        <w:ind w:left="4320" w:hanging="1800"/>
+      </w:pPr>
+      <w:rPr>
+        <w:rFonts w:hint="default"/>
+      </w:rPr>
+    </w:lvl>
+    <w:lvl w:ilvl="7">
+      <w:start w:val="1"/>
+      <w:numFmt w:val="decimal"/>
+      <w:isLgl/>
+      <w:lvlText w:val="%1.%2.%3.%4.%5.%6.%7.%8."/>
+      <w:lvlJc w:val="left"/>
+      <w:pPr>
+        <w:ind w:left="4680" w:hanging="1800"/>
+      </w:pPr>
+      <w:rPr>
+        <w:rFonts w:hint="default"/>
+      </w:rPr>
+    </w:lvl>
+    <w:lvl w:ilvl="8">
+      <w:start w:val="1"/>
+      <w:numFmt w:val="decimal"/>
+      <w:isLgl/>
+      <w:lvlText w:val="%1.%2.%3.%4.%5.%6.%7.%8.%9."/>
+      <w:lvlJc w:val="left"/>
+      <w:pPr>
+        <w:ind w:left="5400" w:hanging="2160"/>
+      </w:pPr>
+      <w:rPr>
+        <w:rFonts w:hint="default"/>
+      </w:rPr>
+    </w:lvl>
+  </w:abstractNum>
+  <w:abstractNum w:abstractNumId="9" w15:restartNumberingAfterBreak="0">
     <w:nsid w:val="43445022"/>
     <w:multiLevelType w:val="multilevel"/>
     <w:tmpl w:val="E20C8002"/>
@@ -4695,7 +8080,7 @@
       </w:rPr>
     </w:lvl>
   </w:abstractNum>
-  <w:abstractNum w:abstractNumId="6" w15:restartNumberingAfterBreak="0">
+  <w:abstractNum w:abstractNumId="10" w15:restartNumberingAfterBreak="0">
     <w:nsid w:val="52BB0832"/>
     <w:multiLevelType w:val="hybridMultilevel"/>
     <w:tmpl w:val="43268E9C"/>
@@ -4781,7 +8166,7 @@
       </w:pPr>
     </w:lvl>
   </w:abstractNum>
-  <w:abstractNum w:abstractNumId="7" w15:restartNumberingAfterBreak="0">
+  <w:abstractNum w:abstractNumId="11" w15:restartNumberingAfterBreak="0">
     <w:nsid w:val="559C78C9"/>
     <w:multiLevelType w:val="multilevel"/>
     <w:tmpl w:val="129EB8EE"/>
@@ -4899,10 +8284,10 @@
       </w:rPr>
     </w:lvl>
   </w:abstractNum>
-  <w:abstractNum w:abstractNumId="8" w15:restartNumberingAfterBreak="0">
+  <w:abstractNum w:abstractNumId="12" w15:restartNumberingAfterBreak="0">
     <w:nsid w:val="55DB6F5D"/>
     <w:multiLevelType w:val="multilevel"/>
-    <w:tmpl w:val="44967EAA"/>
+    <w:tmpl w:val="FCD048CE"/>
     <w:lvl w:ilvl="0">
       <w:start w:val="2"/>
       <w:numFmt w:val="decimal"/>
@@ -5023,7 +8408,7 @@
       </w:rPr>
     </w:lvl>
   </w:abstractNum>
-  <w:abstractNum w:abstractNumId="9" w15:restartNumberingAfterBreak="0">
+  <w:abstractNum w:abstractNumId="13" w15:restartNumberingAfterBreak="0">
     <w:nsid w:val="5DC76F85"/>
     <w:multiLevelType w:val="hybridMultilevel"/>
     <w:tmpl w:val="3B942CF2"/>
@@ -5112,7 +8497,7 @@
       </w:pPr>
     </w:lvl>
   </w:abstractNum>
-  <w:abstractNum w:abstractNumId="10" w15:restartNumberingAfterBreak="0">
+  <w:abstractNum w:abstractNumId="14" w15:restartNumberingAfterBreak="0">
     <w:nsid w:val="5F534D2F"/>
     <w:multiLevelType w:val="hybridMultilevel"/>
     <w:tmpl w:val="89CA73C2"/>
@@ -5201,7 +8586,7 @@
       </w:pPr>
     </w:lvl>
   </w:abstractNum>
-  <w:abstractNum w:abstractNumId="11" w15:restartNumberingAfterBreak="0">
+  <w:abstractNum w:abstractNumId="15" w15:restartNumberingAfterBreak="0">
     <w:nsid w:val="628849EC"/>
     <w:multiLevelType w:val="multilevel"/>
     <w:tmpl w:val="39EECCEC"/>
@@ -5314,7 +8699,7 @@
       </w:rPr>
     </w:lvl>
   </w:abstractNum>
-  <w:abstractNum w:abstractNumId="12" w15:restartNumberingAfterBreak="0">
+  <w:abstractNum w:abstractNumId="16" w15:restartNumberingAfterBreak="0">
     <w:nsid w:val="66F355AD"/>
     <w:multiLevelType w:val="hybridMultilevel"/>
     <w:tmpl w:val="076AD3A6"/>
@@ -5427,7 +8812,7 @@
       </w:rPr>
     </w:lvl>
   </w:abstractNum>
-  <w:abstractNum w:abstractNumId="13" w15:restartNumberingAfterBreak="0">
+  <w:abstractNum w:abstractNumId="17" w15:restartNumberingAfterBreak="0">
     <w:nsid w:val="67474FD7"/>
     <w:multiLevelType w:val="multilevel"/>
     <w:tmpl w:val="129EB8EE"/>
@@ -5545,7 +8930,120 @@
       </w:rPr>
     </w:lvl>
   </w:abstractNum>
-  <w:abstractNum w:abstractNumId="14" w15:restartNumberingAfterBreak="0">
+  <w:abstractNum w:abstractNumId="18" w15:restartNumberingAfterBreak="0">
+    <w:nsid w:val="75477890"/>
+    <w:multiLevelType w:val="multilevel"/>
+    <w:tmpl w:val="0B88B1A2"/>
+    <w:lvl w:ilvl="0">
+      <w:start w:val="1"/>
+      <w:numFmt w:val="decimal"/>
+      <w:lvlText w:val="%1."/>
+      <w:lvlJc w:val="left"/>
+      <w:pPr>
+        <w:tabs>
+          <w:tab w:val="num" w:pos="720"/>
+        </w:tabs>
+        <w:ind w:left="720" w:hanging="360"/>
+      </w:pPr>
+    </w:lvl>
+    <w:lvl w:ilvl="1" w:tentative="1">
+      <w:start w:val="1"/>
+      <w:numFmt w:val="decimal"/>
+      <w:lvlText w:val="%2."/>
+      <w:lvlJc w:val="left"/>
+      <w:pPr>
+        <w:tabs>
+          <w:tab w:val="num" w:pos="1440"/>
+        </w:tabs>
+        <w:ind w:left="1440" w:hanging="360"/>
+      </w:pPr>
+    </w:lvl>
+    <w:lvl w:ilvl="2" w:tentative="1">
+      <w:start w:val="1"/>
+      <w:numFmt w:val="decimal"/>
+      <w:lvlText w:val="%3."/>
+      <w:lvlJc w:val="left"/>
+      <w:pPr>
+        <w:tabs>
+          <w:tab w:val="num" w:pos="2160"/>
+        </w:tabs>
+        <w:ind w:left="2160" w:hanging="360"/>
+      </w:pPr>
+    </w:lvl>
+    <w:lvl w:ilvl="3" w:tentative="1">
+      <w:start w:val="1"/>
+      <w:numFmt w:val="decimal"/>
+      <w:lvlText w:val="%4."/>
+      <w:lvlJc w:val="left"/>
+      <w:pPr>
+        <w:tabs>
+          <w:tab w:val="num" w:pos="2880"/>
+        </w:tabs>
+        <w:ind w:left="2880" w:hanging="360"/>
+      </w:pPr>
+    </w:lvl>
+    <w:lvl w:ilvl="4" w:tentative="1">
+      <w:start w:val="1"/>
+      <w:numFmt w:val="decimal"/>
+      <w:lvlText w:val="%5."/>
+      <w:lvlJc w:val="left"/>
+      <w:pPr>
+        <w:tabs>
+          <w:tab w:val="num" w:pos="3600"/>
+        </w:tabs>
+        <w:ind w:left="3600" w:hanging="360"/>
+      </w:pPr>
+    </w:lvl>
+    <w:lvl w:ilvl="5" w:tentative="1">
+      <w:start w:val="1"/>
+      <w:numFmt w:val="decimal"/>
+      <w:lvlText w:val="%6."/>
+      <w:lvlJc w:val="left"/>
+      <w:pPr>
+        <w:tabs>
+          <w:tab w:val="num" w:pos="4320"/>
+        </w:tabs>
+        <w:ind w:left="4320" w:hanging="360"/>
+      </w:pPr>
+    </w:lvl>
+    <w:lvl w:ilvl="6" w:tentative="1">
+      <w:start w:val="1"/>
+      <w:numFmt w:val="decimal"/>
+      <w:lvlText w:val="%7."/>
+      <w:lvlJc w:val="left"/>
+      <w:pPr>
+        <w:tabs>
+          <w:tab w:val="num" w:pos="5040"/>
+        </w:tabs>
+        <w:ind w:left="5040" w:hanging="360"/>
+      </w:pPr>
+    </w:lvl>
+    <w:lvl w:ilvl="7" w:tentative="1">
+      <w:start w:val="1"/>
+      <w:numFmt w:val="decimal"/>
+      <w:lvlText w:val="%8."/>
+      <w:lvlJc w:val="left"/>
+      <w:pPr>
+        <w:tabs>
+          <w:tab w:val="num" w:pos="5760"/>
+        </w:tabs>
+        <w:ind w:left="5760" w:hanging="360"/>
+      </w:pPr>
+    </w:lvl>
+    <w:lvl w:ilvl="8" w:tentative="1">
+      <w:start w:val="1"/>
+      <w:numFmt w:val="decimal"/>
+      <w:lvlText w:val="%9."/>
+      <w:lvlJc w:val="left"/>
+      <w:pPr>
+        <w:tabs>
+          <w:tab w:val="num" w:pos="6480"/>
+        </w:tabs>
+        <w:ind w:left="6480" w:hanging="360"/>
+      </w:pPr>
+    </w:lvl>
+  </w:abstractNum>
+  <w:abstractNum w:abstractNumId="19" w15:restartNumberingAfterBreak="0">
     <w:nsid w:val="7AB53F07"/>
     <w:multiLevelType w:val="multilevel"/>
     <w:tmpl w:val="73B42F40"/>
@@ -5658,50 +9156,158 @@
       </w:pPr>
     </w:lvl>
   </w:abstractNum>
+  <w:abstractNum w:abstractNumId="20" w15:restartNumberingAfterBreak="0">
+    <w:nsid w:val="7B386444"/>
+    <w:multiLevelType w:val="hybridMultilevel"/>
+    <w:tmpl w:val="061476BA"/>
+    <w:lvl w:ilvl="0" w:tplc="1708E634">
+      <w:start w:val="1"/>
+      <w:numFmt w:val="decimal"/>
+      <w:lvlText w:val="%1."/>
+      <w:lvlJc w:val="left"/>
+      <w:pPr>
+        <w:ind w:left="720" w:hanging="360"/>
+      </w:pPr>
+      <w:rPr>
+        <w:rFonts w:hint="default"/>
+        <w:color w:val="000000"/>
+      </w:rPr>
+    </w:lvl>
+    <w:lvl w:ilvl="1" w:tplc="04090019" w:tentative="1">
+      <w:start w:val="1"/>
+      <w:numFmt w:val="lowerLetter"/>
+      <w:lvlText w:val="%2."/>
+      <w:lvlJc w:val="left"/>
+      <w:pPr>
+        <w:ind w:left="1440" w:hanging="360"/>
+      </w:pPr>
+    </w:lvl>
+    <w:lvl w:ilvl="2" w:tplc="0409001B" w:tentative="1">
+      <w:start w:val="1"/>
+      <w:numFmt w:val="lowerRoman"/>
+      <w:lvlText w:val="%3."/>
+      <w:lvlJc w:val="right"/>
+      <w:pPr>
+        <w:ind w:left="2160" w:hanging="180"/>
+      </w:pPr>
+    </w:lvl>
+    <w:lvl w:ilvl="3" w:tplc="0409000F" w:tentative="1">
+      <w:start w:val="1"/>
+      <w:numFmt w:val="decimal"/>
+      <w:lvlText w:val="%4."/>
+      <w:lvlJc w:val="left"/>
+      <w:pPr>
+        <w:ind w:left="2880" w:hanging="360"/>
+      </w:pPr>
+    </w:lvl>
+    <w:lvl w:ilvl="4" w:tplc="04090019" w:tentative="1">
+      <w:start w:val="1"/>
+      <w:numFmt w:val="lowerLetter"/>
+      <w:lvlText w:val="%5."/>
+      <w:lvlJc w:val="left"/>
+      <w:pPr>
+        <w:ind w:left="3600" w:hanging="360"/>
+      </w:pPr>
+    </w:lvl>
+    <w:lvl w:ilvl="5" w:tplc="0409001B" w:tentative="1">
+      <w:start w:val="1"/>
+      <w:numFmt w:val="lowerRoman"/>
+      <w:lvlText w:val="%6."/>
+      <w:lvlJc w:val="right"/>
+      <w:pPr>
+        <w:ind w:left="4320" w:hanging="180"/>
+      </w:pPr>
+    </w:lvl>
+    <w:lvl w:ilvl="6" w:tplc="0409000F" w:tentative="1">
+      <w:start w:val="1"/>
+      <w:numFmt w:val="decimal"/>
+      <w:lvlText w:val="%7."/>
+      <w:lvlJc w:val="left"/>
+      <w:pPr>
+        <w:ind w:left="5040" w:hanging="360"/>
+      </w:pPr>
+    </w:lvl>
+    <w:lvl w:ilvl="7" w:tplc="04090019" w:tentative="1">
+      <w:start w:val="1"/>
+      <w:numFmt w:val="lowerLetter"/>
+      <w:lvlText w:val="%8."/>
+      <w:lvlJc w:val="left"/>
+      <w:pPr>
+        <w:ind w:left="5760" w:hanging="360"/>
+      </w:pPr>
+    </w:lvl>
+    <w:lvl w:ilvl="8" w:tplc="0409001B" w:tentative="1">
+      <w:start w:val="1"/>
+      <w:numFmt w:val="lowerRoman"/>
+      <w:lvlText w:val="%9."/>
+      <w:lvlJc w:val="right"/>
+      <w:pPr>
+        <w:ind w:left="6480" w:hanging="180"/>
+      </w:pPr>
+    </w:lvl>
+  </w:abstractNum>
   <w:num w:numId="1">
-    <w:abstractNumId w:val="9"/>
+    <w:abstractNumId w:val="13"/>
   </w:num>
   <w:num w:numId="2">
     <w:abstractNumId w:val="1"/>
   </w:num>
   <w:num w:numId="3">
+    <w:abstractNumId w:val="14"/>
+  </w:num>
+  <w:num w:numId="4">
+    <w:abstractNumId w:val="9"/>
+  </w:num>
+  <w:num w:numId="5">
+    <w:abstractNumId w:val="15"/>
+  </w:num>
+  <w:num w:numId="6">
+    <w:abstractNumId w:val="17"/>
+  </w:num>
+  <w:num w:numId="7">
+    <w:abstractNumId w:val="19"/>
+  </w:num>
+  <w:num w:numId="8">
+    <w:abstractNumId w:val="11"/>
+  </w:num>
+  <w:num w:numId="9">
     <w:abstractNumId w:val="10"/>
   </w:num>
-  <w:num w:numId="4">
-    <w:abstractNumId w:val="5"/>
-  </w:num>
-  <w:num w:numId="5">
-    <w:abstractNumId w:val="11"/>
-  </w:num>
-  <w:num w:numId="6">
-    <w:abstractNumId w:val="13"/>
-  </w:num>
-  <w:num w:numId="7">
-    <w:abstractNumId w:val="14"/>
-  </w:num>
-  <w:num w:numId="8">
-    <w:abstractNumId w:val="7"/>
-  </w:num>
-  <w:num w:numId="9">
-    <w:abstractNumId w:val="6"/>
-  </w:num>
   <w:num w:numId="10">
-    <w:abstractNumId w:val="2"/>
+    <w:abstractNumId w:val="3"/>
   </w:num>
   <w:num w:numId="11">
-    <w:abstractNumId w:val="12"/>
+    <w:abstractNumId w:val="16"/>
   </w:num>
   <w:num w:numId="12">
-    <w:abstractNumId w:val="3"/>
+    <w:abstractNumId w:val="4"/>
   </w:num>
   <w:num w:numId="13">
     <w:abstractNumId w:val="0"/>
   </w:num>
   <w:num w:numId="14">
-    <w:abstractNumId w:val="4"/>
+    <w:abstractNumId w:val="5"/>
   </w:num>
   <w:num w:numId="15">
+    <w:abstractNumId w:val="12"/>
+  </w:num>
+  <w:num w:numId="16">
+    <w:abstractNumId w:val="2"/>
+  </w:num>
+  <w:num w:numId="17">
     <w:abstractNumId w:val="8"/>
+  </w:num>
+  <w:num w:numId="18">
+    <w:abstractNumId w:val="7"/>
+  </w:num>
+  <w:num w:numId="19">
+    <w:abstractNumId w:val="18"/>
+  </w:num>
+  <w:num w:numId="20">
+    <w:abstractNumId w:val="20"/>
+  </w:num>
+  <w:num w:numId="21">
+    <w:abstractNumId w:val="6"/>
   </w:num>
 </w:numbering>
 </file>
@@ -6191,7 +9797,6 @@
     <w:name w:val="Normal (Web)"/>
     <w:basedOn w:val="Normal"/>
     <w:uiPriority w:val="99"/>
-    <w:semiHidden/>
     <w:unhideWhenUsed/>
     <w:rsid w:val="006E6889"/>
     <w:pPr>
@@ -6284,6 +9889,3363 @@
     </w:pPr>
   </w:style>
 </w:styles>
+</file>
+
+<file path=word/charts/chart1.xml><?xml version="1.0" encoding="utf-8"?>
+<c:chartSpace xmlns:c="http://schemas.openxmlformats.org/drawingml/2006/chart" xmlns:a="http://schemas.openxmlformats.org/drawingml/2006/main" xmlns:r="http://schemas.openxmlformats.org/officeDocument/2006/relationships" xmlns:c16r2="http://schemas.microsoft.com/office/drawing/2015/06/chart">
+  <c:date1904 val="0"/>
+  <c:lang val="en-US"/>
+  <c:roundedCorners val="0"/>
+  <mc:AlternateContent xmlns:mc="http://schemas.openxmlformats.org/markup-compatibility/2006">
+    <mc:Choice xmlns:c14="http://schemas.microsoft.com/office/drawing/2007/8/2/chart" Requires="c14">
+      <c14:style val="102"/>
+    </mc:Choice>
+    <mc:Fallback>
+      <c:style val="2"/>
+    </mc:Fallback>
+  </mc:AlternateContent>
+  <c:pivotSource>
+    <c:name>[hw2_stats.xlsx]queue 1024 graph!PivotTable5</c:name>
+    <c:fmtId val="-1"/>
+  </c:pivotSource>
+  <c:chart>
+    <c:title>
+      <c:tx>
+        <c:rich>
+          <a:bodyPr rot="0" spcFirstLastPara="1" vertOverflow="ellipsis" vert="horz" wrap="square" anchor="ctr" anchorCtr="1"/>
+          <a:lstStyle/>
+          <a:p>
+            <a:pPr>
+              <a:defRPr sz="1400" b="0" i="0" u="none" strike="noStrike" kern="1200" spc="0" baseline="0">
+                <a:solidFill>
+                  <a:schemeClr val="tx1">
+                    <a:lumMod val="65000"/>
+                    <a:lumOff val="35000"/>
+                  </a:schemeClr>
+                </a:solidFill>
+                <a:latin typeface="+mn-lt"/>
+                <a:ea typeface="+mn-ea"/>
+                <a:cs typeface="+mn-cs"/>
+              </a:defRPr>
+            </a:pPr>
+            <a:r>
+              <a:rPr lang="en-US"/>
+              <a:t>Throughput</a:t>
+            </a:r>
+            <a:r>
+              <a:rPr lang="en-US" baseline="0"/>
+              <a:t> vs. latency</a:t>
+            </a:r>
+            <a:endParaRPr lang="en-US"/>
+          </a:p>
+        </c:rich>
+      </c:tx>
+      <c:overlay val="0"/>
+      <c:spPr>
+        <a:noFill/>
+        <a:ln>
+          <a:noFill/>
+        </a:ln>
+        <a:effectLst/>
+      </c:spPr>
+      <c:txPr>
+        <a:bodyPr rot="0" spcFirstLastPara="1" vertOverflow="ellipsis" vert="horz" wrap="square" anchor="ctr" anchorCtr="1"/>
+        <a:lstStyle/>
+        <a:p>
+          <a:pPr>
+            <a:defRPr sz="1400" b="0" i="0" u="none" strike="noStrike" kern="1200" spc="0" baseline="0">
+              <a:solidFill>
+                <a:schemeClr val="tx1">
+                  <a:lumMod val="65000"/>
+                  <a:lumOff val="35000"/>
+                </a:schemeClr>
+              </a:solidFill>
+              <a:latin typeface="+mn-lt"/>
+              <a:ea typeface="+mn-ea"/>
+              <a:cs typeface="+mn-cs"/>
+            </a:defRPr>
+          </a:pPr>
+          <a:endParaRPr lang="en-US"/>
+        </a:p>
+      </c:txPr>
+    </c:title>
+    <c:autoTitleDeleted val="0"/>
+    <c:pivotFmts>
+      <c:pivotFmt>
+        <c:idx val="0"/>
+        <c:spPr>
+          <a:solidFill>
+            <a:schemeClr val="accent1"/>
+          </a:solidFill>
+          <a:ln w="28575" cap="rnd">
+            <a:solidFill>
+              <a:schemeClr val="accent1"/>
+            </a:solidFill>
+            <a:round/>
+          </a:ln>
+          <a:effectLst/>
+        </c:spPr>
+        <c:marker>
+          <c:symbol val="circle"/>
+          <c:size val="5"/>
+          <c:spPr>
+            <a:solidFill>
+              <a:schemeClr val="accent1"/>
+            </a:solidFill>
+            <a:ln w="9525">
+              <a:solidFill>
+                <a:schemeClr val="accent1"/>
+              </a:solidFill>
+            </a:ln>
+            <a:effectLst/>
+          </c:spPr>
+        </c:marker>
+        <c:dLbl>
+          <c:idx val="0"/>
+          <c:spPr>
+            <a:noFill/>
+            <a:ln>
+              <a:noFill/>
+            </a:ln>
+            <a:effectLst/>
+          </c:spPr>
+          <c:txPr>
+            <a:bodyPr rot="0" spcFirstLastPara="1" vertOverflow="ellipsis" vert="horz" wrap="square" lIns="38100" tIns="19050" rIns="38100" bIns="19050" anchor="ctr" anchorCtr="1">
+              <a:spAutoFit/>
+            </a:bodyPr>
+            <a:lstStyle/>
+            <a:p>
+              <a:pPr>
+                <a:defRPr sz="900" b="0" i="0" u="none" strike="noStrike" kern="1200" baseline="0">
+                  <a:solidFill>
+                    <a:schemeClr val="tx1">
+                      <a:lumMod val="75000"/>
+                      <a:lumOff val="25000"/>
+                    </a:schemeClr>
+                  </a:solidFill>
+                  <a:latin typeface="+mn-lt"/>
+                  <a:ea typeface="+mn-ea"/>
+                  <a:cs typeface="+mn-cs"/>
+                </a:defRPr>
+              </a:pPr>
+              <a:endParaRPr lang="en-US"/>
+            </a:p>
+          </c:txPr>
+          <c:showLegendKey val="0"/>
+          <c:showVal val="0"/>
+          <c:showCatName val="0"/>
+          <c:showSerName val="0"/>
+          <c:showPercent val="0"/>
+          <c:showBubbleSize val="0"/>
+          <c:extLst>
+            <c:ext xmlns:c15="http://schemas.microsoft.com/office/drawing/2012/chart" uri="{CE6537A1-D6FC-4f65-9D91-7224C49458BB}"/>
+          </c:extLst>
+        </c:dLbl>
+      </c:pivotFmt>
+      <c:pivotFmt>
+        <c:idx val="1"/>
+        <c:spPr>
+          <a:solidFill>
+            <a:schemeClr val="accent1"/>
+          </a:solidFill>
+          <a:ln w="28575" cap="rnd">
+            <a:solidFill>
+              <a:schemeClr val="accent1"/>
+            </a:solidFill>
+            <a:round/>
+          </a:ln>
+          <a:effectLst/>
+        </c:spPr>
+        <c:marker>
+          <c:symbol val="circle"/>
+          <c:size val="5"/>
+          <c:spPr>
+            <a:solidFill>
+              <a:schemeClr val="accent1"/>
+            </a:solidFill>
+            <a:ln w="9525">
+              <a:solidFill>
+                <a:schemeClr val="accent1"/>
+              </a:solidFill>
+            </a:ln>
+            <a:effectLst/>
+          </c:spPr>
+        </c:marker>
+        <c:dLbl>
+          <c:idx val="0"/>
+          <c:spPr>
+            <a:noFill/>
+            <a:ln>
+              <a:noFill/>
+            </a:ln>
+            <a:effectLst/>
+          </c:spPr>
+          <c:txPr>
+            <a:bodyPr rot="0" spcFirstLastPara="1" vertOverflow="ellipsis" vert="horz" wrap="square" lIns="38100" tIns="19050" rIns="38100" bIns="19050" anchor="ctr" anchorCtr="1">
+              <a:spAutoFit/>
+            </a:bodyPr>
+            <a:lstStyle/>
+            <a:p>
+              <a:pPr>
+                <a:defRPr sz="900" b="0" i="0" u="none" strike="noStrike" kern="1200" baseline="0">
+                  <a:solidFill>
+                    <a:schemeClr val="tx1">
+                      <a:lumMod val="75000"/>
+                      <a:lumOff val="25000"/>
+                    </a:schemeClr>
+                  </a:solidFill>
+                  <a:latin typeface="+mn-lt"/>
+                  <a:ea typeface="+mn-ea"/>
+                  <a:cs typeface="+mn-cs"/>
+                </a:defRPr>
+              </a:pPr>
+              <a:endParaRPr lang="en-US"/>
+            </a:p>
+          </c:txPr>
+          <c:showLegendKey val="0"/>
+          <c:showVal val="0"/>
+          <c:showCatName val="0"/>
+          <c:showSerName val="0"/>
+          <c:showPercent val="0"/>
+          <c:showBubbleSize val="0"/>
+          <c:extLst>
+            <c:ext xmlns:c15="http://schemas.microsoft.com/office/drawing/2012/chart" uri="{CE6537A1-D6FC-4f65-9D91-7224C49458BB}"/>
+          </c:extLst>
+        </c:dLbl>
+      </c:pivotFmt>
+      <c:pivotFmt>
+        <c:idx val="2"/>
+        <c:spPr>
+          <a:solidFill>
+            <a:schemeClr val="accent1"/>
+          </a:solidFill>
+          <a:ln w="28575" cap="rnd">
+            <a:solidFill>
+              <a:schemeClr val="accent1"/>
+            </a:solidFill>
+            <a:round/>
+          </a:ln>
+          <a:effectLst/>
+        </c:spPr>
+        <c:marker>
+          <c:symbol val="circle"/>
+          <c:size val="5"/>
+          <c:spPr>
+            <a:solidFill>
+              <a:schemeClr val="accent1"/>
+            </a:solidFill>
+            <a:ln w="9525">
+              <a:solidFill>
+                <a:schemeClr val="accent1"/>
+              </a:solidFill>
+            </a:ln>
+            <a:effectLst/>
+          </c:spPr>
+        </c:marker>
+        <c:dLbl>
+          <c:idx val="0"/>
+          <c:spPr>
+            <a:noFill/>
+            <a:ln>
+              <a:noFill/>
+            </a:ln>
+            <a:effectLst/>
+          </c:spPr>
+          <c:txPr>
+            <a:bodyPr rot="0" spcFirstLastPara="1" vertOverflow="ellipsis" vert="horz" wrap="square" lIns="38100" tIns="19050" rIns="38100" bIns="19050" anchor="ctr" anchorCtr="1">
+              <a:spAutoFit/>
+            </a:bodyPr>
+            <a:lstStyle/>
+            <a:p>
+              <a:pPr>
+                <a:defRPr sz="900" b="0" i="0" u="none" strike="noStrike" kern="1200" baseline="0">
+                  <a:solidFill>
+                    <a:schemeClr val="tx1">
+                      <a:lumMod val="75000"/>
+                      <a:lumOff val="25000"/>
+                    </a:schemeClr>
+                  </a:solidFill>
+                  <a:latin typeface="+mn-lt"/>
+                  <a:ea typeface="+mn-ea"/>
+                  <a:cs typeface="+mn-cs"/>
+                </a:defRPr>
+              </a:pPr>
+              <a:endParaRPr lang="en-US"/>
+            </a:p>
+          </c:txPr>
+          <c:showLegendKey val="0"/>
+          <c:showVal val="0"/>
+          <c:showCatName val="0"/>
+          <c:showSerName val="0"/>
+          <c:showPercent val="0"/>
+          <c:showBubbleSize val="0"/>
+          <c:extLst>
+            <c:ext xmlns:c15="http://schemas.microsoft.com/office/drawing/2012/chart" uri="{CE6537A1-D6FC-4f65-9D91-7224C49458BB}"/>
+          </c:extLst>
+        </c:dLbl>
+      </c:pivotFmt>
+    </c:pivotFmts>
+    <c:plotArea>
+      <c:layout>
+        <c:manualLayout>
+          <c:layoutTarget val="inner"/>
+          <c:xMode val="edge"/>
+          <c:yMode val="edge"/>
+          <c:x val="7.1946018824941574E-2"/>
+          <c:y val="0.12434673344403378"/>
+          <c:w val="0.85556316330023963"/>
+          <c:h val="0.65688105951041831"/>
+        </c:manualLayout>
+      </c:layout>
+      <c:lineChart>
+        <c:grouping val="standard"/>
+        <c:varyColors val="0"/>
+        <c:ser>
+          <c:idx val="0"/>
+          <c:order val="0"/>
+          <c:tx>
+            <c:strRef>
+              <c:f>'queue 1024 graph'!$B$1</c:f>
+              <c:strCache>
+                <c:ptCount val="1"/>
+                <c:pt idx="0">
+                  <c:v>Total</c:v>
+                </c:pt>
+              </c:strCache>
+            </c:strRef>
+          </c:tx>
+          <c:spPr>
+            <a:ln w="28575" cap="rnd">
+              <a:solidFill>
+                <a:schemeClr val="accent1"/>
+              </a:solidFill>
+              <a:round/>
+            </a:ln>
+            <a:effectLst/>
+          </c:spPr>
+          <c:marker>
+            <c:symbol val="circle"/>
+            <c:size val="5"/>
+            <c:spPr>
+              <a:solidFill>
+                <a:schemeClr val="accent1"/>
+              </a:solidFill>
+              <a:ln w="9525">
+                <a:solidFill>
+                  <a:schemeClr val="accent1"/>
+                </a:solidFill>
+              </a:ln>
+              <a:effectLst/>
+            </c:spPr>
+          </c:marker>
+          <c:cat>
+            <c:strRef>
+              <c:f>'queue 1024 graph'!$A$2:$A$12</c:f>
+              <c:strCache>
+                <c:ptCount val="10"/>
+                <c:pt idx="0">
+                  <c:v>3156.492668</c:v>
+                </c:pt>
+                <c:pt idx="1">
+                  <c:v>9756.040239</c:v>
+                </c:pt>
+                <c:pt idx="2">
+                  <c:v>16256.962658</c:v>
+                </c:pt>
+                <c:pt idx="3">
+                  <c:v>22550.771161</c:v>
+                </c:pt>
+                <c:pt idx="4">
+                  <c:v>28458.326679</c:v>
+                </c:pt>
+                <c:pt idx="5">
+                  <c:v>30933.093824</c:v>
+                </c:pt>
+                <c:pt idx="6">
+                  <c:v>31013.430758</c:v>
+                </c:pt>
+                <c:pt idx="7">
+                  <c:v>31123.244026</c:v>
+                </c:pt>
+                <c:pt idx="8">
+                  <c:v>31174.237285</c:v>
+                </c:pt>
+                <c:pt idx="9">
+                  <c:v>31361.410927</c:v>
+                </c:pt>
+              </c:strCache>
+            </c:strRef>
+          </c:cat>
+          <c:val>
+            <c:numRef>
+              <c:f>'queue 1024 graph'!$B$2:$B$12</c:f>
+              <c:numCache>
+                <c:formatCode>General</c:formatCode>
+                <c:ptCount val="10"/>
+                <c:pt idx="0">
+                  <c:v>0.12945300000000001</c:v>
+                </c:pt>
+                <c:pt idx="1">
+                  <c:v>0.62825600000000004</c:v>
+                </c:pt>
+                <c:pt idx="2">
+                  <c:v>1.507485</c:v>
+                </c:pt>
+                <c:pt idx="3">
+                  <c:v>3.8582260000000002</c:v>
+                </c:pt>
+                <c:pt idx="4">
+                  <c:v>5.5329379999999997</c:v>
+                </c:pt>
+                <c:pt idx="5">
+                  <c:v>6.725752</c:v>
+                </c:pt>
+                <c:pt idx="6">
+                  <c:v>6.5965879999999997</c:v>
+                </c:pt>
+                <c:pt idx="7">
+                  <c:v>6.7990449999999996</c:v>
+                </c:pt>
+                <c:pt idx="8">
+                  <c:v>6.7346329999999996</c:v>
+                </c:pt>
+                <c:pt idx="9">
+                  <c:v>6.7302090000000003</c:v>
+                </c:pt>
+              </c:numCache>
+            </c:numRef>
+          </c:val>
+          <c:smooth val="0"/>
+          <c:extLst>
+            <c:ext xmlns:c16="http://schemas.microsoft.com/office/drawing/2014/chart" uri="{C3380CC4-5D6E-409C-BE32-E72D297353CC}">
+              <c16:uniqueId val="{00000000-F4F6-4066-AAC5-30358744AC25}"/>
+            </c:ext>
+          </c:extLst>
+        </c:ser>
+        <c:dLbls>
+          <c:showLegendKey val="0"/>
+          <c:showVal val="0"/>
+          <c:showCatName val="0"/>
+          <c:showSerName val="0"/>
+          <c:showPercent val="0"/>
+          <c:showBubbleSize val="0"/>
+        </c:dLbls>
+        <c:marker val="1"/>
+        <c:smooth val="0"/>
+        <c:axId val="374702448"/>
+        <c:axId val="374702776"/>
+      </c:lineChart>
+      <c:catAx>
+        <c:axId val="374702448"/>
+        <c:scaling>
+          <c:orientation val="minMax"/>
+        </c:scaling>
+        <c:delete val="0"/>
+        <c:axPos val="b"/>
+        <c:title>
+          <c:tx>
+            <c:rich>
+              <a:bodyPr rot="0" spcFirstLastPara="1" vertOverflow="ellipsis" vert="horz" wrap="square" anchor="ctr" anchorCtr="1"/>
+              <a:lstStyle/>
+              <a:p>
+                <a:pPr>
+                  <a:defRPr sz="1000" b="0" i="0" u="none" strike="noStrike" kern="1200" baseline="0">
+                    <a:solidFill>
+                      <a:schemeClr val="tx1">
+                        <a:lumMod val="65000"/>
+                        <a:lumOff val="35000"/>
+                      </a:schemeClr>
+                    </a:solidFill>
+                    <a:latin typeface="+mn-lt"/>
+                    <a:ea typeface="+mn-ea"/>
+                    <a:cs typeface="+mn-cs"/>
+                  </a:defRPr>
+                </a:pPr>
+                <a:r>
+                  <a:rPr lang="en-US" sz="1000" b="0" i="0" baseline="0">
+                    <a:effectLst/>
+                  </a:rPr>
+                  <a:t>Throughput [req/sec]</a:t>
+                </a:r>
+                <a:endParaRPr lang="en-US" sz="1000">
+                  <a:effectLst/>
+                </a:endParaRPr>
+              </a:p>
+            </c:rich>
+          </c:tx>
+          <c:layout>
+            <c:manualLayout>
+              <c:xMode val="edge"/>
+              <c:yMode val="edge"/>
+              <c:x val="0.38848557275751155"/>
+              <c:y val="0.83281018444123056"/>
+            </c:manualLayout>
+          </c:layout>
+          <c:overlay val="0"/>
+          <c:spPr>
+            <a:noFill/>
+            <a:ln>
+              <a:noFill/>
+            </a:ln>
+            <a:effectLst/>
+          </c:spPr>
+          <c:txPr>
+            <a:bodyPr rot="0" spcFirstLastPara="1" vertOverflow="ellipsis" vert="horz" wrap="square" anchor="ctr" anchorCtr="1"/>
+            <a:lstStyle/>
+            <a:p>
+              <a:pPr>
+                <a:defRPr sz="1000" b="0" i="0" u="none" strike="noStrike" kern="1200" baseline="0">
+                  <a:solidFill>
+                    <a:schemeClr val="tx1">
+                      <a:lumMod val="65000"/>
+                      <a:lumOff val="35000"/>
+                    </a:schemeClr>
+                  </a:solidFill>
+                  <a:latin typeface="+mn-lt"/>
+                  <a:ea typeface="+mn-ea"/>
+                  <a:cs typeface="+mn-cs"/>
+                </a:defRPr>
+              </a:pPr>
+              <a:endParaRPr lang="en-US"/>
+            </a:p>
+          </c:txPr>
+        </c:title>
+        <c:numFmt formatCode="General" sourceLinked="1"/>
+        <c:majorTickMark val="none"/>
+        <c:minorTickMark val="none"/>
+        <c:tickLblPos val="nextTo"/>
+        <c:spPr>
+          <a:noFill/>
+          <a:ln w="9525" cap="flat" cmpd="sng" algn="ctr">
+            <a:solidFill>
+              <a:schemeClr val="tx1">
+                <a:lumMod val="15000"/>
+                <a:lumOff val="85000"/>
+              </a:schemeClr>
+            </a:solidFill>
+            <a:round/>
+          </a:ln>
+          <a:effectLst/>
+        </c:spPr>
+        <c:txPr>
+          <a:bodyPr rot="-60000000" spcFirstLastPara="1" vertOverflow="ellipsis" vert="horz" wrap="square" anchor="ctr" anchorCtr="1"/>
+          <a:lstStyle/>
+          <a:p>
+            <a:pPr>
+              <a:defRPr sz="600" b="0" i="0" u="none" strike="noStrike" kern="1200" baseline="0">
+                <a:solidFill>
+                  <a:schemeClr val="tx1">
+                    <a:lumMod val="65000"/>
+                    <a:lumOff val="35000"/>
+                  </a:schemeClr>
+                </a:solidFill>
+                <a:latin typeface="+mn-lt"/>
+                <a:ea typeface="+mn-ea"/>
+                <a:cs typeface="+mn-cs"/>
+              </a:defRPr>
+            </a:pPr>
+            <a:endParaRPr lang="en-US"/>
+          </a:p>
+        </c:txPr>
+        <c:crossAx val="374702776"/>
+        <c:crosses val="autoZero"/>
+        <c:auto val="1"/>
+        <c:lblAlgn val="ctr"/>
+        <c:lblOffset val="100"/>
+        <c:noMultiLvlLbl val="0"/>
+      </c:catAx>
+      <c:valAx>
+        <c:axId val="374702776"/>
+        <c:scaling>
+          <c:orientation val="minMax"/>
+        </c:scaling>
+        <c:delete val="0"/>
+        <c:axPos val="l"/>
+        <c:majorGridlines>
+          <c:spPr>
+            <a:ln w="9525" cap="flat" cmpd="sng" algn="ctr">
+              <a:solidFill>
+                <a:schemeClr val="tx1">
+                  <a:lumMod val="15000"/>
+                  <a:lumOff val="85000"/>
+                </a:schemeClr>
+              </a:solidFill>
+              <a:round/>
+            </a:ln>
+            <a:effectLst/>
+          </c:spPr>
+        </c:majorGridlines>
+        <c:title>
+          <c:tx>
+            <c:rich>
+              <a:bodyPr rot="-5400000" spcFirstLastPara="1" vertOverflow="ellipsis" vert="horz" wrap="square" anchor="ctr" anchorCtr="1"/>
+              <a:lstStyle/>
+              <a:p>
+                <a:pPr>
+                  <a:defRPr sz="1000" b="0" i="0" u="none" strike="noStrike" kern="1200" baseline="0">
+                    <a:solidFill>
+                      <a:schemeClr val="tx1">
+                        <a:lumMod val="65000"/>
+                        <a:lumOff val="35000"/>
+                      </a:schemeClr>
+                    </a:solidFill>
+                    <a:latin typeface="+mn-lt"/>
+                    <a:ea typeface="+mn-ea"/>
+                    <a:cs typeface="+mn-cs"/>
+                  </a:defRPr>
+                </a:pPr>
+                <a:r>
+                  <a:rPr lang="en-US" sz="1000" b="0" i="0" u="none" strike="noStrike" baseline="0">
+                    <a:effectLst/>
+                  </a:rPr>
+                  <a:t>Latency [msec]</a:t>
+                </a:r>
+                <a:endParaRPr lang="en-US"/>
+              </a:p>
+            </c:rich>
+          </c:tx>
+          <c:overlay val="0"/>
+          <c:spPr>
+            <a:noFill/>
+            <a:ln>
+              <a:noFill/>
+            </a:ln>
+            <a:effectLst/>
+          </c:spPr>
+          <c:txPr>
+            <a:bodyPr rot="-5400000" spcFirstLastPara="1" vertOverflow="ellipsis" vert="horz" wrap="square" anchor="ctr" anchorCtr="1"/>
+            <a:lstStyle/>
+            <a:p>
+              <a:pPr>
+                <a:defRPr sz="1000" b="0" i="0" u="none" strike="noStrike" kern="1200" baseline="0">
+                  <a:solidFill>
+                    <a:schemeClr val="tx1">
+                      <a:lumMod val="65000"/>
+                      <a:lumOff val="35000"/>
+                    </a:schemeClr>
+                  </a:solidFill>
+                  <a:latin typeface="+mn-lt"/>
+                  <a:ea typeface="+mn-ea"/>
+                  <a:cs typeface="+mn-cs"/>
+                </a:defRPr>
+              </a:pPr>
+              <a:endParaRPr lang="en-US"/>
+            </a:p>
+          </c:txPr>
+        </c:title>
+        <c:numFmt formatCode="General" sourceLinked="1"/>
+        <c:majorTickMark val="none"/>
+        <c:minorTickMark val="none"/>
+        <c:tickLblPos val="nextTo"/>
+        <c:spPr>
+          <a:noFill/>
+          <a:ln>
+            <a:noFill/>
+          </a:ln>
+          <a:effectLst/>
+        </c:spPr>
+        <c:txPr>
+          <a:bodyPr rot="-60000000" spcFirstLastPara="1" vertOverflow="ellipsis" vert="horz" wrap="square" anchor="ctr" anchorCtr="1"/>
+          <a:lstStyle/>
+          <a:p>
+            <a:pPr>
+              <a:defRPr sz="900" b="0" i="0" u="none" strike="noStrike" kern="1200" baseline="0">
+                <a:solidFill>
+                  <a:schemeClr val="tx1">
+                    <a:lumMod val="65000"/>
+                    <a:lumOff val="35000"/>
+                  </a:schemeClr>
+                </a:solidFill>
+                <a:latin typeface="+mn-lt"/>
+                <a:ea typeface="+mn-ea"/>
+                <a:cs typeface="+mn-cs"/>
+              </a:defRPr>
+            </a:pPr>
+            <a:endParaRPr lang="en-US"/>
+          </a:p>
+        </c:txPr>
+        <c:crossAx val="374702448"/>
+        <c:crosses val="autoZero"/>
+        <c:crossBetween val="between"/>
+      </c:valAx>
+      <c:spPr>
+        <a:noFill/>
+        <a:ln>
+          <a:noFill/>
+        </a:ln>
+        <a:effectLst/>
+      </c:spPr>
+    </c:plotArea>
+    <c:legend>
+      <c:legendPos val="r"/>
+      <c:overlay val="0"/>
+      <c:spPr>
+        <a:noFill/>
+        <a:ln>
+          <a:noFill/>
+        </a:ln>
+        <a:effectLst/>
+      </c:spPr>
+      <c:txPr>
+        <a:bodyPr rot="0" spcFirstLastPara="1" vertOverflow="ellipsis" vert="horz" wrap="square" anchor="ctr" anchorCtr="1"/>
+        <a:lstStyle/>
+        <a:p>
+          <a:pPr>
+            <a:defRPr sz="900" b="0" i="0" u="none" strike="noStrike" kern="1200" baseline="0">
+              <a:solidFill>
+                <a:schemeClr val="tx1">
+                  <a:lumMod val="65000"/>
+                  <a:lumOff val="35000"/>
+                </a:schemeClr>
+              </a:solidFill>
+              <a:latin typeface="+mn-lt"/>
+              <a:ea typeface="+mn-ea"/>
+              <a:cs typeface="+mn-cs"/>
+            </a:defRPr>
+          </a:pPr>
+          <a:endParaRPr lang="en-US"/>
+        </a:p>
+      </c:txPr>
+    </c:legend>
+    <c:plotVisOnly val="1"/>
+    <c:dispBlanksAs val="gap"/>
+    <c:extLst>
+      <c:ext xmlns:c16r3="http://schemas.microsoft.com/office/drawing/2017/03/chart" uri="{56B9EC1D-385E-4148-901F-78D8002777C0}">
+        <c16r3:dataDisplayOptions16>
+          <c16r3:dispNaAsBlank val="1"/>
+        </c16r3:dataDisplayOptions16>
+      </c:ext>
+    </c:extLst>
+    <c:showDLblsOverMax val="0"/>
+  </c:chart>
+  <c:spPr>
+    <a:solidFill>
+      <a:schemeClr val="bg1"/>
+    </a:solidFill>
+    <a:ln w="9525" cap="flat" cmpd="sng" algn="ctr">
+      <a:solidFill>
+        <a:schemeClr val="tx1">
+          <a:lumMod val="15000"/>
+          <a:lumOff val="85000"/>
+        </a:schemeClr>
+      </a:solidFill>
+      <a:round/>
+    </a:ln>
+    <a:effectLst/>
+  </c:spPr>
+  <c:txPr>
+    <a:bodyPr/>
+    <a:lstStyle/>
+    <a:p>
+      <a:pPr>
+        <a:defRPr/>
+      </a:pPr>
+      <a:endParaRPr lang="en-US"/>
+    </a:p>
+  </c:txPr>
+  <c:externalData r:id="rId3">
+    <c:autoUpdate val="0"/>
+  </c:externalData>
+  <c:extLst>
+    <c:ext xmlns:c14="http://schemas.microsoft.com/office/drawing/2007/8/2/chart" uri="{781A3756-C4B2-4CAC-9D66-4F8BD8637D16}">
+      <c14:pivotOptions>
+        <c14:dropZoneFilter val="1"/>
+        <c14:dropZoneCategories val="1"/>
+        <c14:dropZoneData val="1"/>
+        <c14:dropZoneSeries val="1"/>
+        <c14:dropZonesVisible val="1"/>
+      </c14:pivotOptions>
+    </c:ext>
+    <c:ext xmlns:c16="http://schemas.microsoft.com/office/drawing/2014/chart" uri="{E28EC0CA-F0BB-4C9C-879D-F8772B89E7AC}">
+      <c16:pivotOptions16>
+        <c16:showExpandCollapseFieldButtons val="1"/>
+      </c16:pivotOptions16>
+    </c:ext>
+  </c:extLst>
+</c:chartSpace>
+</file>
+
+<file path=word/charts/chart2.xml><?xml version="1.0" encoding="utf-8"?>
+<c:chartSpace xmlns:c="http://schemas.openxmlformats.org/drawingml/2006/chart" xmlns:a="http://schemas.openxmlformats.org/drawingml/2006/main" xmlns:r="http://schemas.openxmlformats.org/officeDocument/2006/relationships" xmlns:c16r2="http://schemas.microsoft.com/office/drawing/2015/06/chart">
+  <c:date1904 val="0"/>
+  <c:lang val="en-US"/>
+  <c:roundedCorners val="0"/>
+  <mc:AlternateContent xmlns:mc="http://schemas.openxmlformats.org/markup-compatibility/2006">
+    <mc:Choice xmlns:c14="http://schemas.microsoft.com/office/drawing/2007/8/2/chart" Requires="c14">
+      <c14:style val="102"/>
+    </mc:Choice>
+    <mc:Fallback>
+      <c:style val="2"/>
+    </mc:Fallback>
+  </mc:AlternateContent>
+  <c:pivotSource>
+    <c:name>[hw2_stats.xlsx]queue 512 graph!PivotTable6</c:name>
+    <c:fmtId val="-1"/>
+  </c:pivotSource>
+  <c:chart>
+    <c:title>
+      <c:tx>
+        <c:rich>
+          <a:bodyPr rot="0" spcFirstLastPara="1" vertOverflow="ellipsis" vert="horz" wrap="square" anchor="ctr" anchorCtr="1"/>
+          <a:lstStyle/>
+          <a:p>
+            <a:pPr>
+              <a:defRPr sz="1400" b="0" i="0" u="none" strike="noStrike" kern="1200" spc="0" baseline="0">
+                <a:solidFill>
+                  <a:schemeClr val="tx1">
+                    <a:lumMod val="65000"/>
+                    <a:lumOff val="35000"/>
+                  </a:schemeClr>
+                </a:solidFill>
+                <a:latin typeface="+mn-lt"/>
+                <a:ea typeface="+mn-ea"/>
+                <a:cs typeface="+mn-cs"/>
+              </a:defRPr>
+            </a:pPr>
+            <a:r>
+              <a:rPr lang="en-US"/>
+              <a:t>Throughput vs. Latency</a:t>
+            </a:r>
+          </a:p>
+        </c:rich>
+      </c:tx>
+      <c:overlay val="0"/>
+      <c:spPr>
+        <a:noFill/>
+        <a:ln>
+          <a:noFill/>
+        </a:ln>
+        <a:effectLst/>
+      </c:spPr>
+      <c:txPr>
+        <a:bodyPr rot="0" spcFirstLastPara="1" vertOverflow="ellipsis" vert="horz" wrap="square" anchor="ctr" anchorCtr="1"/>
+        <a:lstStyle/>
+        <a:p>
+          <a:pPr>
+            <a:defRPr sz="1400" b="0" i="0" u="none" strike="noStrike" kern="1200" spc="0" baseline="0">
+              <a:solidFill>
+                <a:schemeClr val="tx1">
+                  <a:lumMod val="65000"/>
+                  <a:lumOff val="35000"/>
+                </a:schemeClr>
+              </a:solidFill>
+              <a:latin typeface="+mn-lt"/>
+              <a:ea typeface="+mn-ea"/>
+              <a:cs typeface="+mn-cs"/>
+            </a:defRPr>
+          </a:pPr>
+          <a:endParaRPr lang="en-US"/>
+        </a:p>
+      </c:txPr>
+    </c:title>
+    <c:autoTitleDeleted val="0"/>
+    <c:pivotFmts>
+      <c:pivotFmt>
+        <c:idx val="0"/>
+        <c:spPr>
+          <a:solidFill>
+            <a:schemeClr val="accent1"/>
+          </a:solidFill>
+          <a:ln w="28575" cap="rnd">
+            <a:solidFill>
+              <a:schemeClr val="accent1"/>
+            </a:solidFill>
+            <a:round/>
+          </a:ln>
+          <a:effectLst/>
+        </c:spPr>
+        <c:marker>
+          <c:symbol val="circle"/>
+          <c:size val="5"/>
+          <c:spPr>
+            <a:solidFill>
+              <a:schemeClr val="accent1"/>
+            </a:solidFill>
+            <a:ln w="9525">
+              <a:solidFill>
+                <a:schemeClr val="accent1"/>
+              </a:solidFill>
+            </a:ln>
+            <a:effectLst/>
+          </c:spPr>
+        </c:marker>
+        <c:dLbl>
+          <c:idx val="0"/>
+          <c:spPr>
+            <a:noFill/>
+            <a:ln>
+              <a:noFill/>
+            </a:ln>
+            <a:effectLst/>
+          </c:spPr>
+          <c:txPr>
+            <a:bodyPr rot="0" spcFirstLastPara="1" vertOverflow="ellipsis" vert="horz" wrap="square" lIns="38100" tIns="19050" rIns="38100" bIns="19050" anchor="ctr" anchorCtr="1">
+              <a:spAutoFit/>
+            </a:bodyPr>
+            <a:lstStyle/>
+            <a:p>
+              <a:pPr>
+                <a:defRPr sz="900" b="0" i="0" u="none" strike="noStrike" kern="1200" baseline="0">
+                  <a:solidFill>
+                    <a:schemeClr val="tx1">
+                      <a:lumMod val="75000"/>
+                      <a:lumOff val="25000"/>
+                    </a:schemeClr>
+                  </a:solidFill>
+                  <a:latin typeface="+mn-lt"/>
+                  <a:ea typeface="+mn-ea"/>
+                  <a:cs typeface="+mn-cs"/>
+                </a:defRPr>
+              </a:pPr>
+              <a:endParaRPr lang="en-US"/>
+            </a:p>
+          </c:txPr>
+          <c:showLegendKey val="0"/>
+          <c:showVal val="0"/>
+          <c:showCatName val="0"/>
+          <c:showSerName val="0"/>
+          <c:showPercent val="0"/>
+          <c:showBubbleSize val="0"/>
+          <c:extLst>
+            <c:ext xmlns:c15="http://schemas.microsoft.com/office/drawing/2012/chart" uri="{CE6537A1-D6FC-4f65-9D91-7224C49458BB}"/>
+          </c:extLst>
+        </c:dLbl>
+      </c:pivotFmt>
+      <c:pivotFmt>
+        <c:idx val="1"/>
+        <c:spPr>
+          <a:solidFill>
+            <a:schemeClr val="accent1"/>
+          </a:solidFill>
+          <a:ln w="28575" cap="rnd">
+            <a:solidFill>
+              <a:schemeClr val="accent1"/>
+            </a:solidFill>
+            <a:round/>
+          </a:ln>
+          <a:effectLst/>
+        </c:spPr>
+        <c:marker>
+          <c:symbol val="circle"/>
+          <c:size val="5"/>
+          <c:spPr>
+            <a:solidFill>
+              <a:schemeClr val="accent1"/>
+            </a:solidFill>
+            <a:ln w="9525">
+              <a:solidFill>
+                <a:schemeClr val="accent1"/>
+              </a:solidFill>
+            </a:ln>
+            <a:effectLst/>
+          </c:spPr>
+        </c:marker>
+        <c:dLbl>
+          <c:idx val="0"/>
+          <c:spPr>
+            <a:noFill/>
+            <a:ln>
+              <a:noFill/>
+            </a:ln>
+            <a:effectLst/>
+          </c:spPr>
+          <c:txPr>
+            <a:bodyPr rot="0" spcFirstLastPara="1" vertOverflow="ellipsis" vert="horz" wrap="square" lIns="38100" tIns="19050" rIns="38100" bIns="19050" anchor="ctr" anchorCtr="1">
+              <a:spAutoFit/>
+            </a:bodyPr>
+            <a:lstStyle/>
+            <a:p>
+              <a:pPr>
+                <a:defRPr sz="900" b="0" i="0" u="none" strike="noStrike" kern="1200" baseline="0">
+                  <a:solidFill>
+                    <a:schemeClr val="tx1">
+                      <a:lumMod val="75000"/>
+                      <a:lumOff val="25000"/>
+                    </a:schemeClr>
+                  </a:solidFill>
+                  <a:latin typeface="+mn-lt"/>
+                  <a:ea typeface="+mn-ea"/>
+                  <a:cs typeface="+mn-cs"/>
+                </a:defRPr>
+              </a:pPr>
+              <a:endParaRPr lang="en-US"/>
+            </a:p>
+          </c:txPr>
+          <c:showLegendKey val="0"/>
+          <c:showVal val="0"/>
+          <c:showCatName val="0"/>
+          <c:showSerName val="0"/>
+          <c:showPercent val="0"/>
+          <c:showBubbleSize val="0"/>
+          <c:extLst>
+            <c:ext xmlns:c15="http://schemas.microsoft.com/office/drawing/2012/chart" uri="{CE6537A1-D6FC-4f65-9D91-7224C49458BB}"/>
+          </c:extLst>
+        </c:dLbl>
+      </c:pivotFmt>
+      <c:pivotFmt>
+        <c:idx val="2"/>
+        <c:spPr>
+          <a:solidFill>
+            <a:schemeClr val="accent1"/>
+          </a:solidFill>
+          <a:ln w="28575" cap="rnd">
+            <a:solidFill>
+              <a:schemeClr val="accent1"/>
+            </a:solidFill>
+            <a:round/>
+          </a:ln>
+          <a:effectLst/>
+        </c:spPr>
+        <c:marker>
+          <c:symbol val="circle"/>
+          <c:size val="5"/>
+          <c:spPr>
+            <a:solidFill>
+              <a:schemeClr val="accent1"/>
+            </a:solidFill>
+            <a:ln w="9525">
+              <a:solidFill>
+                <a:schemeClr val="accent1"/>
+              </a:solidFill>
+            </a:ln>
+            <a:effectLst/>
+          </c:spPr>
+        </c:marker>
+        <c:dLbl>
+          <c:idx val="0"/>
+          <c:spPr>
+            <a:noFill/>
+            <a:ln>
+              <a:noFill/>
+            </a:ln>
+            <a:effectLst/>
+          </c:spPr>
+          <c:txPr>
+            <a:bodyPr rot="0" spcFirstLastPara="1" vertOverflow="ellipsis" vert="horz" wrap="square" lIns="38100" tIns="19050" rIns="38100" bIns="19050" anchor="ctr" anchorCtr="1">
+              <a:spAutoFit/>
+            </a:bodyPr>
+            <a:lstStyle/>
+            <a:p>
+              <a:pPr>
+                <a:defRPr sz="900" b="0" i="0" u="none" strike="noStrike" kern="1200" baseline="0">
+                  <a:solidFill>
+                    <a:schemeClr val="tx1">
+                      <a:lumMod val="75000"/>
+                      <a:lumOff val="25000"/>
+                    </a:schemeClr>
+                  </a:solidFill>
+                  <a:latin typeface="+mn-lt"/>
+                  <a:ea typeface="+mn-ea"/>
+                  <a:cs typeface="+mn-cs"/>
+                </a:defRPr>
+              </a:pPr>
+              <a:endParaRPr lang="en-US"/>
+            </a:p>
+          </c:txPr>
+          <c:showLegendKey val="0"/>
+          <c:showVal val="0"/>
+          <c:showCatName val="0"/>
+          <c:showSerName val="0"/>
+          <c:showPercent val="0"/>
+          <c:showBubbleSize val="0"/>
+          <c:extLst>
+            <c:ext xmlns:c15="http://schemas.microsoft.com/office/drawing/2012/chart" uri="{CE6537A1-D6FC-4f65-9D91-7224C49458BB}"/>
+          </c:extLst>
+        </c:dLbl>
+      </c:pivotFmt>
+    </c:pivotFmts>
+    <c:plotArea>
+      <c:layout/>
+      <c:lineChart>
+        <c:grouping val="standard"/>
+        <c:varyColors val="0"/>
+        <c:ser>
+          <c:idx val="0"/>
+          <c:order val="0"/>
+          <c:tx>
+            <c:strRef>
+              <c:f>'queue 512 graph'!$B$1</c:f>
+              <c:strCache>
+                <c:ptCount val="1"/>
+                <c:pt idx="0">
+                  <c:v>Total</c:v>
+                </c:pt>
+              </c:strCache>
+            </c:strRef>
+          </c:tx>
+          <c:spPr>
+            <a:ln w="28575" cap="rnd">
+              <a:solidFill>
+                <a:schemeClr val="accent1"/>
+              </a:solidFill>
+              <a:round/>
+            </a:ln>
+            <a:effectLst/>
+          </c:spPr>
+          <c:marker>
+            <c:symbol val="circle"/>
+            <c:size val="5"/>
+            <c:spPr>
+              <a:solidFill>
+                <a:schemeClr val="accent1"/>
+              </a:solidFill>
+              <a:ln w="9525">
+                <a:solidFill>
+                  <a:schemeClr val="accent1"/>
+                </a:solidFill>
+              </a:ln>
+              <a:effectLst/>
+            </c:spPr>
+          </c:marker>
+          <c:cat>
+            <c:strRef>
+              <c:f>'queue 512 graph'!$A$2:$A$12</c:f>
+              <c:strCache>
+                <c:ptCount val="10"/>
+                <c:pt idx="0">
+                  <c:v>8453.445842</c:v>
+                </c:pt>
+                <c:pt idx="1">
+                  <c:v>25463.790047</c:v>
+                </c:pt>
+                <c:pt idx="2">
+                  <c:v>41868.213464</c:v>
+                </c:pt>
+                <c:pt idx="3">
+                  <c:v>57351.343526</c:v>
+                </c:pt>
+                <c:pt idx="4">
+                  <c:v>73103.116502</c:v>
+                </c:pt>
+                <c:pt idx="5">
+                  <c:v>81881.374381</c:v>
+                </c:pt>
+                <c:pt idx="6">
+                  <c:v>82279.948419</c:v>
+                </c:pt>
+                <c:pt idx="7">
+                  <c:v>83062.040106</c:v>
+                </c:pt>
+                <c:pt idx="8">
+                  <c:v>83132.47876</c:v>
+                </c:pt>
+                <c:pt idx="9">
+                  <c:v>83603.617487</c:v>
+                </c:pt>
+              </c:strCache>
+            </c:strRef>
+          </c:cat>
+          <c:val>
+            <c:numRef>
+              <c:f>'queue 512 graph'!$B$2:$B$12</c:f>
+              <c:numCache>
+                <c:formatCode>General</c:formatCode>
+                <c:ptCount val="10"/>
+                <c:pt idx="0">
+                  <c:v>0.25528400000000001</c:v>
+                </c:pt>
+                <c:pt idx="1">
+                  <c:v>0.95444799999999996</c:v>
+                </c:pt>
+                <c:pt idx="2">
+                  <c:v>2.983908</c:v>
+                </c:pt>
+                <c:pt idx="3">
+                  <c:v>4.4382409999999997</c:v>
+                </c:pt>
+                <c:pt idx="4">
+                  <c:v>4.6573919999999998</c:v>
+                </c:pt>
+                <c:pt idx="5">
+                  <c:v>4.9746459999999999</c:v>
+                </c:pt>
+                <c:pt idx="6">
+                  <c:v>4.8688079999999996</c:v>
+                </c:pt>
+                <c:pt idx="7">
+                  <c:v>4.9837480000000003</c:v>
+                </c:pt>
+                <c:pt idx="8">
+                  <c:v>4.9713609999999999</c:v>
+                </c:pt>
+                <c:pt idx="9">
+                  <c:v>4.9143629999999998</c:v>
+                </c:pt>
+              </c:numCache>
+            </c:numRef>
+          </c:val>
+          <c:smooth val="0"/>
+          <c:extLst>
+            <c:ext xmlns:c16="http://schemas.microsoft.com/office/drawing/2014/chart" uri="{C3380CC4-5D6E-409C-BE32-E72D297353CC}">
+              <c16:uniqueId val="{00000000-D08E-4564-9AD4-1A8333284B1A}"/>
+            </c:ext>
+          </c:extLst>
+        </c:ser>
+        <c:dLbls>
+          <c:showLegendKey val="0"/>
+          <c:showVal val="0"/>
+          <c:showCatName val="0"/>
+          <c:showSerName val="0"/>
+          <c:showPercent val="0"/>
+          <c:showBubbleSize val="0"/>
+        </c:dLbls>
+        <c:marker val="1"/>
+        <c:smooth val="0"/>
+        <c:axId val="309383080"/>
+        <c:axId val="382105608"/>
+      </c:lineChart>
+      <c:catAx>
+        <c:axId val="309383080"/>
+        <c:scaling>
+          <c:orientation val="minMax"/>
+        </c:scaling>
+        <c:delete val="0"/>
+        <c:axPos val="b"/>
+        <c:title>
+          <c:tx>
+            <c:rich>
+              <a:bodyPr rot="0" spcFirstLastPara="1" vertOverflow="ellipsis" vert="horz" wrap="square" anchor="ctr" anchorCtr="1"/>
+              <a:lstStyle/>
+              <a:p>
+                <a:pPr>
+                  <a:defRPr sz="1000" b="0" i="0" u="none" strike="noStrike" kern="1200" baseline="0">
+                    <a:solidFill>
+                      <a:schemeClr val="tx1">
+                        <a:lumMod val="65000"/>
+                        <a:lumOff val="35000"/>
+                      </a:schemeClr>
+                    </a:solidFill>
+                    <a:latin typeface="+mn-lt"/>
+                    <a:ea typeface="+mn-ea"/>
+                    <a:cs typeface="+mn-cs"/>
+                  </a:defRPr>
+                </a:pPr>
+                <a:r>
+                  <a:rPr lang="en-US"/>
+                  <a:t>Throughput [req/sec]</a:t>
+                </a:r>
+              </a:p>
+            </c:rich>
+          </c:tx>
+          <c:overlay val="0"/>
+          <c:spPr>
+            <a:noFill/>
+            <a:ln>
+              <a:noFill/>
+            </a:ln>
+            <a:effectLst/>
+          </c:spPr>
+          <c:txPr>
+            <a:bodyPr rot="0" spcFirstLastPara="1" vertOverflow="ellipsis" vert="horz" wrap="square" anchor="ctr" anchorCtr="1"/>
+            <a:lstStyle/>
+            <a:p>
+              <a:pPr>
+                <a:defRPr sz="1000" b="0" i="0" u="none" strike="noStrike" kern="1200" baseline="0">
+                  <a:solidFill>
+                    <a:schemeClr val="tx1">
+                      <a:lumMod val="65000"/>
+                      <a:lumOff val="35000"/>
+                    </a:schemeClr>
+                  </a:solidFill>
+                  <a:latin typeface="+mn-lt"/>
+                  <a:ea typeface="+mn-ea"/>
+                  <a:cs typeface="+mn-cs"/>
+                </a:defRPr>
+              </a:pPr>
+              <a:endParaRPr lang="en-US"/>
+            </a:p>
+          </c:txPr>
+        </c:title>
+        <c:numFmt formatCode="General" sourceLinked="1"/>
+        <c:majorTickMark val="none"/>
+        <c:minorTickMark val="none"/>
+        <c:tickLblPos val="nextTo"/>
+        <c:spPr>
+          <a:noFill/>
+          <a:ln w="9525" cap="flat" cmpd="sng" algn="ctr">
+            <a:solidFill>
+              <a:schemeClr val="tx1">
+                <a:lumMod val="15000"/>
+                <a:lumOff val="85000"/>
+              </a:schemeClr>
+            </a:solidFill>
+            <a:round/>
+          </a:ln>
+          <a:effectLst/>
+        </c:spPr>
+        <c:txPr>
+          <a:bodyPr rot="-60000000" spcFirstLastPara="1" vertOverflow="ellipsis" vert="horz" wrap="square" anchor="ctr" anchorCtr="1"/>
+          <a:lstStyle/>
+          <a:p>
+            <a:pPr>
+              <a:defRPr sz="700" b="0" i="0" u="none" strike="noStrike" kern="1200" baseline="0">
+                <a:solidFill>
+                  <a:schemeClr val="tx1">
+                    <a:lumMod val="65000"/>
+                    <a:lumOff val="35000"/>
+                  </a:schemeClr>
+                </a:solidFill>
+                <a:latin typeface="+mn-lt"/>
+                <a:ea typeface="+mn-ea"/>
+                <a:cs typeface="+mn-cs"/>
+              </a:defRPr>
+            </a:pPr>
+            <a:endParaRPr lang="en-US"/>
+          </a:p>
+        </c:txPr>
+        <c:crossAx val="382105608"/>
+        <c:crosses val="autoZero"/>
+        <c:auto val="1"/>
+        <c:lblAlgn val="ctr"/>
+        <c:lblOffset val="100"/>
+        <c:noMultiLvlLbl val="0"/>
+      </c:catAx>
+      <c:valAx>
+        <c:axId val="382105608"/>
+        <c:scaling>
+          <c:orientation val="minMax"/>
+        </c:scaling>
+        <c:delete val="0"/>
+        <c:axPos val="l"/>
+        <c:majorGridlines>
+          <c:spPr>
+            <a:ln w="9525" cap="flat" cmpd="sng" algn="ctr">
+              <a:solidFill>
+                <a:schemeClr val="tx1">
+                  <a:lumMod val="15000"/>
+                  <a:lumOff val="85000"/>
+                </a:schemeClr>
+              </a:solidFill>
+              <a:round/>
+            </a:ln>
+            <a:effectLst/>
+          </c:spPr>
+        </c:majorGridlines>
+        <c:title>
+          <c:tx>
+            <c:rich>
+              <a:bodyPr rot="-5400000" spcFirstLastPara="1" vertOverflow="ellipsis" vert="horz" wrap="square" anchor="ctr" anchorCtr="1"/>
+              <a:lstStyle/>
+              <a:p>
+                <a:pPr>
+                  <a:defRPr sz="1000" b="0" i="0" u="none" strike="noStrike" kern="1200" baseline="0">
+                    <a:solidFill>
+                      <a:schemeClr val="tx1">
+                        <a:lumMod val="65000"/>
+                        <a:lumOff val="35000"/>
+                      </a:schemeClr>
+                    </a:solidFill>
+                    <a:latin typeface="+mn-lt"/>
+                    <a:ea typeface="+mn-ea"/>
+                    <a:cs typeface="+mn-cs"/>
+                  </a:defRPr>
+                </a:pPr>
+                <a:r>
+                  <a:rPr lang="en-US" sz="1000" b="0" i="0" u="none" strike="noStrike" baseline="0">
+                    <a:effectLst/>
+                  </a:rPr>
+                  <a:t>Latency [msec]</a:t>
+                </a:r>
+                <a:endParaRPr lang="en-US"/>
+              </a:p>
+            </c:rich>
+          </c:tx>
+          <c:overlay val="0"/>
+          <c:spPr>
+            <a:noFill/>
+            <a:ln>
+              <a:noFill/>
+            </a:ln>
+            <a:effectLst/>
+          </c:spPr>
+          <c:txPr>
+            <a:bodyPr rot="-5400000" spcFirstLastPara="1" vertOverflow="ellipsis" vert="horz" wrap="square" anchor="ctr" anchorCtr="1"/>
+            <a:lstStyle/>
+            <a:p>
+              <a:pPr>
+                <a:defRPr sz="1000" b="0" i="0" u="none" strike="noStrike" kern="1200" baseline="0">
+                  <a:solidFill>
+                    <a:schemeClr val="tx1">
+                      <a:lumMod val="65000"/>
+                      <a:lumOff val="35000"/>
+                    </a:schemeClr>
+                  </a:solidFill>
+                  <a:latin typeface="+mn-lt"/>
+                  <a:ea typeface="+mn-ea"/>
+                  <a:cs typeface="+mn-cs"/>
+                </a:defRPr>
+              </a:pPr>
+              <a:endParaRPr lang="en-US"/>
+            </a:p>
+          </c:txPr>
+        </c:title>
+        <c:numFmt formatCode="General" sourceLinked="1"/>
+        <c:majorTickMark val="none"/>
+        <c:minorTickMark val="none"/>
+        <c:tickLblPos val="nextTo"/>
+        <c:spPr>
+          <a:noFill/>
+          <a:ln>
+            <a:noFill/>
+          </a:ln>
+          <a:effectLst/>
+        </c:spPr>
+        <c:txPr>
+          <a:bodyPr rot="-60000000" spcFirstLastPara="1" vertOverflow="ellipsis" vert="horz" wrap="square" anchor="ctr" anchorCtr="1"/>
+          <a:lstStyle/>
+          <a:p>
+            <a:pPr>
+              <a:defRPr sz="900" b="0" i="0" u="none" strike="noStrike" kern="1200" baseline="0">
+                <a:solidFill>
+                  <a:schemeClr val="tx1">
+                    <a:lumMod val="65000"/>
+                    <a:lumOff val="35000"/>
+                  </a:schemeClr>
+                </a:solidFill>
+                <a:latin typeface="+mn-lt"/>
+                <a:ea typeface="+mn-ea"/>
+                <a:cs typeface="+mn-cs"/>
+              </a:defRPr>
+            </a:pPr>
+            <a:endParaRPr lang="en-US"/>
+          </a:p>
+        </c:txPr>
+        <c:crossAx val="309383080"/>
+        <c:crosses val="autoZero"/>
+        <c:crossBetween val="between"/>
+      </c:valAx>
+      <c:spPr>
+        <a:noFill/>
+        <a:ln>
+          <a:noFill/>
+        </a:ln>
+        <a:effectLst/>
+      </c:spPr>
+    </c:plotArea>
+    <c:legend>
+      <c:legendPos val="r"/>
+      <c:overlay val="0"/>
+      <c:spPr>
+        <a:noFill/>
+        <a:ln>
+          <a:noFill/>
+        </a:ln>
+        <a:effectLst/>
+      </c:spPr>
+      <c:txPr>
+        <a:bodyPr rot="0" spcFirstLastPara="1" vertOverflow="ellipsis" vert="horz" wrap="square" anchor="ctr" anchorCtr="1"/>
+        <a:lstStyle/>
+        <a:p>
+          <a:pPr>
+            <a:defRPr sz="900" b="0" i="0" u="none" strike="noStrike" kern="1200" baseline="0">
+              <a:solidFill>
+                <a:schemeClr val="tx1">
+                  <a:lumMod val="65000"/>
+                  <a:lumOff val="35000"/>
+                </a:schemeClr>
+              </a:solidFill>
+              <a:latin typeface="+mn-lt"/>
+              <a:ea typeface="+mn-ea"/>
+              <a:cs typeface="+mn-cs"/>
+            </a:defRPr>
+          </a:pPr>
+          <a:endParaRPr lang="en-US"/>
+        </a:p>
+      </c:txPr>
+    </c:legend>
+    <c:plotVisOnly val="1"/>
+    <c:dispBlanksAs val="gap"/>
+    <c:extLst>
+      <c:ext xmlns:c16r3="http://schemas.microsoft.com/office/drawing/2017/03/chart" uri="{56B9EC1D-385E-4148-901F-78D8002777C0}">
+        <c16r3:dataDisplayOptions16>
+          <c16r3:dispNaAsBlank val="1"/>
+        </c16r3:dataDisplayOptions16>
+      </c:ext>
+    </c:extLst>
+    <c:showDLblsOverMax val="0"/>
+  </c:chart>
+  <c:spPr>
+    <a:solidFill>
+      <a:schemeClr val="bg1"/>
+    </a:solidFill>
+    <a:ln w="9525" cap="flat" cmpd="sng" algn="ctr">
+      <a:solidFill>
+        <a:schemeClr val="tx1">
+          <a:lumMod val="15000"/>
+          <a:lumOff val="85000"/>
+        </a:schemeClr>
+      </a:solidFill>
+      <a:round/>
+    </a:ln>
+    <a:effectLst/>
+  </c:spPr>
+  <c:txPr>
+    <a:bodyPr/>
+    <a:lstStyle/>
+    <a:p>
+      <a:pPr>
+        <a:defRPr/>
+      </a:pPr>
+      <a:endParaRPr lang="en-US"/>
+    </a:p>
+  </c:txPr>
+  <c:externalData r:id="rId3">
+    <c:autoUpdate val="0"/>
+  </c:externalData>
+  <c:extLst>
+    <c:ext xmlns:c14="http://schemas.microsoft.com/office/drawing/2007/8/2/chart" uri="{781A3756-C4B2-4CAC-9D66-4F8BD8637D16}">
+      <c14:pivotOptions>
+        <c14:dropZoneFilter val="1"/>
+        <c14:dropZoneCategories val="1"/>
+        <c14:dropZoneData val="1"/>
+        <c14:dropZoneSeries val="1"/>
+        <c14:dropZonesVisible val="1"/>
+      </c14:pivotOptions>
+    </c:ext>
+    <c:ext xmlns:c16="http://schemas.microsoft.com/office/drawing/2014/chart" uri="{E28EC0CA-F0BB-4C9C-879D-F8772B89E7AC}">
+      <c16:pivotOptions16>
+        <c16:showExpandCollapseFieldButtons val="1"/>
+      </c16:pivotOptions16>
+    </c:ext>
+  </c:extLst>
+</c:chartSpace>
+</file>
+
+<file path=word/charts/chart3.xml><?xml version="1.0" encoding="utf-8"?>
+<c:chartSpace xmlns:c="http://schemas.openxmlformats.org/drawingml/2006/chart" xmlns:a="http://schemas.openxmlformats.org/drawingml/2006/main" xmlns:r="http://schemas.openxmlformats.org/officeDocument/2006/relationships" xmlns:c16r2="http://schemas.microsoft.com/office/drawing/2015/06/chart">
+  <c:date1904 val="0"/>
+  <c:lang val="en-US"/>
+  <c:roundedCorners val="0"/>
+  <mc:AlternateContent xmlns:mc="http://schemas.openxmlformats.org/markup-compatibility/2006">
+    <mc:Choice xmlns:c14="http://schemas.microsoft.com/office/drawing/2007/8/2/chart" Requires="c14">
+      <c14:style val="102"/>
+    </mc:Choice>
+    <mc:Fallback>
+      <c:style val="2"/>
+    </mc:Fallback>
+  </mc:AlternateContent>
+  <c:pivotSource>
+    <c:name>[hw2_stats.xlsx]queue 256 graph!PivotTable7</c:name>
+    <c:fmtId val="-1"/>
+  </c:pivotSource>
+  <c:chart>
+    <c:title>
+      <c:tx>
+        <c:rich>
+          <a:bodyPr rot="0" spcFirstLastPara="1" vertOverflow="ellipsis" vert="horz" wrap="square" anchor="ctr" anchorCtr="1"/>
+          <a:lstStyle/>
+          <a:p>
+            <a:pPr>
+              <a:defRPr sz="1400" b="0" i="0" u="none" strike="noStrike" kern="1200" spc="0" baseline="0">
+                <a:solidFill>
+                  <a:schemeClr val="tx1">
+                    <a:lumMod val="65000"/>
+                    <a:lumOff val="35000"/>
+                  </a:schemeClr>
+                </a:solidFill>
+                <a:latin typeface="+mn-lt"/>
+                <a:ea typeface="+mn-ea"/>
+                <a:cs typeface="+mn-cs"/>
+              </a:defRPr>
+            </a:pPr>
+            <a:r>
+              <a:rPr lang="en-US"/>
+              <a:t>Throughput vs. Latency</a:t>
+            </a:r>
+          </a:p>
+        </c:rich>
+      </c:tx>
+      <c:overlay val="0"/>
+      <c:spPr>
+        <a:noFill/>
+        <a:ln>
+          <a:noFill/>
+        </a:ln>
+        <a:effectLst/>
+      </c:spPr>
+    </c:title>
+    <c:autoTitleDeleted val="0"/>
+    <c:pivotFmts>
+      <c:pivotFmt>
+        <c:idx val="0"/>
+        <c:spPr>
+          <a:solidFill>
+            <a:schemeClr val="accent1"/>
+          </a:solidFill>
+          <a:ln w="28575" cap="rnd">
+            <a:solidFill>
+              <a:schemeClr val="accent1"/>
+            </a:solidFill>
+            <a:round/>
+          </a:ln>
+          <a:effectLst/>
+        </c:spPr>
+        <c:marker>
+          <c:spPr>
+            <a:solidFill>
+              <a:schemeClr val="accent1"/>
+            </a:solidFill>
+            <a:ln w="9525">
+              <a:solidFill>
+                <a:schemeClr val="accent1"/>
+              </a:solidFill>
+            </a:ln>
+            <a:effectLst/>
+          </c:spPr>
+        </c:marker>
+        <c:dLbl>
+          <c:idx val="0"/>
+          <c:spPr>
+            <a:noFill/>
+            <a:ln>
+              <a:noFill/>
+            </a:ln>
+            <a:effectLst/>
+          </c:spPr>
+          <c:txPr>
+            <a:bodyPr rot="0" spcFirstLastPara="1" vertOverflow="ellipsis" vert="horz" wrap="square" lIns="38100" tIns="19050" rIns="38100" bIns="19050" anchor="ctr" anchorCtr="1">
+              <a:spAutoFit/>
+            </a:bodyPr>
+            <a:lstStyle/>
+            <a:p>
+              <a:pPr>
+                <a:defRPr sz="900" b="0" i="0" u="none" strike="noStrike" kern="1200" baseline="0">
+                  <a:solidFill>
+                    <a:schemeClr val="tx1">
+                      <a:lumMod val="75000"/>
+                      <a:lumOff val="25000"/>
+                    </a:schemeClr>
+                  </a:solidFill>
+                  <a:latin typeface="+mn-lt"/>
+                  <a:ea typeface="+mn-ea"/>
+                  <a:cs typeface="+mn-cs"/>
+                </a:defRPr>
+              </a:pPr>
+              <a:endParaRPr lang="en-US"/>
+            </a:p>
+          </c:txPr>
+          <c:showLegendKey val="1"/>
+          <c:showVal val="1"/>
+          <c:showCatName val="1"/>
+          <c:showSerName val="1"/>
+          <c:showPercent val="1"/>
+          <c:showBubbleSize val="1"/>
+          <c:extLst>
+            <c:ext xmlns:c15="http://schemas.microsoft.com/office/drawing/2012/chart" uri="{CE6537A1-D6FC-4f65-9D91-7224C49458BB}"/>
+          </c:extLst>
+        </c:dLbl>
+      </c:pivotFmt>
+      <c:pivotFmt>
+        <c:idx val="1"/>
+        <c:spPr>
+          <a:solidFill>
+            <a:schemeClr val="accent1"/>
+          </a:solidFill>
+          <a:ln w="28575" cap="rnd">
+            <a:solidFill>
+              <a:schemeClr val="accent1"/>
+            </a:solidFill>
+            <a:round/>
+          </a:ln>
+          <a:effectLst/>
+        </c:spPr>
+        <c:marker>
+          <c:spPr>
+            <a:solidFill>
+              <a:schemeClr val="accent1"/>
+            </a:solidFill>
+            <a:ln w="9525">
+              <a:solidFill>
+                <a:schemeClr val="accent1"/>
+              </a:solidFill>
+            </a:ln>
+            <a:effectLst/>
+          </c:spPr>
+        </c:marker>
+        <c:dLbl>
+          <c:idx val="0"/>
+          <c:spPr>
+            <a:noFill/>
+            <a:ln>
+              <a:noFill/>
+            </a:ln>
+            <a:effectLst/>
+          </c:spPr>
+          <c:txPr>
+            <a:bodyPr rot="0" spcFirstLastPara="1" vertOverflow="ellipsis" vert="horz" wrap="square" lIns="38100" tIns="19050" rIns="38100" bIns="19050" anchor="ctr" anchorCtr="1">
+              <a:spAutoFit/>
+            </a:bodyPr>
+            <a:lstStyle/>
+            <a:p>
+              <a:pPr>
+                <a:defRPr sz="900" b="0" i="0" u="none" strike="noStrike" kern="1200" baseline="0">
+                  <a:solidFill>
+                    <a:schemeClr val="tx1">
+                      <a:lumMod val="75000"/>
+                      <a:lumOff val="25000"/>
+                    </a:schemeClr>
+                  </a:solidFill>
+                  <a:latin typeface="+mn-lt"/>
+                  <a:ea typeface="+mn-ea"/>
+                  <a:cs typeface="+mn-cs"/>
+                </a:defRPr>
+              </a:pPr>
+              <a:endParaRPr lang="en-US"/>
+            </a:p>
+          </c:txPr>
+          <c:showLegendKey val="1"/>
+          <c:showVal val="1"/>
+          <c:showCatName val="1"/>
+          <c:showSerName val="1"/>
+          <c:showPercent val="1"/>
+          <c:showBubbleSize val="1"/>
+          <c:extLst>
+            <c:ext xmlns:c15="http://schemas.microsoft.com/office/drawing/2012/chart" uri="{CE6537A1-D6FC-4f65-9D91-7224C49458BB}"/>
+          </c:extLst>
+        </c:dLbl>
+      </c:pivotFmt>
+      <c:pivotFmt>
+        <c:idx val="2"/>
+        <c:spPr>
+          <a:ln w="28575" cap="rnd">
+            <a:solidFill>
+              <a:schemeClr val="accent1"/>
+            </a:solidFill>
+            <a:round/>
+          </a:ln>
+          <a:effectLst/>
+        </c:spPr>
+        <c:marker>
+          <c:spPr>
+            <a:solidFill>
+              <a:schemeClr val="accent1"/>
+            </a:solidFill>
+            <a:ln w="9525">
+              <a:solidFill>
+                <a:schemeClr val="accent1"/>
+              </a:solidFill>
+            </a:ln>
+            <a:effectLst/>
+          </c:spPr>
+        </c:marker>
+        <c:dLbl>
+          <c:idx val="0"/>
+          <c:spPr>
+            <a:noFill/>
+            <a:ln>
+              <a:noFill/>
+            </a:ln>
+            <a:effectLst/>
+          </c:spPr>
+          <c:txPr>
+            <a:bodyPr rot="0" spcFirstLastPara="1" vertOverflow="ellipsis" vert="horz" wrap="square" lIns="38100" tIns="19050" rIns="38100" bIns="19050" anchor="ctr" anchorCtr="1">
+              <a:spAutoFit/>
+            </a:bodyPr>
+            <a:lstStyle/>
+            <a:p>
+              <a:pPr>
+                <a:defRPr sz="900" b="0" i="0" u="none" strike="noStrike" kern="1200" baseline="0">
+                  <a:solidFill>
+                    <a:schemeClr val="tx1">
+                      <a:lumMod val="75000"/>
+                      <a:lumOff val="25000"/>
+                    </a:schemeClr>
+                  </a:solidFill>
+                  <a:latin typeface="+mn-lt"/>
+                  <a:ea typeface="+mn-ea"/>
+                  <a:cs typeface="+mn-cs"/>
+                </a:defRPr>
+              </a:pPr>
+              <a:endParaRPr lang="en-US"/>
+            </a:p>
+          </c:txPr>
+          <c:showLegendKey val="1"/>
+          <c:showVal val="1"/>
+          <c:showCatName val="1"/>
+          <c:showSerName val="1"/>
+          <c:showPercent val="1"/>
+          <c:showBubbleSize val="1"/>
+          <c:extLst>
+            <c:ext xmlns:c15="http://schemas.microsoft.com/office/drawing/2012/chart" uri="{CE6537A1-D6FC-4f65-9D91-7224C49458BB}"/>
+          </c:extLst>
+        </c:dLbl>
+      </c:pivotFmt>
+      <c:pivotFmt>
+        <c:idx val="3"/>
+        <c:spPr>
+          <a:ln w="28575" cap="rnd">
+            <a:solidFill>
+              <a:schemeClr val="accent1"/>
+            </a:solidFill>
+            <a:round/>
+          </a:ln>
+          <a:effectLst/>
+        </c:spPr>
+        <c:marker>
+          <c:symbol val="circle"/>
+          <c:size val="5"/>
+          <c:spPr>
+            <a:solidFill>
+              <a:schemeClr val="accent1"/>
+            </a:solidFill>
+            <a:ln w="9525">
+              <a:solidFill>
+                <a:schemeClr val="accent1"/>
+              </a:solidFill>
+            </a:ln>
+            <a:effectLst/>
+          </c:spPr>
+        </c:marker>
+        <c:dLbl>
+          <c:idx val="0"/>
+          <c:delete val="1"/>
+          <c:extLst>
+            <c:ext xmlns:c15="http://schemas.microsoft.com/office/drawing/2012/chart" uri="{CE6537A1-D6FC-4f65-9D91-7224C49458BB}"/>
+          </c:extLst>
+        </c:dLbl>
+      </c:pivotFmt>
+      <c:pivotFmt>
+        <c:idx val="4"/>
+        <c:spPr>
+          <a:ln w="28575" cap="rnd">
+            <a:solidFill>
+              <a:schemeClr val="accent1"/>
+            </a:solidFill>
+            <a:round/>
+          </a:ln>
+          <a:effectLst/>
+        </c:spPr>
+        <c:marker>
+          <c:symbol val="circle"/>
+          <c:size val="5"/>
+          <c:spPr>
+            <a:solidFill>
+              <a:schemeClr val="accent1"/>
+            </a:solidFill>
+            <a:ln w="9525">
+              <a:solidFill>
+                <a:schemeClr val="accent1"/>
+              </a:solidFill>
+            </a:ln>
+            <a:effectLst/>
+          </c:spPr>
+        </c:marker>
+        <c:dLbl>
+          <c:idx val="0"/>
+          <c:delete val="1"/>
+          <c:extLst>
+            <c:ext xmlns:c15="http://schemas.microsoft.com/office/drawing/2012/chart" uri="{CE6537A1-D6FC-4f65-9D91-7224C49458BB}"/>
+          </c:extLst>
+        </c:dLbl>
+      </c:pivotFmt>
+      <c:pivotFmt>
+        <c:idx val="5"/>
+        <c:spPr>
+          <a:ln w="28575" cap="rnd">
+            <a:solidFill>
+              <a:schemeClr val="accent1"/>
+            </a:solidFill>
+            <a:round/>
+          </a:ln>
+          <a:effectLst/>
+        </c:spPr>
+        <c:marker>
+          <c:symbol val="circle"/>
+          <c:size val="5"/>
+          <c:spPr>
+            <a:solidFill>
+              <a:schemeClr val="accent1"/>
+            </a:solidFill>
+            <a:ln w="9525">
+              <a:solidFill>
+                <a:schemeClr val="accent1"/>
+              </a:solidFill>
+            </a:ln>
+            <a:effectLst/>
+          </c:spPr>
+        </c:marker>
+        <c:dLbl>
+          <c:idx val="0"/>
+          <c:delete val="1"/>
+          <c:extLst>
+            <c:ext xmlns:c15="http://schemas.microsoft.com/office/drawing/2012/chart" uri="{CE6537A1-D6FC-4f65-9D91-7224C49458BB}"/>
+          </c:extLst>
+        </c:dLbl>
+      </c:pivotFmt>
+    </c:pivotFmts>
+    <c:plotArea>
+      <c:layout/>
+      <c:lineChart>
+        <c:grouping val="standard"/>
+        <c:varyColors val="0"/>
+        <c:ser>
+          <c:idx val="0"/>
+          <c:order val="0"/>
+          <c:tx>
+            <c:strRef>
+              <c:f>'queue 256 graph'!$B$1</c:f>
+              <c:strCache>
+                <c:ptCount val="1"/>
+                <c:pt idx="0">
+                  <c:v>Total</c:v>
+                </c:pt>
+              </c:strCache>
+            </c:strRef>
+          </c:tx>
+          <c:spPr>
+            <a:ln w="28575" cap="rnd">
+              <a:solidFill>
+                <a:schemeClr val="accent1"/>
+              </a:solidFill>
+              <a:round/>
+            </a:ln>
+            <a:effectLst/>
+          </c:spPr>
+          <c:marker>
+            <c:symbol val="circle"/>
+            <c:size val="5"/>
+            <c:spPr>
+              <a:solidFill>
+                <a:schemeClr val="accent1"/>
+              </a:solidFill>
+              <a:ln w="9525">
+                <a:solidFill>
+                  <a:schemeClr val="accent1"/>
+                </a:solidFill>
+              </a:ln>
+              <a:effectLst/>
+            </c:spPr>
+          </c:marker>
+          <c:cat>
+            <c:strRef>
+              <c:f>'queue 256 graph'!$A$2:$A$12</c:f>
+              <c:strCache>
+                <c:ptCount val="10"/>
+                <c:pt idx="0">
+                  <c:v>17055.59183</c:v>
+                </c:pt>
+                <c:pt idx="1">
+                  <c:v>52206.303261</c:v>
+                </c:pt>
+                <c:pt idx="2">
+                  <c:v>83037.883888</c:v>
+                </c:pt>
+                <c:pt idx="3">
+                  <c:v>114430.808176</c:v>
+                </c:pt>
+                <c:pt idx="4">
+                  <c:v>143985.750824</c:v>
+                </c:pt>
+                <c:pt idx="5">
+                  <c:v>166368.09315</c:v>
+                </c:pt>
+                <c:pt idx="6">
+                  <c:v>168151.493627</c:v>
+                </c:pt>
+                <c:pt idx="7">
+                  <c:v>169295.792335</c:v>
+                </c:pt>
+                <c:pt idx="8">
+                  <c:v>169761.902592</c:v>
+                </c:pt>
+                <c:pt idx="9">
+                  <c:v>172075.504048</c:v>
+                </c:pt>
+              </c:strCache>
+            </c:strRef>
+          </c:cat>
+          <c:val>
+            <c:numRef>
+              <c:f>'queue 256 graph'!$B$2:$B$12</c:f>
+              <c:numCache>
+                <c:formatCode>General</c:formatCode>
+                <c:ptCount val="10"/>
+                <c:pt idx="0">
+                  <c:v>0.49418200000000001</c:v>
+                </c:pt>
+                <c:pt idx="1">
+                  <c:v>1.0641309999999999</c:v>
+                </c:pt>
+                <c:pt idx="2">
+                  <c:v>2.7687650000000001</c:v>
+                </c:pt>
+                <c:pt idx="3">
+                  <c:v>3.1377820000000001</c:v>
+                </c:pt>
+                <c:pt idx="4">
+                  <c:v>3.637051</c:v>
+                </c:pt>
+                <c:pt idx="5">
+                  <c:v>4.4745949999999999</c:v>
+                </c:pt>
+                <c:pt idx="6">
+                  <c:v>4.2507739999999998</c:v>
+                </c:pt>
+                <c:pt idx="7">
+                  <c:v>4.5821940000000003</c:v>
+                </c:pt>
+                <c:pt idx="8">
+                  <c:v>4.5609229999999998</c:v>
+                </c:pt>
+                <c:pt idx="9">
+                  <c:v>4.5163010000000003</c:v>
+                </c:pt>
+              </c:numCache>
+            </c:numRef>
+          </c:val>
+          <c:smooth val="0"/>
+          <c:extLst>
+            <c:ext xmlns:c16="http://schemas.microsoft.com/office/drawing/2014/chart" uri="{C3380CC4-5D6E-409C-BE32-E72D297353CC}">
+              <c16:uniqueId val="{00000000-5095-4266-95CA-AC39E9E522A3}"/>
+            </c:ext>
+          </c:extLst>
+        </c:ser>
+        <c:dLbls>
+          <c:showLegendKey val="0"/>
+          <c:showVal val="0"/>
+          <c:showCatName val="0"/>
+          <c:showSerName val="0"/>
+          <c:showPercent val="0"/>
+          <c:showBubbleSize val="0"/>
+        </c:dLbls>
+        <c:marker val="1"/>
+        <c:smooth val="0"/>
+        <c:axId val="309383080"/>
+        <c:axId val="382105608"/>
+      </c:lineChart>
+      <c:catAx>
+        <c:axId val="309383080"/>
+        <c:scaling>
+          <c:orientation val="minMax"/>
+        </c:scaling>
+        <c:delete val="0"/>
+        <c:axPos val="b"/>
+        <c:title>
+          <c:tx>
+            <c:rich>
+              <a:bodyPr rot="0" spcFirstLastPara="1" vertOverflow="ellipsis" vert="horz" wrap="square" anchor="ctr" anchorCtr="1"/>
+              <a:lstStyle/>
+              <a:p>
+                <a:pPr>
+                  <a:defRPr sz="1000" b="0" i="0" u="none" strike="noStrike" kern="1200" baseline="0">
+                    <a:solidFill>
+                      <a:schemeClr val="tx1">
+                        <a:lumMod val="65000"/>
+                        <a:lumOff val="35000"/>
+                      </a:schemeClr>
+                    </a:solidFill>
+                    <a:latin typeface="+mn-lt"/>
+                    <a:ea typeface="+mn-ea"/>
+                    <a:cs typeface="+mn-cs"/>
+                  </a:defRPr>
+                </a:pPr>
+                <a:r>
+                  <a:rPr lang="en-US"/>
+                  <a:t>Throughput [req/sec]</a:t>
+                </a:r>
+              </a:p>
+            </c:rich>
+          </c:tx>
+          <c:overlay val="0"/>
+          <c:spPr>
+            <a:noFill/>
+            <a:ln>
+              <a:noFill/>
+            </a:ln>
+            <a:effectLst/>
+          </c:spPr>
+        </c:title>
+        <c:numFmt formatCode="General" sourceLinked="1"/>
+        <c:majorTickMark val="none"/>
+        <c:minorTickMark val="none"/>
+        <c:tickLblPos val="nextTo"/>
+        <c:spPr>
+          <a:noFill/>
+          <a:ln w="9525" cap="flat" cmpd="sng" algn="ctr">
+            <a:solidFill>
+              <a:schemeClr val="tx1">
+                <a:lumMod val="15000"/>
+                <a:lumOff val="85000"/>
+              </a:schemeClr>
+            </a:solidFill>
+            <a:round/>
+          </a:ln>
+          <a:effectLst/>
+        </c:spPr>
+        <c:txPr>
+          <a:bodyPr rot="-60000000" spcFirstLastPara="1" vertOverflow="ellipsis" vert="horz" wrap="square" anchor="ctr" anchorCtr="1"/>
+          <a:lstStyle/>
+          <a:p>
+            <a:pPr>
+              <a:defRPr sz="800" b="0" i="0" u="none" strike="noStrike" kern="1200" baseline="0">
+                <a:solidFill>
+                  <a:schemeClr val="tx1">
+                    <a:lumMod val="65000"/>
+                    <a:lumOff val="35000"/>
+                  </a:schemeClr>
+                </a:solidFill>
+                <a:latin typeface="+mn-lt"/>
+                <a:ea typeface="+mn-ea"/>
+                <a:cs typeface="+mn-cs"/>
+              </a:defRPr>
+            </a:pPr>
+            <a:endParaRPr lang="en-US"/>
+          </a:p>
+        </c:txPr>
+        <c:crossAx val="382105608"/>
+        <c:crosses val="autoZero"/>
+        <c:auto val="1"/>
+        <c:lblAlgn val="ctr"/>
+        <c:lblOffset val="100"/>
+        <c:noMultiLvlLbl val="0"/>
+      </c:catAx>
+      <c:valAx>
+        <c:axId val="382105608"/>
+        <c:scaling>
+          <c:orientation val="minMax"/>
+        </c:scaling>
+        <c:delete val="0"/>
+        <c:axPos val="l"/>
+        <c:majorGridlines>
+          <c:spPr>
+            <a:ln w="9525" cap="flat" cmpd="sng" algn="ctr">
+              <a:solidFill>
+                <a:schemeClr val="tx1">
+                  <a:lumMod val="15000"/>
+                  <a:lumOff val="85000"/>
+                </a:schemeClr>
+              </a:solidFill>
+              <a:round/>
+            </a:ln>
+            <a:effectLst/>
+          </c:spPr>
+        </c:majorGridlines>
+        <c:title>
+          <c:tx>
+            <c:rich>
+              <a:bodyPr rot="-5400000" spcFirstLastPara="1" vertOverflow="ellipsis" vert="horz" wrap="square" anchor="ctr" anchorCtr="1"/>
+              <a:lstStyle/>
+              <a:p>
+                <a:pPr>
+                  <a:defRPr sz="1000" b="0" i="0" u="none" strike="noStrike" kern="1200" baseline="0">
+                    <a:solidFill>
+                      <a:schemeClr val="tx1">
+                        <a:lumMod val="65000"/>
+                        <a:lumOff val="35000"/>
+                      </a:schemeClr>
+                    </a:solidFill>
+                    <a:latin typeface="+mn-lt"/>
+                    <a:ea typeface="+mn-ea"/>
+                    <a:cs typeface="+mn-cs"/>
+                  </a:defRPr>
+                </a:pPr>
+                <a:r>
+                  <a:rPr lang="en-US" sz="1000" b="0" i="0" u="none" strike="noStrike" baseline="0">
+                    <a:effectLst/>
+                  </a:rPr>
+                  <a:t>Latency [msec]</a:t>
+                </a:r>
+                <a:endParaRPr lang="en-US"/>
+              </a:p>
+            </c:rich>
+          </c:tx>
+          <c:overlay val="0"/>
+          <c:spPr>
+            <a:noFill/>
+            <a:ln>
+              <a:noFill/>
+            </a:ln>
+            <a:effectLst/>
+          </c:spPr>
+        </c:title>
+        <c:numFmt formatCode="General" sourceLinked="1"/>
+        <c:majorTickMark val="none"/>
+        <c:minorTickMark val="none"/>
+        <c:tickLblPos val="nextTo"/>
+        <c:spPr>
+          <a:noFill/>
+          <a:ln>
+            <a:noFill/>
+          </a:ln>
+          <a:effectLst/>
+        </c:spPr>
+        <c:txPr>
+          <a:bodyPr rot="-60000000" spcFirstLastPara="1" vertOverflow="ellipsis" vert="horz" wrap="square" anchor="ctr" anchorCtr="1"/>
+          <a:lstStyle/>
+          <a:p>
+            <a:pPr>
+              <a:defRPr sz="900" b="0" i="0" u="none" strike="noStrike" kern="1200" baseline="0">
+                <a:solidFill>
+                  <a:schemeClr val="tx1">
+                    <a:lumMod val="65000"/>
+                    <a:lumOff val="35000"/>
+                  </a:schemeClr>
+                </a:solidFill>
+                <a:latin typeface="+mn-lt"/>
+                <a:ea typeface="+mn-ea"/>
+                <a:cs typeface="+mn-cs"/>
+              </a:defRPr>
+            </a:pPr>
+            <a:endParaRPr lang="en-US"/>
+          </a:p>
+        </c:txPr>
+        <c:crossAx val="309383080"/>
+        <c:crosses val="autoZero"/>
+        <c:crossBetween val="between"/>
+      </c:valAx>
+    </c:plotArea>
+    <c:legend>
+      <c:legendPos val="r"/>
+      <c:overlay val="0"/>
+      <c:spPr>
+        <a:noFill/>
+        <a:ln>
+          <a:noFill/>
+        </a:ln>
+        <a:effectLst/>
+      </c:spPr>
+      <c:txPr>
+        <a:bodyPr rot="0" spcFirstLastPara="1" vertOverflow="ellipsis" vert="horz" wrap="square" anchor="ctr" anchorCtr="1"/>
+        <a:lstStyle/>
+        <a:p>
+          <a:pPr>
+            <a:defRPr sz="900" b="0" i="0" u="none" strike="noStrike" kern="1200" baseline="0">
+              <a:solidFill>
+                <a:schemeClr val="tx1">
+                  <a:lumMod val="65000"/>
+                  <a:lumOff val="35000"/>
+                </a:schemeClr>
+              </a:solidFill>
+              <a:latin typeface="+mn-lt"/>
+              <a:ea typeface="+mn-ea"/>
+              <a:cs typeface="+mn-cs"/>
+            </a:defRPr>
+          </a:pPr>
+          <a:endParaRPr lang="en-US"/>
+        </a:p>
+      </c:txPr>
+    </c:legend>
+    <c:plotVisOnly val="1"/>
+    <c:dispBlanksAs val="gap"/>
+    <c:showDLblsOverMax val="0"/>
+    <c:extLst/>
+  </c:chart>
+  <c:txPr>
+    <a:bodyPr/>
+    <a:lstStyle/>
+    <a:p>
+      <a:pPr>
+        <a:defRPr/>
+      </a:pPr>
+      <a:endParaRPr lang="en-US"/>
+    </a:p>
+  </c:txPr>
+  <c:externalData r:id="rId1">
+    <c:autoUpdate val="0"/>
+  </c:externalData>
+  <c:extLst>
+    <c:ext xmlns:c14="http://schemas.microsoft.com/office/drawing/2007/8/2/chart" uri="{781A3756-C4B2-4CAC-9D66-4F8BD8637D16}">
+      <c14:pivotOptions>
+        <c14:dropZoneFilter val="1"/>
+        <c14:dropZoneCategories val="1"/>
+        <c14:dropZoneData val="1"/>
+        <c14:dropZoneSeries val="1"/>
+        <c14:dropZonesVisible val="1"/>
+      </c14:pivotOptions>
+    </c:ext>
+    <c:ext xmlns:c16="http://schemas.microsoft.com/office/drawing/2014/chart" uri="{E28EC0CA-F0BB-4C9C-879D-F8772B89E7AC}">
+      <c16:pivotOptions16>
+        <c16:showExpandCollapseFieldButtons val="1"/>
+      </c16:pivotOptions16>
+    </c:ext>
+  </c:extLst>
+</c:chartSpace>
+</file>
+
+<file path=word/charts/colors1.xml><?xml version="1.0" encoding="utf-8"?>
+<cs:colorStyle xmlns:cs="http://schemas.microsoft.com/office/drawing/2012/chartStyle" xmlns:a="http://schemas.openxmlformats.org/drawingml/2006/main" meth="cycle" id="10">
+  <a:schemeClr val="accent1"/>
+  <a:schemeClr val="accent2"/>
+  <a:schemeClr val="accent3"/>
+  <a:schemeClr val="accent4"/>
+  <a:schemeClr val="accent5"/>
+  <a:schemeClr val="accent6"/>
+  <cs:variation/>
+  <cs:variation>
+    <a:lumMod val="60000"/>
+  </cs:variation>
+  <cs:variation>
+    <a:lumMod val="80000"/>
+    <a:lumOff val="20000"/>
+  </cs:variation>
+  <cs:variation>
+    <a:lumMod val="80000"/>
+  </cs:variation>
+  <cs:variation>
+    <a:lumMod val="60000"/>
+    <a:lumOff val="40000"/>
+  </cs:variation>
+  <cs:variation>
+    <a:lumMod val="50000"/>
+  </cs:variation>
+  <cs:variation>
+    <a:lumMod val="70000"/>
+    <a:lumOff val="30000"/>
+  </cs:variation>
+  <cs:variation>
+    <a:lumMod val="70000"/>
+  </cs:variation>
+  <cs:variation>
+    <a:lumMod val="50000"/>
+    <a:lumOff val="50000"/>
+  </cs:variation>
+</cs:colorStyle>
+</file>
+
+<file path=word/charts/colors2.xml><?xml version="1.0" encoding="utf-8"?>
+<cs:colorStyle xmlns:cs="http://schemas.microsoft.com/office/drawing/2012/chartStyle" xmlns:a="http://schemas.openxmlformats.org/drawingml/2006/main" meth="cycle" id="10">
+  <a:schemeClr val="accent1"/>
+  <a:schemeClr val="accent2"/>
+  <a:schemeClr val="accent3"/>
+  <a:schemeClr val="accent4"/>
+  <a:schemeClr val="accent5"/>
+  <a:schemeClr val="accent6"/>
+  <cs:variation/>
+  <cs:variation>
+    <a:lumMod val="60000"/>
+  </cs:variation>
+  <cs:variation>
+    <a:lumMod val="80000"/>
+    <a:lumOff val="20000"/>
+  </cs:variation>
+  <cs:variation>
+    <a:lumMod val="80000"/>
+  </cs:variation>
+  <cs:variation>
+    <a:lumMod val="60000"/>
+    <a:lumOff val="40000"/>
+  </cs:variation>
+  <cs:variation>
+    <a:lumMod val="50000"/>
+  </cs:variation>
+  <cs:variation>
+    <a:lumMod val="70000"/>
+    <a:lumOff val="30000"/>
+  </cs:variation>
+  <cs:variation>
+    <a:lumMod val="70000"/>
+  </cs:variation>
+  <cs:variation>
+    <a:lumMod val="50000"/>
+    <a:lumOff val="50000"/>
+  </cs:variation>
+</cs:colorStyle>
+</file>
+
+<file path=word/charts/style1.xml><?xml version="1.0" encoding="utf-8"?>
+<cs:chartStyle xmlns:cs="http://schemas.microsoft.com/office/drawing/2012/chartStyle" xmlns:a="http://schemas.openxmlformats.org/drawingml/2006/main" id="201">
+  <cs:axisTitle>
+    <cs:lnRef idx="0"/>
+    <cs:fillRef idx="0"/>
+    <cs:effectRef idx="0"/>
+    <cs:fontRef idx="minor">
+      <a:schemeClr val="tx1">
+        <a:lumMod val="65000"/>
+        <a:lumOff val="35000"/>
+      </a:schemeClr>
+    </cs:fontRef>
+    <cs:defRPr sz="1000" kern="1200"/>
+  </cs:axisTitle>
+  <cs:categoryAxis>
+    <cs:lnRef idx="0"/>
+    <cs:fillRef idx="0"/>
+    <cs:effectRef idx="0"/>
+    <cs:fontRef idx="minor">
+      <a:schemeClr val="tx1">
+        <a:lumMod val="65000"/>
+        <a:lumOff val="35000"/>
+      </a:schemeClr>
+    </cs:fontRef>
+    <cs:spPr>
+      <a:ln w="9525" cap="flat" cmpd="sng" algn="ctr">
+        <a:solidFill>
+          <a:schemeClr val="tx1">
+            <a:lumMod val="15000"/>
+            <a:lumOff val="85000"/>
+          </a:schemeClr>
+        </a:solidFill>
+        <a:round/>
+      </a:ln>
+    </cs:spPr>
+    <cs:defRPr sz="900" kern="1200"/>
+  </cs:categoryAxis>
+  <cs:chartArea mods="allowNoFillOverride allowNoLineOverride">
+    <cs:lnRef idx="0"/>
+    <cs:fillRef idx="0"/>
+    <cs:effectRef idx="0"/>
+    <cs:fontRef idx="minor">
+      <a:schemeClr val="tx1"/>
+    </cs:fontRef>
+    <cs:spPr>
+      <a:solidFill>
+        <a:schemeClr val="bg1"/>
+      </a:solidFill>
+      <a:ln w="9525" cap="flat" cmpd="sng" algn="ctr">
+        <a:solidFill>
+          <a:schemeClr val="tx1">
+            <a:lumMod val="15000"/>
+            <a:lumOff val="85000"/>
+          </a:schemeClr>
+        </a:solidFill>
+        <a:round/>
+      </a:ln>
+    </cs:spPr>
+    <cs:defRPr sz="1000" kern="1200"/>
+  </cs:chartArea>
+  <cs:dataLabel>
+    <cs:lnRef idx="0"/>
+    <cs:fillRef idx="0"/>
+    <cs:effectRef idx="0"/>
+    <cs:fontRef idx="minor">
+      <a:schemeClr val="tx1">
+        <a:lumMod val="75000"/>
+        <a:lumOff val="25000"/>
+      </a:schemeClr>
+    </cs:fontRef>
+    <cs:defRPr sz="900" kern="1200"/>
+  </cs:dataLabel>
+  <cs:dataLabelCallout>
+    <cs:lnRef idx="0"/>
+    <cs:fillRef idx="0"/>
+    <cs:effectRef idx="0"/>
+    <cs:fontRef idx="minor">
+      <a:schemeClr val="dk1">
+        <a:lumMod val="65000"/>
+        <a:lumOff val="35000"/>
+      </a:schemeClr>
+    </cs:fontRef>
+    <cs:spPr>
+      <a:solidFill>
+        <a:schemeClr val="lt1"/>
+      </a:solidFill>
+      <a:ln>
+        <a:solidFill>
+          <a:schemeClr val="dk1">
+            <a:lumMod val="25000"/>
+            <a:lumOff val="75000"/>
+          </a:schemeClr>
+        </a:solidFill>
+      </a:ln>
+    </cs:spPr>
+    <cs:defRPr sz="900" kern="1200"/>
+    <cs:bodyPr rot="0" spcFirstLastPara="1" vertOverflow="clip" horzOverflow="clip" vert="horz" wrap="square" lIns="36576" tIns="18288" rIns="36576" bIns="18288" anchor="ctr" anchorCtr="1">
+      <a:spAutoFit/>
+    </cs:bodyPr>
+  </cs:dataLabelCallout>
+  <cs:dataPoint>
+    <cs:lnRef idx="0"/>
+    <cs:fillRef idx="1">
+      <cs:styleClr val="auto"/>
+    </cs:fillRef>
+    <cs:effectRef idx="0"/>
+    <cs:fontRef idx="minor">
+      <a:schemeClr val="tx1"/>
+    </cs:fontRef>
+  </cs:dataPoint>
+  <cs:dataPoint3D>
+    <cs:lnRef idx="0"/>
+    <cs:fillRef idx="1">
+      <cs:styleClr val="auto"/>
+    </cs:fillRef>
+    <cs:effectRef idx="0"/>
+    <cs:fontRef idx="minor">
+      <a:schemeClr val="tx1"/>
+    </cs:fontRef>
+  </cs:dataPoint3D>
+  <cs:dataPointLine>
+    <cs:lnRef idx="0">
+      <cs:styleClr val="auto"/>
+    </cs:lnRef>
+    <cs:fillRef idx="1"/>
+    <cs:effectRef idx="0"/>
+    <cs:fontRef idx="minor">
+      <a:schemeClr val="tx1"/>
+    </cs:fontRef>
+    <cs:spPr>
+      <a:ln w="28575" cap="rnd">
+        <a:solidFill>
+          <a:schemeClr val="phClr"/>
+        </a:solidFill>
+        <a:round/>
+      </a:ln>
+    </cs:spPr>
+  </cs:dataPointLine>
+  <cs:dataPointMarker>
+    <cs:lnRef idx="0">
+      <cs:styleClr val="auto"/>
+    </cs:lnRef>
+    <cs:fillRef idx="1">
+      <cs:styleClr val="auto"/>
+    </cs:fillRef>
+    <cs:effectRef idx="0"/>
+    <cs:fontRef idx="minor">
+      <a:schemeClr val="tx1"/>
+    </cs:fontRef>
+    <cs:spPr>
+      <a:ln w="9525">
+        <a:solidFill>
+          <a:schemeClr val="phClr"/>
+        </a:solidFill>
+      </a:ln>
+    </cs:spPr>
+  </cs:dataPointMarker>
+  <cs:dataPointMarkerLayout symbol="circle" size="5"/>
+  <cs:dataPointWireframe>
+    <cs:lnRef idx="0">
+      <cs:styleClr val="auto"/>
+    </cs:lnRef>
+    <cs:fillRef idx="1"/>
+    <cs:effectRef idx="0"/>
+    <cs:fontRef idx="minor">
+      <a:schemeClr val="tx1"/>
+    </cs:fontRef>
+    <cs:spPr>
+      <a:ln w="9525" cap="rnd">
+        <a:solidFill>
+          <a:schemeClr val="phClr"/>
+        </a:solidFill>
+        <a:round/>
+      </a:ln>
+    </cs:spPr>
+  </cs:dataPointWireframe>
+  <cs:dataTable>
+    <cs:lnRef idx="0"/>
+    <cs:fillRef idx="0"/>
+    <cs:effectRef idx="0"/>
+    <cs:fontRef idx="minor">
+      <a:schemeClr val="tx1">
+        <a:lumMod val="65000"/>
+        <a:lumOff val="35000"/>
+      </a:schemeClr>
+    </cs:fontRef>
+    <cs:spPr>
+      <a:noFill/>
+      <a:ln w="9525" cap="flat" cmpd="sng" algn="ctr">
+        <a:solidFill>
+          <a:schemeClr val="tx1">
+            <a:lumMod val="15000"/>
+            <a:lumOff val="85000"/>
+          </a:schemeClr>
+        </a:solidFill>
+        <a:round/>
+      </a:ln>
+    </cs:spPr>
+    <cs:defRPr sz="900" kern="1200"/>
+  </cs:dataTable>
+  <cs:downBar>
+    <cs:lnRef idx="0"/>
+    <cs:fillRef idx="0"/>
+    <cs:effectRef idx="0"/>
+    <cs:fontRef idx="minor">
+      <a:schemeClr val="dk1"/>
+    </cs:fontRef>
+    <cs:spPr>
+      <a:solidFill>
+        <a:schemeClr val="dk1">
+          <a:lumMod val="65000"/>
+          <a:lumOff val="35000"/>
+        </a:schemeClr>
+      </a:solidFill>
+      <a:ln w="9525">
+        <a:solidFill>
+          <a:schemeClr val="tx1">
+            <a:lumMod val="65000"/>
+            <a:lumOff val="35000"/>
+          </a:schemeClr>
+        </a:solidFill>
+      </a:ln>
+    </cs:spPr>
+  </cs:downBar>
+  <cs:dropLine>
+    <cs:lnRef idx="0"/>
+    <cs:fillRef idx="0"/>
+    <cs:effectRef idx="0"/>
+    <cs:fontRef idx="minor">
+      <a:schemeClr val="tx1"/>
+    </cs:fontRef>
+    <cs:spPr>
+      <a:ln w="9525" cap="flat" cmpd="sng" algn="ctr">
+        <a:solidFill>
+          <a:schemeClr val="tx1">
+            <a:lumMod val="35000"/>
+            <a:lumOff val="65000"/>
+          </a:schemeClr>
+        </a:solidFill>
+        <a:round/>
+      </a:ln>
+    </cs:spPr>
+  </cs:dropLine>
+  <cs:errorBar>
+    <cs:lnRef idx="0"/>
+    <cs:fillRef idx="0"/>
+    <cs:effectRef idx="0"/>
+    <cs:fontRef idx="minor">
+      <a:schemeClr val="tx1"/>
+    </cs:fontRef>
+    <cs:spPr>
+      <a:ln w="9525" cap="flat" cmpd="sng" algn="ctr">
+        <a:solidFill>
+          <a:schemeClr val="tx1">
+            <a:lumMod val="65000"/>
+            <a:lumOff val="35000"/>
+          </a:schemeClr>
+        </a:solidFill>
+        <a:round/>
+      </a:ln>
+    </cs:spPr>
+  </cs:errorBar>
+  <cs:floor>
+    <cs:lnRef idx="0"/>
+    <cs:fillRef idx="0"/>
+    <cs:effectRef idx="0"/>
+    <cs:fontRef idx="minor">
+      <a:schemeClr val="tx1"/>
+    </cs:fontRef>
+    <cs:spPr>
+      <a:noFill/>
+      <a:ln>
+        <a:noFill/>
+      </a:ln>
+    </cs:spPr>
+  </cs:floor>
+  <cs:gridlineMajor>
+    <cs:lnRef idx="0"/>
+    <cs:fillRef idx="0"/>
+    <cs:effectRef idx="0"/>
+    <cs:fontRef idx="minor">
+      <a:schemeClr val="tx1"/>
+    </cs:fontRef>
+    <cs:spPr>
+      <a:ln w="9525" cap="flat" cmpd="sng" algn="ctr">
+        <a:solidFill>
+          <a:schemeClr val="tx1">
+            <a:lumMod val="15000"/>
+            <a:lumOff val="85000"/>
+          </a:schemeClr>
+        </a:solidFill>
+        <a:round/>
+      </a:ln>
+    </cs:spPr>
+  </cs:gridlineMajor>
+  <cs:gridlineMinor>
+    <cs:lnRef idx="0"/>
+    <cs:fillRef idx="0"/>
+    <cs:effectRef idx="0"/>
+    <cs:fontRef idx="minor">
+      <a:schemeClr val="tx1"/>
+    </cs:fontRef>
+    <cs:spPr>
+      <a:ln w="9525" cap="flat" cmpd="sng" algn="ctr">
+        <a:solidFill>
+          <a:schemeClr val="tx1">
+            <a:lumMod val="5000"/>
+            <a:lumOff val="95000"/>
+          </a:schemeClr>
+        </a:solidFill>
+        <a:round/>
+      </a:ln>
+    </cs:spPr>
+  </cs:gridlineMinor>
+  <cs:hiLoLine>
+    <cs:lnRef idx="0"/>
+    <cs:fillRef idx="0"/>
+    <cs:effectRef idx="0"/>
+    <cs:fontRef idx="minor">
+      <a:schemeClr val="tx1"/>
+    </cs:fontRef>
+    <cs:spPr>
+      <a:ln w="9525" cap="flat" cmpd="sng" algn="ctr">
+        <a:solidFill>
+          <a:schemeClr val="tx1">
+            <a:lumMod val="75000"/>
+            <a:lumOff val="25000"/>
+          </a:schemeClr>
+        </a:solidFill>
+        <a:round/>
+      </a:ln>
+    </cs:spPr>
+  </cs:hiLoLine>
+  <cs:leaderLine>
+    <cs:lnRef idx="0"/>
+    <cs:fillRef idx="0"/>
+    <cs:effectRef idx="0"/>
+    <cs:fontRef idx="minor">
+      <a:schemeClr val="tx1"/>
+    </cs:fontRef>
+    <cs:spPr>
+      <a:ln w="9525" cap="flat" cmpd="sng" algn="ctr">
+        <a:solidFill>
+          <a:schemeClr val="tx1">
+            <a:lumMod val="35000"/>
+            <a:lumOff val="65000"/>
+          </a:schemeClr>
+        </a:solidFill>
+        <a:round/>
+      </a:ln>
+    </cs:spPr>
+  </cs:leaderLine>
+  <cs:legend>
+    <cs:lnRef idx="0"/>
+    <cs:fillRef idx="0"/>
+    <cs:effectRef idx="0"/>
+    <cs:fontRef idx="minor">
+      <a:schemeClr val="tx1">
+        <a:lumMod val="65000"/>
+        <a:lumOff val="35000"/>
+      </a:schemeClr>
+    </cs:fontRef>
+    <cs:defRPr sz="900" kern="1200"/>
+  </cs:legend>
+  <cs:plotArea mods="allowNoFillOverride allowNoLineOverride">
+    <cs:lnRef idx="0"/>
+    <cs:fillRef idx="0"/>
+    <cs:effectRef idx="0"/>
+    <cs:fontRef idx="minor">
+      <a:schemeClr val="tx1"/>
+    </cs:fontRef>
+  </cs:plotArea>
+  <cs:plotArea3D mods="allowNoFillOverride allowNoLineOverride">
+    <cs:lnRef idx="0"/>
+    <cs:fillRef idx="0"/>
+    <cs:effectRef idx="0"/>
+    <cs:fontRef idx="minor">
+      <a:schemeClr val="tx1"/>
+    </cs:fontRef>
+  </cs:plotArea3D>
+  <cs:seriesAxis>
+    <cs:lnRef idx="0"/>
+    <cs:fillRef idx="0"/>
+    <cs:effectRef idx="0"/>
+    <cs:fontRef idx="minor">
+      <a:schemeClr val="tx1">
+        <a:lumMod val="65000"/>
+        <a:lumOff val="35000"/>
+      </a:schemeClr>
+    </cs:fontRef>
+    <cs:defRPr sz="900" kern="1200"/>
+  </cs:seriesAxis>
+  <cs:seriesLine>
+    <cs:lnRef idx="0"/>
+    <cs:fillRef idx="0"/>
+    <cs:effectRef idx="0"/>
+    <cs:fontRef idx="minor">
+      <a:schemeClr val="tx1"/>
+    </cs:fontRef>
+    <cs:spPr>
+      <a:ln w="9525" cap="flat" cmpd="sng" algn="ctr">
+        <a:solidFill>
+          <a:schemeClr val="tx1">
+            <a:lumMod val="35000"/>
+            <a:lumOff val="65000"/>
+          </a:schemeClr>
+        </a:solidFill>
+        <a:round/>
+      </a:ln>
+    </cs:spPr>
+  </cs:seriesLine>
+  <cs:title>
+    <cs:lnRef idx="0"/>
+    <cs:fillRef idx="0"/>
+    <cs:effectRef idx="0"/>
+    <cs:fontRef idx="minor">
+      <a:schemeClr val="tx1">
+        <a:lumMod val="65000"/>
+        <a:lumOff val="35000"/>
+      </a:schemeClr>
+    </cs:fontRef>
+    <cs:defRPr sz="1400" b="0" kern="1200" spc="0" baseline="0"/>
+  </cs:title>
+  <cs:trendline>
+    <cs:lnRef idx="0">
+      <cs:styleClr val="auto"/>
+    </cs:lnRef>
+    <cs:fillRef idx="0"/>
+    <cs:effectRef idx="0"/>
+    <cs:fontRef idx="minor">
+      <a:schemeClr val="tx1"/>
+    </cs:fontRef>
+    <cs:spPr>
+      <a:ln w="19050" cap="rnd">
+        <a:solidFill>
+          <a:schemeClr val="phClr"/>
+        </a:solidFill>
+        <a:prstDash val="sysDot"/>
+      </a:ln>
+    </cs:spPr>
+  </cs:trendline>
+  <cs:trendlineLabel>
+    <cs:lnRef idx="0"/>
+    <cs:fillRef idx="0"/>
+    <cs:effectRef idx="0"/>
+    <cs:fontRef idx="minor">
+      <a:schemeClr val="tx1">
+        <a:lumMod val="65000"/>
+        <a:lumOff val="35000"/>
+      </a:schemeClr>
+    </cs:fontRef>
+    <cs:defRPr sz="900" kern="1200"/>
+  </cs:trendlineLabel>
+  <cs:upBar>
+    <cs:lnRef idx="0"/>
+    <cs:fillRef idx="0"/>
+    <cs:effectRef idx="0"/>
+    <cs:fontRef idx="minor">
+      <a:schemeClr val="dk1"/>
+    </cs:fontRef>
+    <cs:spPr>
+      <a:solidFill>
+        <a:schemeClr val="lt1"/>
+      </a:solidFill>
+      <a:ln w="9525">
+        <a:solidFill>
+          <a:schemeClr val="tx1">
+            <a:lumMod val="15000"/>
+            <a:lumOff val="85000"/>
+          </a:schemeClr>
+        </a:solidFill>
+      </a:ln>
+    </cs:spPr>
+  </cs:upBar>
+  <cs:valueAxis>
+    <cs:lnRef idx="0"/>
+    <cs:fillRef idx="0"/>
+    <cs:effectRef idx="0"/>
+    <cs:fontRef idx="minor">
+      <a:schemeClr val="tx1">
+        <a:lumMod val="65000"/>
+        <a:lumOff val="35000"/>
+      </a:schemeClr>
+    </cs:fontRef>
+    <cs:defRPr sz="900" kern="1200"/>
+  </cs:valueAxis>
+  <cs:wall>
+    <cs:lnRef idx="0"/>
+    <cs:fillRef idx="0"/>
+    <cs:effectRef idx="0"/>
+    <cs:fontRef idx="minor">
+      <a:schemeClr val="tx1"/>
+    </cs:fontRef>
+    <cs:spPr>
+      <a:noFill/>
+      <a:ln>
+        <a:noFill/>
+      </a:ln>
+    </cs:spPr>
+  </cs:wall>
+</cs:chartStyle>
+</file>
+
+<file path=word/charts/style2.xml><?xml version="1.0" encoding="utf-8"?>
+<cs:chartStyle xmlns:cs="http://schemas.microsoft.com/office/drawing/2012/chartStyle" xmlns:a="http://schemas.openxmlformats.org/drawingml/2006/main" id="201">
+  <cs:axisTitle>
+    <cs:lnRef idx="0"/>
+    <cs:fillRef idx="0"/>
+    <cs:effectRef idx="0"/>
+    <cs:fontRef idx="minor">
+      <a:schemeClr val="tx1">
+        <a:lumMod val="65000"/>
+        <a:lumOff val="35000"/>
+      </a:schemeClr>
+    </cs:fontRef>
+    <cs:defRPr sz="1000" kern="1200"/>
+  </cs:axisTitle>
+  <cs:categoryAxis>
+    <cs:lnRef idx="0"/>
+    <cs:fillRef idx="0"/>
+    <cs:effectRef idx="0"/>
+    <cs:fontRef idx="minor">
+      <a:schemeClr val="tx1">
+        <a:lumMod val="65000"/>
+        <a:lumOff val="35000"/>
+      </a:schemeClr>
+    </cs:fontRef>
+    <cs:spPr>
+      <a:ln w="9525" cap="flat" cmpd="sng" algn="ctr">
+        <a:solidFill>
+          <a:schemeClr val="tx1">
+            <a:lumMod val="15000"/>
+            <a:lumOff val="85000"/>
+          </a:schemeClr>
+        </a:solidFill>
+        <a:round/>
+      </a:ln>
+    </cs:spPr>
+    <cs:defRPr sz="900" kern="1200"/>
+  </cs:categoryAxis>
+  <cs:chartArea mods="allowNoFillOverride allowNoLineOverride">
+    <cs:lnRef idx="0"/>
+    <cs:fillRef idx="0"/>
+    <cs:effectRef idx="0"/>
+    <cs:fontRef idx="minor">
+      <a:schemeClr val="tx1"/>
+    </cs:fontRef>
+    <cs:spPr>
+      <a:solidFill>
+        <a:schemeClr val="bg1"/>
+      </a:solidFill>
+      <a:ln w="9525" cap="flat" cmpd="sng" algn="ctr">
+        <a:solidFill>
+          <a:schemeClr val="tx1">
+            <a:lumMod val="15000"/>
+            <a:lumOff val="85000"/>
+          </a:schemeClr>
+        </a:solidFill>
+        <a:round/>
+      </a:ln>
+    </cs:spPr>
+    <cs:defRPr sz="1000" kern="1200"/>
+  </cs:chartArea>
+  <cs:dataLabel>
+    <cs:lnRef idx="0"/>
+    <cs:fillRef idx="0"/>
+    <cs:effectRef idx="0"/>
+    <cs:fontRef idx="minor">
+      <a:schemeClr val="tx1">
+        <a:lumMod val="75000"/>
+        <a:lumOff val="25000"/>
+      </a:schemeClr>
+    </cs:fontRef>
+    <cs:defRPr sz="900" kern="1200"/>
+  </cs:dataLabel>
+  <cs:dataLabelCallout>
+    <cs:lnRef idx="0"/>
+    <cs:fillRef idx="0"/>
+    <cs:effectRef idx="0"/>
+    <cs:fontRef idx="minor">
+      <a:schemeClr val="dk1">
+        <a:lumMod val="65000"/>
+        <a:lumOff val="35000"/>
+      </a:schemeClr>
+    </cs:fontRef>
+    <cs:spPr>
+      <a:solidFill>
+        <a:schemeClr val="lt1"/>
+      </a:solidFill>
+      <a:ln>
+        <a:solidFill>
+          <a:schemeClr val="dk1">
+            <a:lumMod val="25000"/>
+            <a:lumOff val="75000"/>
+          </a:schemeClr>
+        </a:solidFill>
+      </a:ln>
+    </cs:spPr>
+    <cs:defRPr sz="900" kern="1200"/>
+    <cs:bodyPr rot="0" spcFirstLastPara="1" vertOverflow="clip" horzOverflow="clip" vert="horz" wrap="square" lIns="36576" tIns="18288" rIns="36576" bIns="18288" anchor="ctr" anchorCtr="1">
+      <a:spAutoFit/>
+    </cs:bodyPr>
+  </cs:dataLabelCallout>
+  <cs:dataPoint>
+    <cs:lnRef idx="0"/>
+    <cs:fillRef idx="1">
+      <cs:styleClr val="auto"/>
+    </cs:fillRef>
+    <cs:effectRef idx="0"/>
+    <cs:fontRef idx="minor">
+      <a:schemeClr val="tx1"/>
+    </cs:fontRef>
+  </cs:dataPoint>
+  <cs:dataPoint3D>
+    <cs:lnRef idx="0"/>
+    <cs:fillRef idx="1">
+      <cs:styleClr val="auto"/>
+    </cs:fillRef>
+    <cs:effectRef idx="0"/>
+    <cs:fontRef idx="minor">
+      <a:schemeClr val="tx1"/>
+    </cs:fontRef>
+  </cs:dataPoint3D>
+  <cs:dataPointLine>
+    <cs:lnRef idx="0">
+      <cs:styleClr val="auto"/>
+    </cs:lnRef>
+    <cs:fillRef idx="1"/>
+    <cs:effectRef idx="0"/>
+    <cs:fontRef idx="minor">
+      <a:schemeClr val="tx1"/>
+    </cs:fontRef>
+    <cs:spPr>
+      <a:ln w="28575" cap="rnd">
+        <a:solidFill>
+          <a:schemeClr val="phClr"/>
+        </a:solidFill>
+        <a:round/>
+      </a:ln>
+    </cs:spPr>
+  </cs:dataPointLine>
+  <cs:dataPointMarker>
+    <cs:lnRef idx="0">
+      <cs:styleClr val="auto"/>
+    </cs:lnRef>
+    <cs:fillRef idx="1">
+      <cs:styleClr val="auto"/>
+    </cs:fillRef>
+    <cs:effectRef idx="0"/>
+    <cs:fontRef idx="minor">
+      <a:schemeClr val="tx1"/>
+    </cs:fontRef>
+    <cs:spPr>
+      <a:ln w="9525">
+        <a:solidFill>
+          <a:schemeClr val="phClr"/>
+        </a:solidFill>
+      </a:ln>
+    </cs:spPr>
+  </cs:dataPointMarker>
+  <cs:dataPointMarkerLayout symbol="circle" size="5"/>
+  <cs:dataPointWireframe>
+    <cs:lnRef idx="0">
+      <cs:styleClr val="auto"/>
+    </cs:lnRef>
+    <cs:fillRef idx="1"/>
+    <cs:effectRef idx="0"/>
+    <cs:fontRef idx="minor">
+      <a:schemeClr val="tx1"/>
+    </cs:fontRef>
+    <cs:spPr>
+      <a:ln w="9525" cap="rnd">
+        <a:solidFill>
+          <a:schemeClr val="phClr"/>
+        </a:solidFill>
+        <a:round/>
+      </a:ln>
+    </cs:spPr>
+  </cs:dataPointWireframe>
+  <cs:dataTable>
+    <cs:lnRef idx="0"/>
+    <cs:fillRef idx="0"/>
+    <cs:effectRef idx="0"/>
+    <cs:fontRef idx="minor">
+      <a:schemeClr val="tx1">
+        <a:lumMod val="65000"/>
+        <a:lumOff val="35000"/>
+      </a:schemeClr>
+    </cs:fontRef>
+    <cs:spPr>
+      <a:noFill/>
+      <a:ln w="9525" cap="flat" cmpd="sng" algn="ctr">
+        <a:solidFill>
+          <a:schemeClr val="tx1">
+            <a:lumMod val="15000"/>
+            <a:lumOff val="85000"/>
+          </a:schemeClr>
+        </a:solidFill>
+        <a:round/>
+      </a:ln>
+    </cs:spPr>
+    <cs:defRPr sz="900" kern="1200"/>
+  </cs:dataTable>
+  <cs:downBar>
+    <cs:lnRef idx="0"/>
+    <cs:fillRef idx="0"/>
+    <cs:effectRef idx="0"/>
+    <cs:fontRef idx="minor">
+      <a:schemeClr val="dk1"/>
+    </cs:fontRef>
+    <cs:spPr>
+      <a:solidFill>
+        <a:schemeClr val="dk1">
+          <a:lumMod val="65000"/>
+          <a:lumOff val="35000"/>
+        </a:schemeClr>
+      </a:solidFill>
+      <a:ln w="9525">
+        <a:solidFill>
+          <a:schemeClr val="tx1">
+            <a:lumMod val="65000"/>
+            <a:lumOff val="35000"/>
+          </a:schemeClr>
+        </a:solidFill>
+      </a:ln>
+    </cs:spPr>
+  </cs:downBar>
+  <cs:dropLine>
+    <cs:lnRef idx="0"/>
+    <cs:fillRef idx="0"/>
+    <cs:effectRef idx="0"/>
+    <cs:fontRef idx="minor">
+      <a:schemeClr val="tx1"/>
+    </cs:fontRef>
+    <cs:spPr>
+      <a:ln w="9525" cap="flat" cmpd="sng" algn="ctr">
+        <a:solidFill>
+          <a:schemeClr val="tx1">
+            <a:lumMod val="35000"/>
+            <a:lumOff val="65000"/>
+          </a:schemeClr>
+        </a:solidFill>
+        <a:round/>
+      </a:ln>
+    </cs:spPr>
+  </cs:dropLine>
+  <cs:errorBar>
+    <cs:lnRef idx="0"/>
+    <cs:fillRef idx="0"/>
+    <cs:effectRef idx="0"/>
+    <cs:fontRef idx="minor">
+      <a:schemeClr val="tx1"/>
+    </cs:fontRef>
+    <cs:spPr>
+      <a:ln w="9525" cap="flat" cmpd="sng" algn="ctr">
+        <a:solidFill>
+          <a:schemeClr val="tx1">
+            <a:lumMod val="65000"/>
+            <a:lumOff val="35000"/>
+          </a:schemeClr>
+        </a:solidFill>
+        <a:round/>
+      </a:ln>
+    </cs:spPr>
+  </cs:errorBar>
+  <cs:floor>
+    <cs:lnRef idx="0"/>
+    <cs:fillRef idx="0"/>
+    <cs:effectRef idx="0"/>
+    <cs:fontRef idx="minor">
+      <a:schemeClr val="tx1"/>
+    </cs:fontRef>
+    <cs:spPr>
+      <a:noFill/>
+      <a:ln>
+        <a:noFill/>
+      </a:ln>
+    </cs:spPr>
+  </cs:floor>
+  <cs:gridlineMajor>
+    <cs:lnRef idx="0"/>
+    <cs:fillRef idx="0"/>
+    <cs:effectRef idx="0"/>
+    <cs:fontRef idx="minor">
+      <a:schemeClr val="tx1"/>
+    </cs:fontRef>
+    <cs:spPr>
+      <a:ln w="9525" cap="flat" cmpd="sng" algn="ctr">
+        <a:solidFill>
+          <a:schemeClr val="tx1">
+            <a:lumMod val="15000"/>
+            <a:lumOff val="85000"/>
+          </a:schemeClr>
+        </a:solidFill>
+        <a:round/>
+      </a:ln>
+    </cs:spPr>
+  </cs:gridlineMajor>
+  <cs:gridlineMinor>
+    <cs:lnRef idx="0"/>
+    <cs:fillRef idx="0"/>
+    <cs:effectRef idx="0"/>
+    <cs:fontRef idx="minor">
+      <a:schemeClr val="tx1"/>
+    </cs:fontRef>
+    <cs:spPr>
+      <a:ln w="9525" cap="flat" cmpd="sng" algn="ctr">
+        <a:solidFill>
+          <a:schemeClr val="tx1">
+            <a:lumMod val="5000"/>
+            <a:lumOff val="95000"/>
+          </a:schemeClr>
+        </a:solidFill>
+        <a:round/>
+      </a:ln>
+    </cs:spPr>
+  </cs:gridlineMinor>
+  <cs:hiLoLine>
+    <cs:lnRef idx="0"/>
+    <cs:fillRef idx="0"/>
+    <cs:effectRef idx="0"/>
+    <cs:fontRef idx="minor">
+      <a:schemeClr val="tx1"/>
+    </cs:fontRef>
+    <cs:spPr>
+      <a:ln w="9525" cap="flat" cmpd="sng" algn="ctr">
+        <a:solidFill>
+          <a:schemeClr val="tx1">
+            <a:lumMod val="75000"/>
+            <a:lumOff val="25000"/>
+          </a:schemeClr>
+        </a:solidFill>
+        <a:round/>
+      </a:ln>
+    </cs:spPr>
+  </cs:hiLoLine>
+  <cs:leaderLine>
+    <cs:lnRef idx="0"/>
+    <cs:fillRef idx="0"/>
+    <cs:effectRef idx="0"/>
+    <cs:fontRef idx="minor">
+      <a:schemeClr val="tx1"/>
+    </cs:fontRef>
+    <cs:spPr>
+      <a:ln w="9525" cap="flat" cmpd="sng" algn="ctr">
+        <a:solidFill>
+          <a:schemeClr val="tx1">
+            <a:lumMod val="35000"/>
+            <a:lumOff val="65000"/>
+          </a:schemeClr>
+        </a:solidFill>
+        <a:round/>
+      </a:ln>
+    </cs:spPr>
+  </cs:leaderLine>
+  <cs:legend>
+    <cs:lnRef idx="0"/>
+    <cs:fillRef idx="0"/>
+    <cs:effectRef idx="0"/>
+    <cs:fontRef idx="minor">
+      <a:schemeClr val="tx1">
+        <a:lumMod val="65000"/>
+        <a:lumOff val="35000"/>
+      </a:schemeClr>
+    </cs:fontRef>
+    <cs:defRPr sz="900" kern="1200"/>
+  </cs:legend>
+  <cs:plotArea mods="allowNoFillOverride allowNoLineOverride">
+    <cs:lnRef idx="0"/>
+    <cs:fillRef idx="0"/>
+    <cs:effectRef idx="0"/>
+    <cs:fontRef idx="minor">
+      <a:schemeClr val="tx1"/>
+    </cs:fontRef>
+  </cs:plotArea>
+  <cs:plotArea3D mods="allowNoFillOverride allowNoLineOverride">
+    <cs:lnRef idx="0"/>
+    <cs:fillRef idx="0"/>
+    <cs:effectRef idx="0"/>
+    <cs:fontRef idx="minor">
+      <a:schemeClr val="tx1"/>
+    </cs:fontRef>
+  </cs:plotArea3D>
+  <cs:seriesAxis>
+    <cs:lnRef idx="0"/>
+    <cs:fillRef idx="0"/>
+    <cs:effectRef idx="0"/>
+    <cs:fontRef idx="minor">
+      <a:schemeClr val="tx1">
+        <a:lumMod val="65000"/>
+        <a:lumOff val="35000"/>
+      </a:schemeClr>
+    </cs:fontRef>
+    <cs:defRPr sz="900" kern="1200"/>
+  </cs:seriesAxis>
+  <cs:seriesLine>
+    <cs:lnRef idx="0"/>
+    <cs:fillRef idx="0"/>
+    <cs:effectRef idx="0"/>
+    <cs:fontRef idx="minor">
+      <a:schemeClr val="tx1"/>
+    </cs:fontRef>
+    <cs:spPr>
+      <a:ln w="9525" cap="flat" cmpd="sng" algn="ctr">
+        <a:solidFill>
+          <a:schemeClr val="tx1">
+            <a:lumMod val="35000"/>
+            <a:lumOff val="65000"/>
+          </a:schemeClr>
+        </a:solidFill>
+        <a:round/>
+      </a:ln>
+    </cs:spPr>
+  </cs:seriesLine>
+  <cs:title>
+    <cs:lnRef idx="0"/>
+    <cs:fillRef idx="0"/>
+    <cs:effectRef idx="0"/>
+    <cs:fontRef idx="minor">
+      <a:schemeClr val="tx1">
+        <a:lumMod val="65000"/>
+        <a:lumOff val="35000"/>
+      </a:schemeClr>
+    </cs:fontRef>
+    <cs:defRPr sz="1400" b="0" kern="1200" spc="0" baseline="0"/>
+  </cs:title>
+  <cs:trendline>
+    <cs:lnRef idx="0">
+      <cs:styleClr val="auto"/>
+    </cs:lnRef>
+    <cs:fillRef idx="0"/>
+    <cs:effectRef idx="0"/>
+    <cs:fontRef idx="minor">
+      <a:schemeClr val="tx1"/>
+    </cs:fontRef>
+    <cs:spPr>
+      <a:ln w="19050" cap="rnd">
+        <a:solidFill>
+          <a:schemeClr val="phClr"/>
+        </a:solidFill>
+        <a:prstDash val="sysDot"/>
+      </a:ln>
+    </cs:spPr>
+  </cs:trendline>
+  <cs:trendlineLabel>
+    <cs:lnRef idx="0"/>
+    <cs:fillRef idx="0"/>
+    <cs:effectRef idx="0"/>
+    <cs:fontRef idx="minor">
+      <a:schemeClr val="tx1">
+        <a:lumMod val="65000"/>
+        <a:lumOff val="35000"/>
+      </a:schemeClr>
+    </cs:fontRef>
+    <cs:defRPr sz="900" kern="1200"/>
+  </cs:trendlineLabel>
+  <cs:upBar>
+    <cs:lnRef idx="0"/>
+    <cs:fillRef idx="0"/>
+    <cs:effectRef idx="0"/>
+    <cs:fontRef idx="minor">
+      <a:schemeClr val="dk1"/>
+    </cs:fontRef>
+    <cs:spPr>
+      <a:solidFill>
+        <a:schemeClr val="lt1"/>
+      </a:solidFill>
+      <a:ln w="9525">
+        <a:solidFill>
+          <a:schemeClr val="tx1">
+            <a:lumMod val="15000"/>
+            <a:lumOff val="85000"/>
+          </a:schemeClr>
+        </a:solidFill>
+      </a:ln>
+    </cs:spPr>
+  </cs:upBar>
+  <cs:valueAxis>
+    <cs:lnRef idx="0"/>
+    <cs:fillRef idx="0"/>
+    <cs:effectRef idx="0"/>
+    <cs:fontRef idx="minor">
+      <a:schemeClr val="tx1">
+        <a:lumMod val="65000"/>
+        <a:lumOff val="35000"/>
+      </a:schemeClr>
+    </cs:fontRef>
+    <cs:defRPr sz="900" kern="1200"/>
+  </cs:valueAxis>
+  <cs:wall>
+    <cs:lnRef idx="0"/>
+    <cs:fillRef idx="0"/>
+    <cs:effectRef idx="0"/>
+    <cs:fontRef idx="minor">
+      <a:schemeClr val="tx1"/>
+    </cs:fontRef>
+    <cs:spPr>
+      <a:noFill/>
+      <a:ln>
+        <a:noFill/>
+      </a:ln>
+    </cs:spPr>
+  </cs:wall>
+</cs:chartStyle>
 </file>
 
 <file path=word/theme/theme1.xml><?xml version="1.0" encoding="utf-8"?>

--- a/HW_2/dry_editable.docx
+++ b/HW_2/dry_editable.docx
@@ -137,7 +137,7 @@
         <w:spacing w:after="0" w:line="276" w:lineRule="auto"/>
         <w:jc w:val="center"/>
         <w:rPr>
-          <w:rFonts w:cstheme="minorHAnsi" w:hint="cs"/>
+          <w:rFonts w:cstheme="minorHAnsi"/>
           <w:b/>
           <w:bCs/>
           <w:sz w:val="40"/>
@@ -2470,15 +2470,7 @@
           <w:sz w:val="24"/>
           <w:szCs w:val="24"/>
         </w:rPr>
-        <w:t>properties</w:t>
-      </w:r>
-      <w:r>
-        <w:rPr>
-          <w:rFonts w:cstheme="minorHAnsi"/>
-          <w:sz w:val="24"/>
-          <w:szCs w:val="24"/>
-        </w:rPr>
-        <w:t>:</w:t>
+        <w:t>properties:</w:t>
       </w:r>
     </w:p>
     <w:p>
@@ -2501,15 +2493,7 @@
           <w:sz w:val="24"/>
           <w:szCs w:val="24"/>
         </w:rPr>
-        <w:t xml:space="preserve">Shared memory limit: </w:t>
-      </w:r>
-      <w:r>
-        <w:rPr>
-          <w:rFonts w:cstheme="minorHAnsi"/>
-          <w:sz w:val="24"/>
-          <w:szCs w:val="24"/>
-        </w:rPr>
-        <w:t>getting shared memory per SM.</w:t>
+        <w:t>Shared memory limit: getting shared memory per SM.</w:t>
       </w:r>
     </w:p>
     <w:p>
@@ -2532,23 +2516,7 @@
           <w:sz w:val="24"/>
           <w:szCs w:val="24"/>
         </w:rPr>
-        <w:t xml:space="preserve">Registers limit: using getting </w:t>
-      </w:r>
-      <w:r>
-        <w:rPr>
-          <w:rFonts w:cstheme="minorHAnsi"/>
-          <w:sz w:val="24"/>
-          <w:szCs w:val="24"/>
-        </w:rPr>
-        <w:t>registers</w:t>
-      </w:r>
-      <w:r>
-        <w:rPr>
-          <w:rFonts w:cstheme="minorHAnsi"/>
-          <w:sz w:val="24"/>
-          <w:szCs w:val="24"/>
-        </w:rPr>
-        <w:t xml:space="preserve"> per SM.</w:t>
+        <w:t>Registers limit: using getting registers per SM.</w:t>
       </w:r>
     </w:p>
     <w:p>
@@ -2573,23 +2541,7 @@
           <w:sz w:val="24"/>
           <w:szCs w:val="24"/>
         </w:rPr>
-        <w:t xml:space="preserve">Threads per block: </w:t>
-      </w:r>
-      <w:r>
-        <w:rPr>
-          <w:rFonts w:cstheme="minorHAnsi"/>
-          <w:sz w:val="24"/>
-          <w:szCs w:val="24"/>
-        </w:rPr>
-        <w:t>max number of threads per SM</w:t>
-      </w:r>
-      <w:r>
-        <w:rPr>
-          <w:rFonts w:cstheme="minorHAnsi"/>
-          <w:sz w:val="24"/>
-          <w:szCs w:val="24"/>
-        </w:rPr>
-        <w:t>.</w:t>
+        <w:t>Threads per block: max number of threads per SM.</w:t>
       </w:r>
     </w:p>
     <w:p>
@@ -3992,23 +3944,7 @@
           <w:sz w:val="24"/>
           <w:szCs w:val="24"/>
         </w:rPr>
-        <w:t xml:space="preserve">with </w:t>
-      </w:r>
-      <w:r>
-        <w:rPr>
-          <w:rFonts w:cstheme="minorHAnsi"/>
-          <w:sz w:val="24"/>
-          <w:szCs w:val="24"/>
-        </w:rPr>
-        <w:t>512</w:t>
-      </w:r>
-      <w:r>
-        <w:rPr>
-          <w:rFonts w:cstheme="minorHAnsi"/>
-          <w:sz w:val="24"/>
-          <w:szCs w:val="24"/>
-        </w:rPr>
-        <w:t xml:space="preserve"> thread per block </w:t>
+        <w:t xml:space="preserve">with 512 thread per block </w:t>
       </w:r>
       <w:r>
         <w:rPr>
@@ -5225,7 +5161,7 @@
       <w:pPr>
         <w:spacing w:line="276" w:lineRule="auto"/>
         <w:rPr>
-          <w:rFonts w:cstheme="minorHAnsi" w:hint="cs"/>
+          <w:rFonts w:cstheme="minorHAnsi"/>
           <w:sz w:val="24"/>
           <w:szCs w:val="24"/>
           <w:rtl/>
@@ -6520,7 +6456,7 @@
       <w:pPr>
         <w:spacing w:line="276" w:lineRule="auto"/>
         <w:rPr>
-          <w:rFonts w:cstheme="minorHAnsi" w:hint="cs"/>
+          <w:rFonts w:cstheme="minorHAnsi"/>
           <w:sz w:val="24"/>
           <w:szCs w:val="24"/>
           <w:rtl/>
@@ -6646,21 +6582,28 @@
         </w:rPr>
         <w:t xml:space="preserve">With this analysis of our request allocation policy, we can explain some interesting </w:t>
       </w:r>
-      <w:proofErr w:type="spellStart"/>
       <w:r>
         <w:rPr>
           <w:rFonts w:asciiTheme="minorHAnsi" w:hAnsiTheme="minorHAnsi" w:cstheme="minorHAnsi"/>
           <w:color w:val="000000"/>
         </w:rPr>
-        <w:t>phenomenons</w:t>
+        <w:t>phenomenon’s</w:t>
       </w:r>
-      <w:proofErr w:type="spellEnd"/>
       <w:r>
         <w:rPr>
           <w:rFonts w:asciiTheme="minorHAnsi" w:hAnsiTheme="minorHAnsi" w:cstheme="minorHAnsi"/>
           <w:color w:val="000000"/>
         </w:rPr>
-        <w:t xml:space="preserve"> in the graphs:</w:t>
+        <w:t xml:space="preserve"> </w:t>
+      </w:r>
+      <w:bookmarkStart w:id="0" w:name="_GoBack"/>
+      <w:bookmarkEnd w:id="0"/>
+      <w:r>
+        <w:rPr>
+          <w:rFonts w:asciiTheme="minorHAnsi" w:hAnsiTheme="minorHAnsi" w:cstheme="minorHAnsi"/>
+          <w:color w:val="000000"/>
+        </w:rPr>
+        <w:t>in the graphs:</w:t>
       </w:r>
     </w:p>
     <w:p>
@@ -6823,7 +6766,6 @@
           <w:szCs w:val="24"/>
         </w:rPr>
       </w:pPr>
-      <w:bookmarkStart w:id="0" w:name="_GoBack"/>
       <w:r>
         <w:rPr>
           <w:rFonts w:cstheme="minorHAnsi"/>
@@ -6872,7 +6814,6 @@
         </w:rPr>
         <w:t xml:space="preserve"> with MMIO, which will enable the process to write and/or read from this memory as a normal memory, delegating to the OS the responsibility of translating these memory operations to PCIe transactions.</w:t>
       </w:r>
-      <w:bookmarkEnd w:id="0"/>
     </w:p>
     <w:sectPr>
       <w:headerReference w:type="default" r:id="rId11"/>
